--- a/결과보고서.docx
+++ b/결과보고서.docx
@@ -2,6 +2,8 @@
 <file path=word/document.xml><?xml version="1.0" encoding="utf-8"?>
 <w:document xmlns:wpc="http://schemas.microsoft.com/office/word/2010/wordprocessingCanvas" xmlns:mc="http://schemas.openxmlformats.org/markup-compatibility/2006" xmlns:o="urn:schemas-microsoft-com:office:office" xmlns:r="http://schemas.openxmlformats.org/officeDocument/2006/relationships" xmlns:m="http://schemas.openxmlformats.org/officeDocument/2006/math" xmlns:v="urn:schemas-microsoft-com:vml" xmlns:wp14="http://schemas.microsoft.com/office/word/2010/wordprocessingDrawing" xmlns:wp="http://schemas.openxmlformats.org/drawingml/2006/wordprocessingDrawing" xmlns:w10="urn:schemas-microsoft-com:office:word" xmlns:w="http://schemas.openxmlformats.org/wordprocessingml/2006/main" xmlns:w14="http://schemas.microsoft.com/office/word/2010/wordml" xmlns:w15="http://schemas.microsoft.com/office/word/2012/wordml" xmlns:wpg="http://schemas.microsoft.com/office/word/2010/wordprocessingGroup" xmlns:wpi="http://schemas.microsoft.com/office/word/2010/wordprocessingInk" xmlns:wne="http://schemas.microsoft.com/office/word/2006/wordml" xmlns:wps="http://schemas.microsoft.com/office/word/2010/wordprocessingShape" mc:Ignorable="w14 w15 wp14">
   <w:body>
+    <w:bookmarkStart w:id="0" w:name="_GoBack" w:displacedByCustomXml="next"/>
+    <w:bookmarkEnd w:id="0" w:displacedByCustomXml="next"/>
     <w:sdt>
       <w:sdtPr>
         <w:id w:val="204390626"/>
@@ -10,6 +12,7 @@
           <w:docPartUnique/>
         </w:docPartObj>
       </w:sdtPr>
+      <w:sdtEndPr/>
       <w:sdtContent>
         <w:p>
           <w:pPr>
@@ -183,6 +186,14 @@
                     <w:sz w:val="24"/>
                   </w:rPr>
                 </w:pPr>
+                <w:r>
+                  <w:rPr>
+                    <w:rFonts w:asciiTheme="minorEastAsia" w:hAnsiTheme="minorEastAsia" w:hint="eastAsia"/>
+                    <w:i/>
+                    <w:sz w:val="24"/>
+                  </w:rPr>
+                  <w:t>3D Map Viewer</w:t>
+                </w:r>
               </w:p>
             </w:tc>
           </w:tr>
@@ -226,6 +237,14 @@
                     <w:sz w:val="24"/>
                   </w:rPr>
                 </w:pPr>
+                <w:r>
+                  <w:rPr>
+                    <w:rFonts w:asciiTheme="minorEastAsia" w:hAnsiTheme="minorEastAsia" w:hint="eastAsia"/>
+                    <w:i/>
+                    <w:sz w:val="24"/>
+                  </w:rPr>
+                  <w:t>Land Mark</w:t>
+                </w:r>
               </w:p>
             </w:tc>
           </w:tr>
@@ -276,7 +295,23 @@
                     <w:b w:val="0"/>
                     <w:lang w:eastAsia="ko-KR"/>
                   </w:rPr>
-                  <w:t>결과보고서</w:t>
+                  <w:t xml:space="preserve">결과보고서 </w:t>
+                </w:r>
+                <w:r>
+                  <w:rPr>
+                    <w:rFonts w:asciiTheme="minorEastAsia" w:eastAsiaTheme="minorEastAsia" w:hAnsiTheme="minorEastAsia" w:cs="바탕"/>
+                    <w:b w:val="0"/>
+                    <w:lang w:eastAsia="ko-KR"/>
+                  </w:rPr>
+                  <w:t xml:space="preserve">- </w:t>
+                </w:r>
+                <w:r>
+                  <w:rPr>
+                    <w:rFonts w:asciiTheme="minorEastAsia" w:eastAsiaTheme="minorEastAsia" w:hAnsiTheme="minorEastAsia" w:cs="바탕" w:hint="eastAsia"/>
+                    <w:b w:val="0"/>
+                    <w:lang w:eastAsia="ko-KR"/>
+                  </w:rPr>
+                  <w:t>3D Map VIEWER</w:t>
                 </w:r>
               </w:p>
             </w:tc>
@@ -404,25 +439,48 @@
                     <w:sz w:val="20"/>
                   </w:rPr>
                 </w:pPr>
-                <w:fldSimple w:instr=" DOCPROPERTY &quot;Version&quot;  \* MERGEFORMAT ">
-                  <w:r>
-                    <w:rPr>
-                      <w:rFonts w:asciiTheme="minorEastAsia" w:eastAsiaTheme="minorEastAsia" w:hAnsiTheme="minorEastAsia" w:hint="eastAsia"/>
-                      <w:b w:val="0"/>
-                      <w:sz w:val="20"/>
-                      <w:lang w:eastAsia="ko-KR"/>
-                    </w:rPr>
-                    <w:t>1</w:t>
-                  </w:r>
-                  <w:r>
-                    <w:rPr>
-                      <w:rFonts w:asciiTheme="minorEastAsia" w:eastAsiaTheme="minorEastAsia" w:hAnsiTheme="minorEastAsia"/>
-                      <w:b w:val="0"/>
-                      <w:sz w:val="20"/>
-                    </w:rPr>
-                    <w:t>.2</w:t>
-                  </w:r>
-                </w:fldSimple>
+                <w:r>
+                  <w:fldChar w:fldCharType="begin"/>
+                </w:r>
+                <w:r>
+                  <w:instrText xml:space="preserve"> DOCPROPERTY "Version"  \* MERGEFORMAT </w:instrText>
+                </w:r>
+                <w:r>
+                  <w:fldChar w:fldCharType="separate"/>
+                </w:r>
+                <w:r>
+                  <w:rPr>
+                    <w:rFonts w:asciiTheme="minorEastAsia" w:eastAsiaTheme="minorEastAsia" w:hAnsiTheme="minorEastAsia" w:hint="eastAsia"/>
+                    <w:b w:val="0"/>
+                    <w:sz w:val="20"/>
+                    <w:lang w:eastAsia="ko-KR"/>
+                  </w:rPr>
+                  <w:t>1</w:t>
+                </w:r>
+                <w:r>
+                  <w:rPr>
+                    <w:rFonts w:asciiTheme="minorEastAsia" w:eastAsiaTheme="minorEastAsia" w:hAnsiTheme="minorEastAsia"/>
+                    <w:b w:val="0"/>
+                    <w:sz w:val="20"/>
+                  </w:rPr>
+                  <w:t>.</w:t>
+                </w:r>
+                <w:r>
+                  <w:rPr>
+                    <w:rFonts w:asciiTheme="minorEastAsia" w:eastAsiaTheme="minorEastAsia" w:hAnsiTheme="minorEastAsia"/>
+                    <w:b w:val="0"/>
+                    <w:sz w:val="20"/>
+                  </w:rPr>
+                  <w:fldChar w:fldCharType="end"/>
+                </w:r>
+                <w:r>
+                  <w:rPr>
+                    <w:rFonts w:asciiTheme="minorEastAsia" w:eastAsiaTheme="minorEastAsia" w:hAnsiTheme="minorEastAsia"/>
+                    <w:b w:val="0"/>
+                    <w:sz w:val="20"/>
+                  </w:rPr>
+                  <w:t>5</w:t>
+                </w:r>
               </w:p>
             </w:tc>
           </w:tr>
@@ -470,50 +528,23 @@
                     <w:lang w:eastAsia="ko-KR"/>
                   </w:rPr>
                 </w:pPr>
-                <w:fldSimple w:instr=" DOCPROPERTY  &quot;Version Date&quot;  \* MERGEFORMAT ">
-                  <w:r>
-                    <w:rPr>
-                      <w:rFonts w:asciiTheme="minorEastAsia" w:eastAsiaTheme="minorEastAsia" w:hAnsiTheme="minorEastAsia"/>
-                      <w:b w:val="0"/>
-                      <w:sz w:val="20"/>
-                    </w:rPr>
-                    <w:t>20</w:t>
-                  </w:r>
-                  <w:r>
-                    <w:rPr>
-                      <w:rFonts w:asciiTheme="minorEastAsia" w:eastAsiaTheme="minorEastAsia" w:hAnsiTheme="minorEastAsia" w:hint="eastAsia"/>
-                      <w:b w:val="0"/>
-                      <w:sz w:val="20"/>
-                      <w:lang w:eastAsia="ko-KR"/>
-                    </w:rPr>
-                    <w:t>xx</w:t>
-                  </w:r>
-                  <w:r>
-                    <w:rPr>
-                      <w:rFonts w:asciiTheme="minorEastAsia" w:eastAsiaTheme="minorEastAsia" w:hAnsiTheme="minorEastAsia"/>
-                      <w:b w:val="0"/>
-                      <w:sz w:val="20"/>
-                    </w:rPr>
-                    <w:t>-</w:t>
-                  </w:r>
-                  <w:r>
-                    <w:rPr>
-                      <w:rFonts w:asciiTheme="minorEastAsia" w:eastAsiaTheme="minorEastAsia" w:hAnsiTheme="minorEastAsia" w:hint="eastAsia"/>
-                      <w:b w:val="0"/>
-                      <w:sz w:val="20"/>
-                      <w:lang w:eastAsia="ko-KR"/>
-                    </w:rPr>
-                    <w:t>Jun</w:t>
-                  </w:r>
-                  <w:r>
-                    <w:rPr>
-                      <w:rFonts w:asciiTheme="minorEastAsia" w:eastAsiaTheme="minorEastAsia" w:hAnsiTheme="minorEastAsia"/>
-                      <w:b w:val="0"/>
-                      <w:sz w:val="20"/>
-                    </w:rPr>
-                    <w:t>-</w:t>
-                  </w:r>
-                </w:fldSimple>
+                <w:r>
+                  <w:fldChar w:fldCharType="begin"/>
+                </w:r>
+                <w:r>
+                  <w:instrText xml:space="preserve"> DOCPROPERTY  "Version Date"  \* MERGEFORMAT </w:instrText>
+                </w:r>
+                <w:r>
+                  <w:fldChar w:fldCharType="separate"/>
+                </w:r>
+                <w:r>
+                  <w:rPr>
+                    <w:rFonts w:asciiTheme="minorEastAsia" w:eastAsiaTheme="minorEastAsia" w:hAnsiTheme="minorEastAsia"/>
+                    <w:b w:val="0"/>
+                    <w:sz w:val="20"/>
+                  </w:rPr>
+                  <w:t>20</w:t>
+                </w:r>
                 <w:r>
                   <w:rPr>
                     <w:rFonts w:asciiTheme="minorEastAsia" w:eastAsiaTheme="minorEastAsia" w:hAnsiTheme="minorEastAsia" w:hint="eastAsia"/>
@@ -521,7 +552,49 @@
                     <w:sz w:val="20"/>
                     <w:lang w:eastAsia="ko-KR"/>
                   </w:rPr>
-                  <w:t>05</w:t>
+                  <w:t>14</w:t>
+                </w:r>
+                <w:r>
+                  <w:rPr>
+                    <w:rFonts w:asciiTheme="minorEastAsia" w:eastAsiaTheme="minorEastAsia" w:hAnsiTheme="minorEastAsia"/>
+                    <w:b w:val="0"/>
+                    <w:sz w:val="20"/>
+                  </w:rPr>
+                  <w:t>-</w:t>
+                </w:r>
+                <w:r>
+                  <w:rPr>
+                    <w:rFonts w:asciiTheme="minorEastAsia" w:eastAsiaTheme="minorEastAsia" w:hAnsiTheme="minorEastAsia" w:hint="eastAsia"/>
+                    <w:b w:val="0"/>
+                    <w:sz w:val="20"/>
+                    <w:lang w:eastAsia="ko-KR"/>
+                  </w:rPr>
+                  <w:t>may</w:t>
+                </w:r>
+                <w:r>
+                  <w:rPr>
+                    <w:rFonts w:asciiTheme="minorEastAsia" w:eastAsiaTheme="minorEastAsia" w:hAnsiTheme="minorEastAsia"/>
+                    <w:b w:val="0"/>
+                    <w:sz w:val="20"/>
+                  </w:rPr>
+                  <w:t>-</w:t>
+                </w:r>
+                <w:r>
+                  <w:rPr>
+                    <w:rFonts w:asciiTheme="minorEastAsia" w:eastAsiaTheme="minorEastAsia" w:hAnsiTheme="minorEastAsia"/>
+                    <w:b w:val="0"/>
+                    <w:sz w:val="20"/>
+                  </w:rPr>
+                  <w:fldChar w:fldCharType="end"/>
+                </w:r>
+                <w:r>
+                  <w:rPr>
+                    <w:rFonts w:asciiTheme="minorEastAsia" w:eastAsiaTheme="minorEastAsia" w:hAnsiTheme="minorEastAsia" w:hint="eastAsia"/>
+                    <w:b w:val="0"/>
+                    <w:sz w:val="20"/>
+                    <w:lang w:eastAsia="ko-KR"/>
+                  </w:rPr>
+                  <w:t>27</w:t>
                 </w:r>
               </w:p>
             </w:tc>
@@ -583,6 +656,9 @@
             <w:gridCol w:w="2749"/>
           </w:tblGrid>
           <w:tr>
+            <w:trPr>
+              <w:trHeight w:val="466"/>
+            </w:trPr>
             <w:tc>
               <w:tcPr>
                 <w:tcW w:w="1361" w:type="dxa"/>
@@ -633,7 +709,7 @@
                     <w:sz w:val="20"/>
                     <w:lang w:eastAsia="ko-KR"/>
                   </w:rPr>
-                  <w:t>홍</w:t>
+                  <w:t>배</w:t>
                 </w:r>
                 <w:r>
                   <w:rPr>
@@ -651,7 +727,7 @@
                     <w:sz w:val="20"/>
                     <w:lang w:eastAsia="ko-KR"/>
                   </w:rPr>
-                  <w:t>길동</w:t>
+                  <w:t>판근</w:t>
                 </w:r>
                 <w:r>
                   <w:rPr>
@@ -684,6 +760,147 @@
             </w:tc>
           </w:tr>
           <w:tr>
+            <w:trPr>
+              <w:trHeight w:val="466"/>
+            </w:trPr>
+            <w:tc>
+              <w:tcPr>
+                <w:tcW w:w="1361" w:type="dxa"/>
+                <w:vMerge/>
+                <w:shd w:val="clear" w:color="auto" w:fill="auto"/>
+                <w:vAlign w:val="center"/>
+              </w:tcPr>
+              <w:p>
+                <w:pPr>
+                  <w:pStyle w:val="a5"/>
+                  <w:jc w:val="center"/>
+                  <w:rPr>
+                    <w:b/>
+                    <w:szCs w:val="20"/>
+                  </w:rPr>
+                </w:pPr>
+              </w:p>
+            </w:tc>
+            <w:tc>
+              <w:tcPr>
+                <w:tcW w:w="2749" w:type="dxa"/>
+                <w:shd w:val="clear" w:color="auto" w:fill="auto"/>
+                <w:vAlign w:val="center"/>
+              </w:tcPr>
+              <w:p>
+                <w:pPr>
+                  <w:pStyle w:val="En-ttedate"/>
+                  <w:jc w:val="center"/>
+                  <w:rPr>
+                    <w:rFonts w:eastAsiaTheme="minorEastAsia"/>
+                    <w:b w:val="0"/>
+                    <w:sz w:val="20"/>
+                    <w:lang w:eastAsia="ko-KR"/>
+                  </w:rPr>
+                </w:pPr>
+                <w:r>
+                  <w:rPr>
+                    <w:rFonts w:eastAsiaTheme="minorEastAsia" w:hint="eastAsia"/>
+                    <w:b w:val="0"/>
+                    <w:sz w:val="20"/>
+                    <w:lang w:eastAsia="ko-KR"/>
+                  </w:rPr>
+                  <w:t>김</w:t>
+                </w:r>
+                <w:r>
+                  <w:rPr>
+                    <w:rFonts w:eastAsiaTheme="minorEastAsia" w:hint="eastAsia"/>
+                    <w:b w:val="0"/>
+                    <w:sz w:val="20"/>
+                    <w:lang w:eastAsia="ko-KR"/>
+                  </w:rPr>
+                  <w:t xml:space="preserve"> </w:t>
+                </w:r>
+                <w:r>
+                  <w:rPr>
+                    <w:rFonts w:eastAsiaTheme="minorEastAsia" w:hint="eastAsia"/>
+                    <w:b w:val="0"/>
+                    <w:sz w:val="20"/>
+                    <w:lang w:eastAsia="ko-KR"/>
+                  </w:rPr>
+                  <w:t>현봉</w:t>
+                </w:r>
+              </w:p>
+            </w:tc>
+          </w:tr>
+          <w:tr>
+            <w:trPr>
+              <w:trHeight w:val="466"/>
+            </w:trPr>
+            <w:tc>
+              <w:tcPr>
+                <w:tcW w:w="1361" w:type="dxa"/>
+                <w:vMerge/>
+                <w:shd w:val="clear" w:color="auto" w:fill="auto"/>
+                <w:vAlign w:val="center"/>
+              </w:tcPr>
+              <w:p>
+                <w:pPr>
+                  <w:pStyle w:val="a5"/>
+                  <w:jc w:val="center"/>
+                  <w:rPr>
+                    <w:b/>
+                    <w:szCs w:val="20"/>
+                  </w:rPr>
+                </w:pPr>
+              </w:p>
+            </w:tc>
+            <w:tc>
+              <w:tcPr>
+                <w:tcW w:w="2749" w:type="dxa"/>
+                <w:shd w:val="clear" w:color="auto" w:fill="auto"/>
+                <w:vAlign w:val="center"/>
+              </w:tcPr>
+              <w:p>
+                <w:pPr>
+                  <w:pStyle w:val="En-ttedate"/>
+                  <w:jc w:val="center"/>
+                  <w:rPr>
+                    <w:rFonts w:eastAsiaTheme="minorEastAsia"/>
+                    <w:b w:val="0"/>
+                    <w:sz w:val="20"/>
+                    <w:lang w:eastAsia="ko-KR"/>
+                  </w:rPr>
+                </w:pPr>
+                <w:r>
+                  <w:rPr>
+                    <w:rFonts w:eastAsiaTheme="minorEastAsia" w:hint="eastAsia"/>
+                    <w:b w:val="0"/>
+                    <w:sz w:val="20"/>
+                    <w:lang w:eastAsia="ko-KR"/>
+                  </w:rPr>
+                  <w:t>서</w:t>
+                </w:r>
+                <w:r>
+                  <w:rPr>
+                    <w:rFonts w:eastAsiaTheme="minorEastAsia" w:hint="eastAsia"/>
+                    <w:b w:val="0"/>
+                    <w:sz w:val="20"/>
+                    <w:lang w:eastAsia="ko-KR"/>
+                  </w:rPr>
+                  <w:t xml:space="preserve"> </w:t>
+                </w:r>
+                <w:r>
+                  <w:rPr>
+                    <w:rFonts w:eastAsiaTheme="minorEastAsia" w:hint="eastAsia"/>
+                    <w:b w:val="0"/>
+                    <w:sz w:val="20"/>
+                    <w:lang w:eastAsia="ko-KR"/>
+                  </w:rPr>
+                  <w:t>한석</w:t>
+                </w:r>
+              </w:p>
+            </w:tc>
+          </w:tr>
+          <w:tr>
+            <w:trPr>
+              <w:trHeight w:val="466"/>
+            </w:trPr>
             <w:tc>
               <w:tcPr>
                 <w:tcW w:w="1361" w:type="dxa"/>
@@ -744,126 +961,15 @@
                     <w:sz w:val="20"/>
                     <w:lang w:eastAsia="ko-KR"/>
                   </w:rPr>
-                  <w:t>순신</w:t>
+                  <w:t>정란</w:t>
                 </w:r>
               </w:p>
             </w:tc>
           </w:tr>
           <w:tr>
-            <w:tc>
-              <w:tcPr>
-                <w:tcW w:w="1361" w:type="dxa"/>
-                <w:vMerge/>
-                <w:shd w:val="clear" w:color="auto" w:fill="auto"/>
-                <w:vAlign w:val="center"/>
-              </w:tcPr>
-              <w:p>
-                <w:pPr>
-                  <w:pStyle w:val="a5"/>
-                  <w:jc w:val="center"/>
-                  <w:rPr>
-                    <w:b/>
-                    <w:szCs w:val="20"/>
-                  </w:rPr>
-                </w:pPr>
-              </w:p>
-            </w:tc>
-            <w:tc>
-              <w:tcPr>
-                <w:tcW w:w="2749" w:type="dxa"/>
-                <w:shd w:val="clear" w:color="auto" w:fill="auto"/>
-                <w:vAlign w:val="center"/>
-              </w:tcPr>
-              <w:p>
-                <w:pPr>
-                  <w:pStyle w:val="En-ttedate"/>
-                  <w:jc w:val="center"/>
-                  <w:rPr>
-                    <w:rFonts w:eastAsiaTheme="minorEastAsia"/>
-                    <w:b w:val="0"/>
-                    <w:sz w:val="20"/>
-                    <w:lang w:eastAsia="ko-KR"/>
-                  </w:rPr>
-                </w:pPr>
-                <w:r>
-                  <w:rPr>
-                    <w:rFonts w:eastAsiaTheme="minorEastAsia" w:hint="eastAsia"/>
-                    <w:b w:val="0"/>
-                    <w:sz w:val="20"/>
-                    <w:lang w:eastAsia="ko-KR"/>
-                  </w:rPr>
-                  <w:t>왕</w:t>
-                </w:r>
-                <w:r>
-                  <w:rPr>
-                    <w:rFonts w:eastAsiaTheme="minorEastAsia" w:hint="eastAsia"/>
-                    <w:b w:val="0"/>
-                    <w:sz w:val="20"/>
-                    <w:lang w:eastAsia="ko-KR"/>
-                  </w:rPr>
-                  <w:t xml:space="preserve"> </w:t>
-                </w:r>
-                <w:r>
-                  <w:rPr>
-                    <w:rFonts w:eastAsiaTheme="minorEastAsia" w:hint="eastAsia"/>
-                    <w:b w:val="0"/>
-                    <w:sz w:val="20"/>
-                    <w:lang w:eastAsia="ko-KR"/>
-                  </w:rPr>
-                  <w:t>건</w:t>
-                </w:r>
-              </w:p>
-            </w:tc>
-          </w:tr>
-          <w:tr>
-            <w:tc>
-              <w:tcPr>
-                <w:tcW w:w="1361" w:type="dxa"/>
-                <w:vMerge/>
-                <w:shd w:val="clear" w:color="auto" w:fill="auto"/>
-                <w:vAlign w:val="center"/>
-              </w:tcPr>
-              <w:p>
-                <w:pPr>
-                  <w:pStyle w:val="a5"/>
-                  <w:jc w:val="center"/>
-                  <w:rPr>
-                    <w:b/>
-                    <w:szCs w:val="20"/>
-                  </w:rPr>
-                </w:pPr>
-              </w:p>
-            </w:tc>
-            <w:tc>
-              <w:tcPr>
-                <w:tcW w:w="2749" w:type="dxa"/>
-                <w:shd w:val="clear" w:color="auto" w:fill="auto"/>
-                <w:vAlign w:val="center"/>
-              </w:tcPr>
-              <w:p>
-                <w:pPr>
-                  <w:pStyle w:val="En-ttedate"/>
-                  <w:jc w:val="center"/>
-                  <w:rPr>
-                    <w:rFonts w:eastAsiaTheme="minorEastAsia"/>
-                    <w:b w:val="0"/>
-                    <w:sz w:val="20"/>
-                    <w:lang w:eastAsia="ko-KR"/>
-                  </w:rPr>
-                </w:pPr>
-                <w:r>
-                  <w:rPr>
-                    <w:rFonts w:eastAsiaTheme="minorEastAsia" w:hint="eastAsia"/>
-                    <w:b w:val="0"/>
-                    <w:sz w:val="20"/>
-                    <w:lang w:eastAsia="ko-KR"/>
-                  </w:rPr>
-                  <w:t>연개소문</w:t>
-                </w:r>
-              </w:p>
-            </w:tc>
-          </w:tr>
-          <w:tr>
+            <w:trPr>
+              <w:trHeight w:val="466"/>
+            </w:trPr>
             <w:tc>
               <w:tcPr>
                 <w:tcW w:w="1361" w:type="dxa"/>
@@ -897,6 +1003,15 @@
                     <w:sz w:val="20"/>
                   </w:rPr>
                 </w:pPr>
+                <w:r>
+                  <w:rPr>
+                    <w:rFonts w:ascii="바탕체" w:eastAsia="바탕체" w:hAnsi="바탕체" w:cs="바탕체" w:hint="eastAsia"/>
+                    <w:b w:val="0"/>
+                    <w:sz w:val="20"/>
+                    <w:lang w:eastAsia="ko-KR"/>
+                  </w:rPr>
+                  <w:t>황 인섭</w:t>
+                </w:r>
               </w:p>
             </w:tc>
           </w:tr>
@@ -991,465 +1106,539 @@
             <w:r>
               <w:rPr>
                 <w:rFonts w:ascii="HY견고딕" w:hint="eastAsia"/>
+                <w:color w:val="000000" w:themeColor="text1"/>
               </w:rPr>
               <w:t>있는</w:t>
             </w:r>
             <w:r>
               <w:rPr>
                 <w:rFonts w:ascii="HY견고딕" w:hint="eastAsia"/>
+                <w:color w:val="000000" w:themeColor="text1"/>
               </w:rPr>
               <w:t xml:space="preserve"> </w:t>
             </w:r>
             <w:r>
               <w:rPr>
                 <w:rFonts w:ascii="HY견고딕" w:hint="eastAsia"/>
+                <w:color w:val="000000" w:themeColor="text1"/>
               </w:rPr>
               <w:t>정보는</w:t>
             </w:r>
             <w:r>
               <w:rPr>
                 <w:rFonts w:ascii="HY견고딕" w:hint="eastAsia"/>
+                <w:color w:val="000000" w:themeColor="text1"/>
               </w:rPr>
               <w:t xml:space="preserve"> </w:t>
             </w:r>
             <w:r>
               <w:rPr>
                 <w:rFonts w:ascii="HY견고딕" w:hint="eastAsia"/>
+                <w:color w:val="000000" w:themeColor="text1"/>
               </w:rPr>
               <w:t>국민대학교</w:t>
             </w:r>
             <w:r>
               <w:rPr>
                 <w:rFonts w:ascii="HY견고딕" w:hint="eastAsia"/>
+                <w:color w:val="000000" w:themeColor="text1"/>
               </w:rPr>
               <w:t xml:space="preserve"> </w:t>
             </w:r>
             <w:r>
               <w:rPr>
                 <w:rFonts w:ascii="HY견고딕" w:hint="eastAsia"/>
+                <w:color w:val="000000" w:themeColor="text1"/>
               </w:rPr>
               <w:t>전자정보통신대학</w:t>
             </w:r>
             <w:r>
               <w:rPr>
                 <w:rFonts w:ascii="HY견고딕" w:hint="eastAsia"/>
+                <w:color w:val="000000" w:themeColor="text1"/>
               </w:rPr>
               <w:t xml:space="preserve"> </w:t>
             </w:r>
             <w:r>
               <w:rPr>
                 <w:rFonts w:ascii="HY견고딕" w:hint="eastAsia"/>
+                <w:color w:val="000000" w:themeColor="text1"/>
               </w:rPr>
               <w:t>컴퓨터공학부</w:t>
             </w:r>
             <w:r>
               <w:rPr>
                 <w:rFonts w:ascii="HY견고딕" w:hint="eastAsia"/>
+                <w:color w:val="000000" w:themeColor="text1"/>
               </w:rPr>
               <w:t xml:space="preserve"> </w:t>
             </w:r>
             <w:r>
               <w:rPr>
                 <w:rFonts w:ascii="HY견고딕" w:hint="eastAsia"/>
+                <w:color w:val="000000" w:themeColor="text1"/>
               </w:rPr>
               <w:t>및</w:t>
             </w:r>
             <w:r>
               <w:rPr>
                 <w:rFonts w:ascii="HY견고딕" w:hint="eastAsia"/>
+                <w:color w:val="000000" w:themeColor="text1"/>
               </w:rPr>
               <w:t xml:space="preserve"> </w:t>
             </w:r>
             <w:r>
               <w:rPr>
                 <w:rFonts w:ascii="HY견고딕" w:hint="eastAsia"/>
+                <w:color w:val="000000" w:themeColor="text1"/>
               </w:rPr>
               <w:t>컴퓨터공학부</w:t>
             </w:r>
             <w:r>
               <w:rPr>
                 <w:rFonts w:ascii="HY견고딕" w:hint="eastAsia"/>
+                <w:color w:val="000000" w:themeColor="text1"/>
               </w:rPr>
               <w:t xml:space="preserve"> </w:t>
             </w:r>
             <w:r>
               <w:rPr>
                 <w:rFonts w:ascii="HY견고딕" w:hint="eastAsia"/>
+                <w:color w:val="000000" w:themeColor="text1"/>
               </w:rPr>
               <w:t>개설</w:t>
             </w:r>
             <w:r>
               <w:rPr>
                 <w:rFonts w:ascii="HY견고딕" w:hint="eastAsia"/>
+                <w:color w:val="000000" w:themeColor="text1"/>
               </w:rPr>
               <w:t xml:space="preserve"> </w:t>
             </w:r>
             <w:r>
               <w:rPr>
                 <w:rFonts w:ascii="HY견고딕" w:hint="eastAsia"/>
+                <w:color w:val="000000" w:themeColor="text1"/>
               </w:rPr>
               <w:t>교과목</w:t>
             </w:r>
             <w:r>
               <w:rPr>
                 <w:rFonts w:ascii="HY견고딕" w:hint="eastAsia"/>
+                <w:color w:val="000000" w:themeColor="text1"/>
               </w:rPr>
               <w:t xml:space="preserve"> </w:t>
             </w:r>
             <w:r>
               <w:rPr>
                 <w:rFonts w:ascii="HY견고딕" w:hint="eastAsia"/>
+                <w:color w:val="000000" w:themeColor="text1"/>
               </w:rPr>
               <w:t>캡스톤</w:t>
             </w:r>
             <w:r>
               <w:rPr>
                 <w:rFonts w:ascii="HY견고딕" w:hint="eastAsia"/>
+                <w:color w:val="000000" w:themeColor="text1"/>
               </w:rPr>
               <w:t xml:space="preserve"> </w:t>
             </w:r>
             <w:r>
               <w:rPr>
                 <w:rFonts w:ascii="HY견고딕" w:hint="eastAsia"/>
+                <w:color w:val="000000" w:themeColor="text1"/>
               </w:rPr>
               <w:t>디자인</w:t>
             </w:r>
             <w:r>
               <w:rPr>
                 <w:rFonts w:ascii="HY견고딕" w:hint="eastAsia"/>
+                <w:color w:val="000000" w:themeColor="text1"/>
               </w:rPr>
               <w:t xml:space="preserve">I </w:t>
             </w:r>
             <w:r>
               <w:rPr>
                 <w:rFonts w:ascii="HY견고딕" w:hint="eastAsia"/>
+                <w:color w:val="000000" w:themeColor="text1"/>
               </w:rPr>
               <w:t>수강</w:t>
             </w:r>
             <w:r>
               <w:rPr>
                 <w:rFonts w:ascii="HY견고딕" w:hint="eastAsia"/>
+                <w:color w:val="000000" w:themeColor="text1"/>
               </w:rPr>
               <w:t xml:space="preserve"> </w:t>
             </w:r>
             <w:r>
               <w:rPr>
                 <w:rFonts w:ascii="HY견고딕" w:hint="eastAsia"/>
+                <w:color w:val="000000" w:themeColor="text1"/>
               </w:rPr>
               <w:t>학생</w:t>
             </w:r>
             <w:r>
               <w:rPr>
                 <w:rFonts w:ascii="HY견고딕" w:hint="eastAsia"/>
+                <w:color w:val="000000" w:themeColor="text1"/>
               </w:rPr>
               <w:t xml:space="preserve"> </w:t>
             </w:r>
             <w:r>
               <w:rPr>
                 <w:rFonts w:ascii="HY견고딕" w:hint="eastAsia"/>
+                <w:color w:val="000000" w:themeColor="text1"/>
               </w:rPr>
               <w:t>중</w:t>
             </w:r>
             <w:r>
               <w:rPr>
                 <w:rFonts w:ascii="HY견고딕" w:hint="eastAsia"/>
+                <w:color w:val="000000" w:themeColor="text1"/>
               </w:rPr>
               <w:t xml:space="preserve"> </w:t>
             </w:r>
             <w:r>
               <w:rPr>
                 <w:rFonts w:ascii="HY견고딕" w:hint="eastAsia"/>
+                <w:color w:val="000000" w:themeColor="text1"/>
               </w:rPr>
               <w:t>프로젝트</w:t>
             </w:r>
             <w:r>
               <w:rPr>
                 <w:rFonts w:ascii="HY견고딕" w:hint="eastAsia"/>
+                <w:color w:val="000000" w:themeColor="text1"/>
               </w:rPr>
               <w:t xml:space="preserve"> </w:t>
             </w:r>
             <w:r>
               <w:rPr>
                 <w:rFonts w:ascii="HY견고딕"/>
+                <w:color w:val="000000" w:themeColor="text1"/>
               </w:rPr>
               <w:t>“</w:t>
             </w:r>
             <w:r>
               <w:rPr>
+                <w:rFonts w:ascii="HY견고딕"/>
+                <w:color w:val="000000" w:themeColor="text1"/>
+              </w:rPr>
+              <w:t>3D Map Viewer</w:t>
+            </w:r>
+            <w:r>
+              <w:rPr>
+                <w:rFonts w:ascii="HY견고딕"/>
+                <w:color w:val="000000" w:themeColor="text1"/>
+              </w:rPr>
+              <w:t>”</w:t>
+            </w:r>
+            <w:r>
+              <w:rPr>
                 <w:rFonts w:ascii="HY견고딕" w:hint="eastAsia"/>
-                <w:color w:val="FF0000"/>
-              </w:rPr>
-              <w:t>xxxx xxxx</w:t>
+                <w:color w:val="000000" w:themeColor="text1"/>
+              </w:rPr>
+              <w:t>를</w:t>
+            </w:r>
+            <w:r>
+              <w:rPr>
+                <w:rFonts w:ascii="HY견고딕" w:hint="eastAsia"/>
+                <w:color w:val="000000" w:themeColor="text1"/>
+              </w:rPr>
+              <w:t xml:space="preserve"> </w:t>
+            </w:r>
+            <w:r>
+              <w:rPr>
+                <w:rFonts w:ascii="HY견고딕" w:hint="eastAsia"/>
+                <w:color w:val="000000" w:themeColor="text1"/>
+              </w:rPr>
+              <w:t>수행하는</w:t>
+            </w:r>
+            <w:r>
+              <w:rPr>
+                <w:rFonts w:ascii="HY견고딕" w:hint="eastAsia"/>
+                <w:color w:val="000000" w:themeColor="text1"/>
+              </w:rPr>
+              <w:t xml:space="preserve"> </w:t>
+            </w:r>
+            <w:r>
+              <w:rPr>
+                <w:rFonts w:ascii="HY견고딕" w:hint="eastAsia"/>
+                <w:color w:val="000000" w:themeColor="text1"/>
+              </w:rPr>
+              <w:t>팀</w:t>
+            </w:r>
+            <w:r>
+              <w:rPr>
+                <w:rFonts w:ascii="HY견고딕" w:hint="eastAsia"/>
+                <w:color w:val="000000" w:themeColor="text1"/>
+              </w:rPr>
+              <w:t xml:space="preserve"> </w:t>
             </w:r>
             <w:r>
               <w:rPr>
                 <w:rFonts w:ascii="HY견고딕"/>
+                <w:color w:val="000000" w:themeColor="text1"/>
+              </w:rPr>
+              <w:t>“</w:t>
+            </w:r>
+            <w:r>
+              <w:rPr>
+                <w:rFonts w:ascii="HY견고딕"/>
+                <w:color w:val="000000" w:themeColor="text1"/>
+              </w:rPr>
+              <w:t>Land Mark</w:t>
+            </w:r>
+            <w:r>
+              <w:rPr>
+                <w:rFonts w:ascii="HY견고딕"/>
+                <w:color w:val="000000" w:themeColor="text1"/>
               </w:rPr>
               <w:t>”</w:t>
             </w:r>
             <w:r>
               <w:rPr>
                 <w:rFonts w:ascii="HY견고딕" w:hint="eastAsia"/>
-              </w:rPr>
-              <w:t>를</w:t>
+                <w:color w:val="000000" w:themeColor="text1"/>
+              </w:rPr>
+              <w:t>의</w:t>
             </w:r>
             <w:r>
               <w:rPr>
                 <w:rFonts w:ascii="HY견고딕" w:hint="eastAsia"/>
+                <w:color w:val="000000" w:themeColor="text1"/>
               </w:rPr>
               <w:t xml:space="preserve"> </w:t>
             </w:r>
             <w:r>
               <w:rPr>
                 <w:rFonts w:ascii="HY견고딕" w:hint="eastAsia"/>
-              </w:rPr>
-              <w:t>수행하는</w:t>
+                <w:color w:val="000000" w:themeColor="text1"/>
+              </w:rPr>
+              <w:t>팀원들의</w:t>
             </w:r>
             <w:r>
               <w:rPr>
                 <w:rFonts w:ascii="HY견고딕" w:hint="eastAsia"/>
+                <w:color w:val="000000" w:themeColor="text1"/>
               </w:rPr>
               <w:t xml:space="preserve"> </w:t>
             </w:r>
             <w:r>
               <w:rPr>
                 <w:rFonts w:ascii="HY견고딕" w:hint="eastAsia"/>
+                <w:color w:val="000000" w:themeColor="text1"/>
+              </w:rPr>
+              <w:t>자산입니다</w:t>
+            </w:r>
+            <w:r>
+              <w:rPr>
+                <w:rFonts w:ascii="HY견고딕" w:hint="eastAsia"/>
+                <w:color w:val="000000" w:themeColor="text1"/>
+              </w:rPr>
+              <w:t xml:space="preserve">. </w:t>
+            </w:r>
+            <w:r>
+              <w:rPr>
+                <w:rFonts w:ascii="HY견고딕" w:hint="eastAsia"/>
+                <w:color w:val="000000" w:themeColor="text1"/>
+              </w:rPr>
+              <w:t>국민대학교</w:t>
+            </w:r>
+            <w:r>
+              <w:rPr>
+                <w:rFonts w:ascii="HY견고딕" w:hint="eastAsia"/>
+                <w:color w:val="000000" w:themeColor="text1"/>
+              </w:rPr>
+              <w:t xml:space="preserve"> </w:t>
+            </w:r>
+            <w:r>
+              <w:rPr>
+                <w:rFonts w:ascii="HY견고딕" w:hint="eastAsia"/>
+                <w:color w:val="000000" w:themeColor="text1"/>
+              </w:rPr>
+              <w:t>컴퓨터공학부</w:t>
+            </w:r>
+            <w:r>
+              <w:rPr>
+                <w:rFonts w:ascii="HY견고딕" w:hint="eastAsia"/>
+                <w:color w:val="000000" w:themeColor="text1"/>
+              </w:rPr>
+              <w:t xml:space="preserve"> </w:t>
+            </w:r>
+            <w:r>
+              <w:rPr>
+                <w:rFonts w:ascii="HY견고딕" w:hint="eastAsia"/>
+                <w:color w:val="000000" w:themeColor="text1"/>
+              </w:rPr>
+              <w:t>및</w:t>
+            </w:r>
+            <w:r>
+              <w:rPr>
+                <w:rFonts w:ascii="HY견고딕" w:hint="eastAsia"/>
+                <w:color w:val="000000" w:themeColor="text1"/>
+              </w:rPr>
+              <w:t xml:space="preserve"> </w:t>
+            </w:r>
+            <w:r>
+              <w:rPr>
+                <w:rFonts w:ascii="HY견고딕" w:hint="eastAsia"/>
+                <w:color w:val="000000" w:themeColor="text1"/>
               </w:rPr>
               <w:t>팀</w:t>
             </w:r>
             <w:r>
               <w:rPr>
                 <w:rFonts w:ascii="HY견고딕" w:hint="eastAsia"/>
+                <w:color w:val="000000" w:themeColor="text1"/>
               </w:rPr>
               <w:t xml:space="preserve"> </w:t>
             </w:r>
             <w:r>
               <w:rPr>
                 <w:rFonts w:ascii="HY견고딕"/>
+                <w:color w:val="000000" w:themeColor="text1"/>
               </w:rPr>
               <w:t>“</w:t>
             </w:r>
             <w:r>
               <w:rPr>
+                <w:rFonts w:ascii="HY견고딕"/>
+                <w:color w:val="000000" w:themeColor="text1"/>
+              </w:rPr>
+              <w:t>Land Mark</w:t>
+            </w:r>
+            <w:r>
+              <w:rPr>
+                <w:rFonts w:ascii="HY견고딕"/>
+                <w:color w:val="000000" w:themeColor="text1"/>
+              </w:rPr>
+              <w:t>”</w:t>
+            </w:r>
+            <w:r>
+              <w:rPr>
                 <w:rFonts w:ascii="HY견고딕" w:hint="eastAsia"/>
-                <w:color w:val="FF0000"/>
-              </w:rPr>
-              <w:t>xxxxx</w:t>
-            </w:r>
-            <w:r>
-              <w:rPr>
-                <w:rFonts w:ascii="HY견고딕"/>
-              </w:rPr>
-              <w:t>”</w:t>
+                <w:color w:val="000000" w:themeColor="text1"/>
+              </w:rPr>
+              <w:t>의</w:t>
             </w:r>
             <w:r>
               <w:rPr>
                 <w:rFonts w:ascii="HY견고딕" w:hint="eastAsia"/>
-              </w:rPr>
-              <w:t>의</w:t>
+                <w:color w:val="000000" w:themeColor="text1"/>
+              </w:rPr>
+              <w:t xml:space="preserve"> </w:t>
             </w:r>
             <w:r>
               <w:rPr>
                 <w:rFonts w:ascii="HY견고딕" w:hint="eastAsia"/>
+                <w:color w:val="000000" w:themeColor="text1"/>
+              </w:rPr>
+              <w:t>팀원들의</w:t>
+            </w:r>
+            <w:r>
+              <w:rPr>
+                <w:rFonts w:ascii="HY견고딕" w:hint="eastAsia"/>
+                <w:color w:val="000000" w:themeColor="text1"/>
               </w:rPr>
               <w:t xml:space="preserve"> </w:t>
             </w:r>
             <w:r>
               <w:rPr>
                 <w:rFonts w:ascii="HY견고딕" w:hint="eastAsia"/>
-              </w:rPr>
-              <w:t>팀원들의</w:t>
+                <w:color w:val="000000" w:themeColor="text1"/>
+              </w:rPr>
+              <w:t>서면</w:t>
             </w:r>
             <w:r>
               <w:rPr>
                 <w:rFonts w:ascii="HY견고딕" w:hint="eastAsia"/>
+                <w:color w:val="000000" w:themeColor="text1"/>
               </w:rPr>
               <w:t xml:space="preserve"> </w:t>
             </w:r>
             <w:r>
               <w:rPr>
                 <w:rFonts w:ascii="HY견고딕" w:hint="eastAsia"/>
-              </w:rPr>
-              <w:t>자산입니다</w:t>
+                <w:color w:val="000000" w:themeColor="text1"/>
+              </w:rPr>
+              <w:t>허락없이</w:t>
             </w:r>
             <w:r>
               <w:rPr>
                 <w:rFonts w:ascii="HY견고딕" w:hint="eastAsia"/>
-              </w:rPr>
-              <w:t xml:space="preserve">. </w:t>
+                <w:color w:val="000000" w:themeColor="text1"/>
+              </w:rPr>
+              <w:t xml:space="preserve"> </w:t>
             </w:r>
             <w:r>
               <w:rPr>
                 <w:rFonts w:ascii="HY견고딕" w:hint="eastAsia"/>
-              </w:rPr>
-              <w:t>국민대학교</w:t>
+                <w:color w:val="000000" w:themeColor="text1"/>
+              </w:rPr>
+              <w:t>사용되거나</w:t>
             </w:r>
             <w:r>
               <w:rPr>
                 <w:rFonts w:ascii="HY견고딕" w:hint="eastAsia"/>
+                <w:color w:val="000000" w:themeColor="text1"/>
+              </w:rPr>
+              <w:t xml:space="preserve">, </w:t>
+            </w:r>
+            <w:r>
+              <w:rPr>
+                <w:rFonts w:ascii="HY견고딕" w:hint="eastAsia"/>
+                <w:color w:val="000000" w:themeColor="text1"/>
+              </w:rPr>
+              <w:t>재가공</w:t>
+            </w:r>
+            <w:r>
+              <w:rPr>
+                <w:rFonts w:ascii="HY견고딕" w:hint="eastAsia"/>
+                <w:color w:val="000000" w:themeColor="text1"/>
               </w:rPr>
               <w:t xml:space="preserve"> </w:t>
             </w:r>
             <w:r>
               <w:rPr>
                 <w:rFonts w:ascii="HY견고딕" w:hint="eastAsia"/>
-              </w:rPr>
-              <w:t>컴퓨터공학부</w:t>
+                <w:color w:val="000000" w:themeColor="text1"/>
+              </w:rPr>
+              <w:t>될</w:t>
             </w:r>
             <w:r>
               <w:rPr>
                 <w:rFonts w:ascii="HY견고딕" w:hint="eastAsia"/>
+                <w:color w:val="000000" w:themeColor="text1"/>
               </w:rPr>
               <w:t xml:space="preserve"> </w:t>
             </w:r>
             <w:r>
               <w:rPr>
                 <w:rFonts w:ascii="HY견고딕" w:hint="eastAsia"/>
-              </w:rPr>
-              <w:t>및</w:t>
+                <w:color w:val="000000" w:themeColor="text1"/>
+              </w:rPr>
+              <w:t>수</w:t>
             </w:r>
             <w:r>
               <w:rPr>
                 <w:rFonts w:ascii="HY견고딕" w:hint="eastAsia"/>
+                <w:color w:val="000000" w:themeColor="text1"/>
               </w:rPr>
               <w:t xml:space="preserve"> </w:t>
             </w:r>
             <w:r>
               <w:rPr>
                 <w:rFonts w:ascii="HY견고딕" w:hint="eastAsia"/>
-              </w:rPr>
-              <w:t>팀</w:t>
+                <w:color w:val="000000" w:themeColor="text1"/>
+              </w:rPr>
+              <w:t>없습니다</w:t>
             </w:r>
             <w:r>
               <w:rPr>
                 <w:rFonts w:ascii="HY견고딕" w:hint="eastAsia"/>
-              </w:rPr>
-              <w:t xml:space="preserve"> </w:t>
-            </w:r>
-            <w:r>
-              <w:rPr>
-                <w:rFonts w:ascii="HY견고딕"/>
-              </w:rPr>
-              <w:t>“</w:t>
-            </w:r>
-            <w:r>
-              <w:rPr>
-                <w:rFonts w:ascii="HY견고딕" w:hint="eastAsia"/>
-                <w:color w:val="FF0000"/>
-              </w:rPr>
-              <w:t>xxxxxx</w:t>
-            </w:r>
-            <w:r>
-              <w:rPr>
-                <w:rFonts w:ascii="HY견고딕"/>
-              </w:rPr>
-              <w:t>”</w:t>
-            </w:r>
-            <w:r>
-              <w:rPr>
-                <w:rFonts w:ascii="HY견고딕" w:hint="eastAsia"/>
-              </w:rPr>
-              <w:t>의</w:t>
-            </w:r>
-            <w:r>
-              <w:rPr>
-                <w:rFonts w:ascii="HY견고딕" w:hint="eastAsia"/>
-              </w:rPr>
-              <w:t xml:space="preserve"> </w:t>
-            </w:r>
-            <w:r>
-              <w:rPr>
-                <w:rFonts w:ascii="HY견고딕" w:hint="eastAsia"/>
-              </w:rPr>
-              <w:t>팀원들의</w:t>
-            </w:r>
-            <w:r>
-              <w:rPr>
-                <w:rFonts w:ascii="HY견고딕" w:hint="eastAsia"/>
-              </w:rPr>
-              <w:t xml:space="preserve"> </w:t>
-            </w:r>
-            <w:r>
-              <w:rPr>
-                <w:rFonts w:ascii="HY견고딕" w:hint="eastAsia"/>
-              </w:rPr>
-              <w:t>서면</w:t>
-            </w:r>
-            <w:r>
-              <w:rPr>
-                <w:rFonts w:ascii="HY견고딕" w:hint="eastAsia"/>
-              </w:rPr>
-              <w:t xml:space="preserve"> </w:t>
-            </w:r>
-            <w:r>
-              <w:rPr>
-                <w:rFonts w:ascii="HY견고딕" w:hint="eastAsia"/>
-              </w:rPr>
-              <w:t>허락없이</w:t>
-            </w:r>
-            <w:r>
-              <w:rPr>
-                <w:rFonts w:ascii="HY견고딕" w:hint="eastAsia"/>
-              </w:rPr>
-              <w:t xml:space="preserve"> </w:t>
-            </w:r>
-            <w:r>
-              <w:rPr>
-                <w:rFonts w:ascii="HY견고딕" w:hint="eastAsia"/>
-              </w:rPr>
-              <w:t>사용되거나</w:t>
-            </w:r>
-            <w:r>
-              <w:rPr>
-                <w:rFonts w:ascii="HY견고딕" w:hint="eastAsia"/>
-              </w:rPr>
-              <w:t xml:space="preserve">, </w:t>
-            </w:r>
-            <w:r>
-              <w:rPr>
-                <w:rFonts w:ascii="HY견고딕" w:hint="eastAsia"/>
-              </w:rPr>
-              <w:t>재가공</w:t>
-            </w:r>
-            <w:r>
-              <w:rPr>
-                <w:rFonts w:ascii="HY견고딕" w:hint="eastAsia"/>
-              </w:rPr>
-              <w:t xml:space="preserve"> </w:t>
-            </w:r>
-            <w:r>
-              <w:rPr>
-                <w:rFonts w:ascii="HY견고딕" w:hint="eastAsia"/>
-              </w:rPr>
-              <w:t>될</w:t>
-            </w:r>
-            <w:r>
-              <w:rPr>
-                <w:rFonts w:ascii="HY견고딕" w:hint="eastAsia"/>
-              </w:rPr>
-              <w:t xml:space="preserve"> </w:t>
-            </w:r>
-            <w:r>
-              <w:rPr>
-                <w:rFonts w:ascii="HY견고딕" w:hint="eastAsia"/>
-              </w:rPr>
-              <w:t>수</w:t>
-            </w:r>
-            <w:r>
-              <w:rPr>
-                <w:rFonts w:ascii="HY견고딕" w:hint="eastAsia"/>
-              </w:rPr>
-              <w:t xml:space="preserve"> </w:t>
-            </w:r>
-            <w:r>
-              <w:rPr>
-                <w:rFonts w:ascii="HY견고딕" w:hint="eastAsia"/>
-              </w:rPr>
-              <w:t>없습니다</w:t>
-            </w:r>
-            <w:r>
-              <w:rPr>
-                <w:rFonts w:ascii="HY견고딕" w:hint="eastAsia"/>
+                <w:color w:val="000000" w:themeColor="text1"/>
               </w:rPr>
               <w:t>.</w:t>
             </w:r>
@@ -1574,29 +1763,42 @@
           <w:p>
             <w:pPr>
               <w:pStyle w:val="a8"/>
+              <w:rPr>
+                <w:color w:val="000000" w:themeColor="text1"/>
+              </w:rPr>
             </w:pPr>
             <w:r>
               <w:rPr>
                 <w:rFonts w:hint="eastAsia"/>
-              </w:rPr>
-              <w:t>중간보고서</w:t>
+                <w:color w:val="000000" w:themeColor="text1"/>
+              </w:rPr>
+              <w:t>결과</w:t>
             </w:r>
             <w:r>
               <w:rPr>
                 <w:rFonts w:hint="eastAsia"/>
+                <w:color w:val="000000" w:themeColor="text1"/>
+              </w:rPr>
+              <w:t>보고서</w:t>
+            </w:r>
+            <w:r>
+              <w:rPr>
+                <w:rFonts w:hint="eastAsia"/>
+                <w:color w:val="000000" w:themeColor="text1"/>
               </w:rPr>
               <w:t>-</w:t>
             </w:r>
             <w:r>
               <w:rPr>
                 <w:rFonts w:hint="eastAsia"/>
-                <w:color w:val="FF0000"/>
-              </w:rPr>
-              <w:t>프로젝트명</w:t>
+                <w:color w:val="000000" w:themeColor="text1"/>
+              </w:rPr>
+              <w:t>3D Map Viewer</w:t>
             </w:r>
             <w:r>
               <w:rPr>
                 <w:rFonts w:hint="eastAsia"/>
+                <w:color w:val="000000" w:themeColor="text1"/>
               </w:rPr>
               <w:t>.doc</w:t>
             </w:r>
@@ -1650,57 +1852,38 @@
             <w:pPr>
               <w:pStyle w:val="a8"/>
               <w:rPr>
-                <w:color w:val="FF0000"/>
+                <w:color w:val="000000" w:themeColor="text1"/>
               </w:rPr>
             </w:pPr>
             <w:r>
               <w:rPr>
-                <w:rFonts w:hint="eastAsia"/>
-                <w:color w:val="FF0000"/>
-              </w:rPr>
-              <w:t>홍길동</w:t>
-            </w:r>
-            <w:r>
-              <w:rPr>
-                <w:rFonts w:hint="eastAsia"/>
-                <w:color w:val="FF0000"/>
+                <w:color w:val="000000" w:themeColor="text1"/>
+              </w:rPr>
+              <w:t>서한석</w:t>
+            </w:r>
+            <w:r>
+              <w:rPr>
+                <w:color w:val="000000" w:themeColor="text1"/>
               </w:rPr>
               <w:t xml:space="preserve">, </w:t>
             </w:r>
             <w:r>
               <w:rPr>
-                <w:rFonts w:hint="eastAsia"/>
-                <w:color w:val="FF0000"/>
-              </w:rPr>
-              <w:t>이순신</w:t>
-            </w:r>
-            <w:r>
-              <w:rPr>
-                <w:rFonts w:hint="eastAsia"/>
-                <w:color w:val="FF0000"/>
+                <w:color w:val="000000" w:themeColor="text1"/>
+              </w:rPr>
+              <w:t>이정란</w:t>
+            </w:r>
+            <w:r>
+              <w:rPr>
+                <w:color w:val="000000" w:themeColor="text1"/>
               </w:rPr>
               <w:t xml:space="preserve">, </w:t>
             </w:r>
             <w:r>
               <w:rPr>
-                <w:rFonts w:hint="eastAsia"/>
-                <w:color w:val="FF0000"/>
-              </w:rPr>
-              <w:t>왕건</w:t>
-            </w:r>
-            <w:r>
-              <w:rPr>
-                <w:rFonts w:hint="eastAsia"/>
-                <w:color w:val="FF0000"/>
-              </w:rPr>
-              <w:t xml:space="preserve">, </w:t>
-            </w:r>
-            <w:r>
-              <w:rPr>
-                <w:rFonts w:hint="eastAsia"/>
-                <w:color w:val="FF0000"/>
-              </w:rPr>
-              <w:t>연개소문</w:t>
+                <w:color w:val="000000" w:themeColor="text1"/>
+              </w:rPr>
+              <w:t>황인섭</w:t>
             </w:r>
           </w:p>
         </w:tc>
@@ -1752,43 +1935,27 @@
             <w:pPr>
               <w:pStyle w:val="a8"/>
               <w:rPr>
-                <w:color w:val="FF0000"/>
+                <w:color w:val="000000" w:themeColor="text1"/>
               </w:rPr>
             </w:pPr>
             <w:r>
               <w:rPr>
                 <w:rFonts w:hint="eastAsia"/>
-                <w:color w:val="FF0000"/>
-              </w:rPr>
-              <w:t>홍길동</w:t>
-            </w:r>
-            <w:r>
-              <w:rPr>
-                <w:rFonts w:hint="eastAsia"/>
-                <w:color w:val="FF0000"/>
+                <w:color w:val="000000" w:themeColor="text1"/>
+              </w:rPr>
+              <w:t>김현봉</w:t>
+            </w:r>
+            <w:r>
+              <w:rPr>
+                <w:color w:val="000000" w:themeColor="text1"/>
               </w:rPr>
               <w:t xml:space="preserve">, </w:t>
             </w:r>
             <w:r>
               <w:rPr>
-                <w:rFonts w:hint="eastAsia"/>
-                <w:color w:val="FF0000"/>
-              </w:rPr>
-              <w:t>이순신</w:t>
-            </w:r>
-            <w:r>
-              <w:rPr>
-                <w:rFonts w:hint="eastAsia"/>
-                <w:color w:val="FF0000"/>
-              </w:rPr>
-              <w:t xml:space="preserve">, </w:t>
-            </w:r>
-            <w:r>
-              <w:rPr>
-                <w:rFonts w:hint="eastAsia"/>
-                <w:color w:val="FF0000"/>
-              </w:rPr>
-              <w:t>왕건</w:t>
+                <w:color w:val="000000" w:themeColor="text1"/>
+              </w:rPr>
+              <w:t>배판근</w:t>
             </w:r>
           </w:p>
         </w:tc>
@@ -1834,10 +2001,10 @@
       </w:tblPr>
       <w:tblGrid>
         <w:gridCol w:w="1383"/>
-        <w:gridCol w:w="1142"/>
-        <w:gridCol w:w="954"/>
-        <w:gridCol w:w="1502"/>
-        <w:gridCol w:w="4035"/>
+        <w:gridCol w:w="1306"/>
+        <w:gridCol w:w="992"/>
+        <w:gridCol w:w="1701"/>
+        <w:gridCol w:w="3634"/>
       </w:tblGrid>
       <w:tr>
         <w:trPr>
@@ -1845,7 +2012,7 @@
         </w:trPr>
         <w:tc>
           <w:tcPr>
-            <w:tcW w:w="1440" w:type="dxa"/>
+            <w:tcW w:w="1383" w:type="dxa"/>
             <w:shd w:val="clear" w:color="auto" w:fill="CCCCCC"/>
             <w:vAlign w:val="center"/>
           </w:tcPr>
@@ -1866,7 +2033,7 @@
         </w:tc>
         <w:tc>
           <w:tcPr>
-            <w:tcW w:w="1205" w:type="dxa"/>
+            <w:tcW w:w="1306" w:type="dxa"/>
             <w:shd w:val="clear" w:color="auto" w:fill="CCCCCC"/>
             <w:vAlign w:val="center"/>
           </w:tcPr>
@@ -1887,7 +2054,7 @@
         </w:tc>
         <w:tc>
           <w:tcPr>
-            <w:tcW w:w="955" w:type="dxa"/>
+            <w:tcW w:w="992" w:type="dxa"/>
             <w:shd w:val="clear" w:color="auto" w:fill="CCCCCC"/>
             <w:vAlign w:val="center"/>
           </w:tcPr>
@@ -1908,7 +2075,7 @@
         </w:tc>
         <w:tc>
           <w:tcPr>
-            <w:tcW w:w="1596" w:type="dxa"/>
+            <w:tcW w:w="1701" w:type="dxa"/>
             <w:shd w:val="clear" w:color="auto" w:fill="CCCCCC"/>
             <w:vAlign w:val="center"/>
           </w:tcPr>
@@ -1929,7 +2096,7 @@
         </w:tc>
         <w:tc>
           <w:tcPr>
-            <w:tcW w:w="4344" w:type="dxa"/>
+            <w:tcW w:w="3634" w:type="dxa"/>
             <w:shd w:val="clear" w:color="auto" w:fill="CCCCCC"/>
             <w:vAlign w:val="center"/>
           </w:tcPr>
@@ -1955,7 +2122,7 @@
         </w:trPr>
         <w:tc>
           <w:tcPr>
-            <w:tcW w:w="1440" w:type="dxa"/>
+            <w:tcW w:w="1383" w:type="dxa"/>
             <w:vAlign w:val="center"/>
           </w:tcPr>
           <w:p>
@@ -1971,14 +2138,7 @@
                 <w:rFonts w:ascii="맑은 고딕" w:eastAsia="맑은 고딕" w:hAnsi="맑은 고딕" w:cs="Times New Roman"/>
                 <w:szCs w:val="18"/>
               </w:rPr>
-              <w:t>200</w:t>
-            </w:r>
-            <w:r>
-              <w:rPr>
-                <w:rFonts w:hint="eastAsia"/>
-                <w:szCs w:val="18"/>
-              </w:rPr>
-              <w:t>9</w:t>
+              <w:t>2014</w:t>
             </w:r>
             <w:r>
               <w:rPr>
@@ -2026,7 +2186,7 @@
         </w:tc>
         <w:tc>
           <w:tcPr>
-            <w:tcW w:w="1205" w:type="dxa"/>
+            <w:tcW w:w="1306" w:type="dxa"/>
             <w:vAlign w:val="center"/>
           </w:tcPr>
           <w:p>
@@ -2037,13 +2197,13 @@
               <w:rPr>
                 <w:rFonts w:hint="eastAsia"/>
               </w:rPr>
-              <w:t>홍길동</w:t>
+              <w:t>서한석</w:t>
             </w:r>
           </w:p>
         </w:tc>
         <w:tc>
           <w:tcPr>
-            <w:tcW w:w="955" w:type="dxa"/>
+            <w:tcW w:w="992" w:type="dxa"/>
             <w:vAlign w:val="center"/>
           </w:tcPr>
           <w:p>
@@ -2079,7 +2239,7 @@
         </w:tc>
         <w:tc>
           <w:tcPr>
-            <w:tcW w:w="1596" w:type="dxa"/>
+            <w:tcW w:w="1701" w:type="dxa"/>
             <w:vAlign w:val="center"/>
           </w:tcPr>
           <w:p>
@@ -2101,16 +2261,24 @@
         </w:tc>
         <w:tc>
           <w:tcPr>
-            <w:tcW w:w="4344" w:type="dxa"/>
+            <w:tcW w:w="3634" w:type="dxa"/>
             <w:vAlign w:val="center"/>
           </w:tcPr>
           <w:p>
             <w:pPr>
+              <w:jc w:val="center"/>
               <w:rPr>
                 <w:rFonts w:ascii="맑은 고딕" w:eastAsia="맑은 고딕" w:hAnsi="맑은 고딕" w:cs="Times New Roman"/>
                 <w:szCs w:val="18"/>
               </w:rPr>
             </w:pPr>
+            <w:r>
+              <w:rPr>
+                <w:rFonts w:ascii="맑은 고딕" w:eastAsia="맑은 고딕" w:hAnsi="맑은 고딕" w:cs="Times New Roman" w:hint="eastAsia"/>
+                <w:szCs w:val="18"/>
+              </w:rPr>
+              <w:t>초안 작성</w:t>
+            </w:r>
           </w:p>
         </w:tc>
       </w:tr>
@@ -2120,7 +2288,7 @@
         </w:trPr>
         <w:tc>
           <w:tcPr>
-            <w:tcW w:w="1440" w:type="dxa"/>
+            <w:tcW w:w="1383" w:type="dxa"/>
             <w:vAlign w:val="center"/>
           </w:tcPr>
           <w:p>
@@ -2135,62 +2303,54 @@
                 <w:rFonts w:ascii="맑은 고딕" w:eastAsia="맑은 고딕" w:hAnsi="맑은 고딕" w:cs="Times New Roman"/>
                 <w:szCs w:val="18"/>
               </w:rPr>
-              <w:t>200</w:t>
+              <w:t>2014</w:t>
+            </w:r>
+            <w:r>
+              <w:rPr>
+                <w:rFonts w:ascii="맑은 고딕" w:eastAsia="맑은 고딕" w:hAnsi="맑은 고딕" w:cs="Times New Roman"/>
+                <w:szCs w:val="18"/>
+              </w:rPr>
+              <w:t>-</w:t>
+            </w:r>
+            <w:r>
+              <w:rPr>
+                <w:rFonts w:ascii="맑은 고딕" w:eastAsia="맑은 고딕" w:hAnsi="맑은 고딕" w:cs="Times New Roman" w:hint="eastAsia"/>
+                <w:szCs w:val="18"/>
+              </w:rPr>
+              <w:t>0</w:t>
+            </w:r>
+            <w:r>
+              <w:rPr>
+                <w:rFonts w:ascii="맑은 고딕" w:eastAsia="맑은 고딕" w:hAnsi="맑은 고딕" w:cs="Times New Roman"/>
+                <w:szCs w:val="18"/>
+              </w:rPr>
+              <w:t>5</w:t>
+            </w:r>
+            <w:r>
+              <w:rPr>
+                <w:rFonts w:ascii="맑은 고딕" w:eastAsia="맑은 고딕" w:hAnsi="맑은 고딕" w:cs="Times New Roman"/>
+                <w:szCs w:val="18"/>
+              </w:rPr>
+              <w:t>-</w:t>
             </w:r>
             <w:r>
               <w:rPr>
                 <w:rFonts w:hint="eastAsia"/>
                 <w:szCs w:val="18"/>
               </w:rPr>
-              <w:t>9</w:t>
-            </w:r>
-            <w:r>
-              <w:rPr>
-                <w:rFonts w:ascii="맑은 고딕" w:eastAsia="맑은 고딕" w:hAnsi="맑은 고딕" w:cs="Times New Roman"/>
+              <w:t>2</w:t>
+            </w:r>
+            <w:r>
+              <w:rPr>
                 <w:szCs w:val="18"/>
               </w:rPr>
-              <w:t>-</w:t>
-            </w:r>
-            <w:r>
-              <w:rPr>
-                <w:rFonts w:ascii="맑은 고딕" w:eastAsia="맑은 고딕" w:hAnsi="맑은 고딕" w:cs="Times New Roman" w:hint="eastAsia"/>
-                <w:szCs w:val="18"/>
-              </w:rPr>
-              <w:t>0</w:t>
-            </w:r>
-            <w:r>
-              <w:rPr>
-                <w:rFonts w:ascii="맑은 고딕" w:eastAsia="맑은 고딕" w:hAnsi="맑은 고딕" w:cs="Times New Roman" w:hint="eastAsia"/>
-                <w:szCs w:val="18"/>
-              </w:rPr>
-              <w:t>5</w:t>
-            </w:r>
-            <w:r>
-              <w:rPr>
-                <w:rFonts w:ascii="맑은 고딕" w:eastAsia="맑은 고딕" w:hAnsi="맑은 고딕" w:cs="Times New Roman"/>
-                <w:szCs w:val="18"/>
-              </w:rPr>
-              <w:t>-</w:t>
-            </w:r>
-            <w:r>
-              <w:rPr>
-                <w:rFonts w:hint="eastAsia"/>
-                <w:szCs w:val="18"/>
-              </w:rPr>
               <w:t>2</w:t>
-            </w:r>
-            <w:r>
-              <w:rPr>
-                <w:rFonts w:hint="eastAsia"/>
-                <w:szCs w:val="18"/>
-              </w:rPr>
-              <w:t>5</w:t>
             </w:r>
           </w:p>
         </w:tc>
         <w:tc>
           <w:tcPr>
-            <w:tcW w:w="1205" w:type="dxa"/>
+            <w:tcW w:w="1306" w:type="dxa"/>
             <w:vAlign w:val="center"/>
           </w:tcPr>
           <w:p>
@@ -2202,15 +2362,29 @@
             </w:pPr>
             <w:r>
               <w:rPr>
-                <w:rFonts w:hint="eastAsia"/>
-              </w:rPr>
-              <w:t>홍길동</w:t>
+                <w:rFonts w:ascii="맑은 고딕" w:eastAsia="맑은 고딕" w:hAnsi="맑은 고딕" w:cs="Times New Roman" w:hint="eastAsia"/>
+              </w:rPr>
+              <w:t>이정란</w:t>
+            </w:r>
+          </w:p>
+          <w:p>
+            <w:pPr>
+              <w:jc w:val="center"/>
+              <w:rPr>
+                <w:rFonts w:ascii="맑은 고딕" w:eastAsia="맑은 고딕" w:hAnsi="맑은 고딕" w:cs="Times New Roman"/>
+              </w:rPr>
+            </w:pPr>
+            <w:r>
+              <w:rPr>
+                <w:rFonts w:ascii="맑은 고딕" w:eastAsia="맑은 고딕" w:hAnsi="맑은 고딕" w:cs="Times New Roman" w:hint="eastAsia"/>
+              </w:rPr>
+              <w:t>황인섭</w:t>
             </w:r>
           </w:p>
         </w:tc>
         <w:tc>
           <w:tcPr>
-            <w:tcW w:w="955" w:type="dxa"/>
+            <w:tcW w:w="992" w:type="dxa"/>
             <w:vAlign w:val="center"/>
           </w:tcPr>
           <w:p>
@@ -2230,7 +2404,7 @@
         </w:tc>
         <w:tc>
           <w:tcPr>
-            <w:tcW w:w="1596" w:type="dxa"/>
+            <w:tcW w:w="1701" w:type="dxa"/>
             <w:vAlign w:val="center"/>
           </w:tcPr>
           <w:p>
@@ -2244,13 +2418,19 @@
               <w:rPr>
                 <w:rFonts w:ascii="맑은 고딕" w:eastAsia="맑은 고딕" w:hAnsi="맑은 고딕" w:cs="Times New Roman" w:hint="eastAsia"/>
               </w:rPr>
-              <w:t>내용 수정</w:t>
+              <w:t>내용</w:t>
+            </w:r>
+            <w:r>
+              <w:rPr>
+                <w:rFonts w:ascii="맑은 고딕" w:eastAsia="맑은 고딕" w:hAnsi="맑은 고딕" w:cs="Times New Roman" w:hint="eastAsia"/>
+              </w:rPr>
+              <w:t xml:space="preserve"> 추가</w:t>
             </w:r>
           </w:p>
         </w:tc>
         <w:tc>
           <w:tcPr>
-            <w:tcW w:w="4344" w:type="dxa"/>
+            <w:tcW w:w="3634" w:type="dxa"/>
             <w:vAlign w:val="center"/>
           </w:tcPr>
           <w:p>
@@ -2263,7 +2443,7 @@
               <w:rPr>
                 <w:rFonts w:ascii="맑은 고딕" w:eastAsia="맑은 고딕" w:hAnsi="맑은 고딕" w:cs="Times New Roman" w:hint="eastAsia"/>
               </w:rPr>
-              <w:t>수정된 연구내용 추가</w:t>
+              <w:t>개발 내용 및 결과물 추가</w:t>
             </w:r>
           </w:p>
         </w:tc>
@@ -2275,7 +2455,7 @@
         </w:trPr>
         <w:tc>
           <w:tcPr>
-            <w:tcW w:w="1440" w:type="dxa"/>
+            <w:tcW w:w="1383" w:type="dxa"/>
             <w:vAlign w:val="center"/>
           </w:tcPr>
           <w:p>
@@ -2289,43 +2469,43 @@
               <w:rPr>
                 <w:rFonts w:ascii="맑은 고딕" w:eastAsia="맑은 고딕" w:hAnsi="맑은 고딕" w:cs="Times New Roman"/>
               </w:rPr>
-              <w:t>200</w:t>
+              <w:t>20</w:t>
+            </w:r>
+            <w:r>
+              <w:rPr>
+                <w:rFonts w:ascii="맑은 고딕" w:eastAsia="맑은 고딕" w:hAnsi="맑은 고딕" w:cs="Times New Roman"/>
+              </w:rPr>
+              <w:t>14</w:t>
+            </w:r>
+            <w:r>
+              <w:rPr>
+                <w:rFonts w:ascii="맑은 고딕" w:eastAsia="맑은 고딕" w:hAnsi="맑은 고딕" w:cs="Times New Roman"/>
+              </w:rPr>
+              <w:t>-0</w:t>
+            </w:r>
+            <w:r>
+              <w:rPr>
+                <w:rFonts w:ascii="맑은 고딕" w:eastAsia="맑은 고딕" w:hAnsi="맑은 고딕" w:cs="Times New Roman" w:hint="eastAsia"/>
+              </w:rPr>
+              <w:t>5</w:t>
+            </w:r>
+            <w:r>
+              <w:rPr>
+                <w:rFonts w:ascii="맑은 고딕" w:eastAsia="맑은 고딕" w:hAnsi="맑은 고딕" w:cs="Times New Roman"/>
+              </w:rPr>
+              <w:t>-</w:t>
             </w:r>
             <w:r>
               <w:rPr>
                 <w:rFonts w:hint="eastAsia"/>
               </w:rPr>
-              <w:t>9</w:t>
-            </w:r>
-            <w:r>
-              <w:rPr>
-                <w:rFonts w:ascii="맑은 고딕" w:eastAsia="맑은 고딕" w:hAnsi="맑은 고딕" w:cs="Times New Roman"/>
-              </w:rPr>
-              <w:t>-0</w:t>
-            </w:r>
-            <w:r>
-              <w:rPr>
-                <w:rFonts w:ascii="맑은 고딕" w:eastAsia="맑은 고딕" w:hAnsi="맑은 고딕" w:cs="Times New Roman" w:hint="eastAsia"/>
-              </w:rPr>
-              <w:t>6</w:t>
-            </w:r>
-            <w:r>
-              <w:rPr>
-                <w:rFonts w:ascii="맑은 고딕" w:eastAsia="맑은 고딕" w:hAnsi="맑은 고딕" w:cs="Times New Roman"/>
-              </w:rPr>
-              <w:t>-</w:t>
-            </w:r>
-            <w:r>
-              <w:rPr>
-                <w:rFonts w:hint="eastAsia"/>
-              </w:rPr>
-              <w:t>05</w:t>
+              <w:t>23</w:t>
             </w:r>
           </w:p>
         </w:tc>
         <w:tc>
           <w:tcPr>
-            <w:tcW w:w="1205" w:type="dxa"/>
+            <w:tcW w:w="1306" w:type="dxa"/>
             <w:vAlign w:val="center"/>
           </w:tcPr>
           <w:p>
@@ -2339,13 +2519,13 @@
               <w:rPr>
                 <w:rFonts w:hint="eastAsia"/>
               </w:rPr>
-              <w:t>홍길동</w:t>
+              <w:t>김현봉</w:t>
             </w:r>
           </w:p>
         </w:tc>
         <w:tc>
           <w:tcPr>
-            <w:tcW w:w="955" w:type="dxa"/>
+            <w:tcW w:w="992" w:type="dxa"/>
             <w:vAlign w:val="center"/>
           </w:tcPr>
           <w:p>
@@ -2365,7 +2545,7 @@
         </w:tc>
         <w:tc>
           <w:tcPr>
-            <w:tcW w:w="1596" w:type="dxa"/>
+            <w:tcW w:w="1701" w:type="dxa"/>
             <w:vAlign w:val="center"/>
           </w:tcPr>
           <w:p>
@@ -2379,13 +2559,19 @@
               <w:rPr>
                 <w:rFonts w:ascii="맑은 고딕" w:eastAsia="맑은 고딕" w:hAnsi="맑은 고딕" w:cs="Times New Roman" w:hint="eastAsia"/>
               </w:rPr>
-              <w:t>내용 수정</w:t>
+              <w:t xml:space="preserve">내용 </w:t>
+            </w:r>
+            <w:r>
+              <w:rPr>
+                <w:rFonts w:ascii="맑은 고딕" w:eastAsia="맑은 고딕" w:hAnsi="맑은 고딕" w:cs="Times New Roman" w:hint="eastAsia"/>
+              </w:rPr>
+              <w:t>수정</w:t>
             </w:r>
           </w:p>
         </w:tc>
         <w:tc>
           <w:tcPr>
-            <w:tcW w:w="4344" w:type="dxa"/>
+            <w:tcW w:w="3634" w:type="dxa"/>
             <w:vAlign w:val="center"/>
           </w:tcPr>
           <w:p>
@@ -2410,7 +2596,7 @@
         </w:trPr>
         <w:tc>
           <w:tcPr>
-            <w:tcW w:w="1440" w:type="dxa"/>
+            <w:tcW w:w="1383" w:type="dxa"/>
             <w:vAlign w:val="center"/>
           </w:tcPr>
           <w:p>
@@ -2420,11 +2606,29 @@
                 <w:rFonts w:ascii="맑은 고딕" w:eastAsia="맑은 고딕" w:hAnsi="맑은 고딕" w:cs="Times New Roman"/>
               </w:rPr>
             </w:pPr>
+            <w:r>
+              <w:rPr>
+                <w:rFonts w:ascii="맑은 고딕" w:eastAsia="맑은 고딕" w:hAnsi="맑은 고딕" w:cs="Times New Roman" w:hint="eastAsia"/>
+              </w:rPr>
+              <w:t>20</w:t>
+            </w:r>
+            <w:r>
+              <w:rPr>
+                <w:rFonts w:ascii="맑은 고딕" w:eastAsia="맑은 고딕" w:hAnsi="맑은 고딕" w:cs="Times New Roman"/>
+              </w:rPr>
+              <w:t>14-05-24</w:t>
+            </w:r>
+            <w:r>
+              <w:rPr>
+                <w:rFonts w:ascii="맑은 고딕" w:eastAsia="맑은 고딕" w:hAnsi="맑은 고딕" w:cs="Times New Roman" w:hint="eastAsia"/>
+              </w:rPr>
+              <w:t xml:space="preserve"> </w:t>
+            </w:r>
           </w:p>
         </w:tc>
         <w:tc>
           <w:tcPr>
-            <w:tcW w:w="1205" w:type="dxa"/>
+            <w:tcW w:w="1306" w:type="dxa"/>
             <w:vAlign w:val="center"/>
           </w:tcPr>
           <w:p>
@@ -2434,11 +2638,17 @@
                 <w:rFonts w:ascii="맑은 고딕" w:eastAsia="맑은 고딕" w:hAnsi="맑은 고딕" w:cs="Times New Roman"/>
               </w:rPr>
             </w:pPr>
+            <w:r>
+              <w:rPr>
+                <w:rFonts w:ascii="맑은 고딕" w:eastAsia="맑은 고딕" w:hAnsi="맑은 고딕" w:cs="Times New Roman" w:hint="eastAsia"/>
+              </w:rPr>
+              <w:t>배판근</w:t>
+            </w:r>
           </w:p>
         </w:tc>
         <w:tc>
           <w:tcPr>
-            <w:tcW w:w="955" w:type="dxa"/>
+            <w:tcW w:w="992" w:type="dxa"/>
             <w:vAlign w:val="center"/>
           </w:tcPr>
           <w:p>
@@ -2448,11 +2658,17 @@
                 <w:rFonts w:ascii="맑은 고딕" w:eastAsia="맑은 고딕" w:hAnsi="맑은 고딕" w:cs="Times New Roman"/>
               </w:rPr>
             </w:pPr>
+            <w:r>
+              <w:rPr>
+                <w:rFonts w:ascii="맑은 고딕" w:eastAsia="맑은 고딕" w:hAnsi="맑은 고딕" w:cs="Times New Roman" w:hint="eastAsia"/>
+              </w:rPr>
+              <w:t>1.3</w:t>
+            </w:r>
           </w:p>
         </w:tc>
         <w:tc>
           <w:tcPr>
-            <w:tcW w:w="1596" w:type="dxa"/>
+            <w:tcW w:w="1701" w:type="dxa"/>
             <w:vAlign w:val="center"/>
           </w:tcPr>
           <w:p>
@@ -2462,11 +2678,17 @@
                 <w:rFonts w:ascii="맑은 고딕" w:eastAsia="맑은 고딕" w:hAnsi="맑은 고딕" w:cs="Times New Roman"/>
               </w:rPr>
             </w:pPr>
+            <w:r>
+              <w:rPr>
+                <w:rFonts w:ascii="맑은 고딕" w:eastAsia="맑은 고딕" w:hAnsi="맑은 고딕" w:cs="Times New Roman" w:hint="eastAsia"/>
+              </w:rPr>
+              <w:t>내용 수정</w:t>
+            </w:r>
           </w:p>
         </w:tc>
         <w:tc>
           <w:tcPr>
-            <w:tcW w:w="4344" w:type="dxa"/>
+            <w:tcW w:w="3634" w:type="dxa"/>
             <w:vAlign w:val="center"/>
           </w:tcPr>
           <w:p>
@@ -2475,6 +2697,12 @@
                 <w:rFonts w:ascii="맑은 고딕" w:eastAsia="맑은 고딕" w:hAnsi="맑은 고딕" w:cs="Times New Roman"/>
               </w:rPr>
             </w:pPr>
+            <w:r>
+              <w:rPr>
+                <w:rFonts w:ascii="맑은 고딕" w:eastAsia="맑은 고딕" w:hAnsi="맑은 고딕" w:cs="Times New Roman" w:hint="eastAsia"/>
+              </w:rPr>
+              <w:t>참고 문헌 및 개요 수정</w:t>
+            </w:r>
           </w:p>
         </w:tc>
       </w:tr>
@@ -2485,7 +2713,7 @@
         </w:trPr>
         <w:tc>
           <w:tcPr>
-            <w:tcW w:w="1440" w:type="dxa"/>
+            <w:tcW w:w="1383" w:type="dxa"/>
             <w:vAlign w:val="center"/>
           </w:tcPr>
           <w:p>
@@ -2495,11 +2723,23 @@
                 <w:rFonts w:ascii="맑은 고딕" w:eastAsia="맑은 고딕" w:hAnsi="맑은 고딕" w:cs="Times New Roman"/>
               </w:rPr>
             </w:pPr>
+            <w:r>
+              <w:rPr>
+                <w:rFonts w:ascii="맑은 고딕" w:eastAsia="맑은 고딕" w:hAnsi="맑은 고딕" w:cs="Times New Roman" w:hint="eastAsia"/>
+              </w:rPr>
+              <w:t>2014-05-</w:t>
+            </w:r>
+            <w:r>
+              <w:rPr>
+                <w:rFonts w:ascii="맑은 고딕" w:eastAsia="맑은 고딕" w:hAnsi="맑은 고딕" w:cs="Times New Roman"/>
+              </w:rPr>
+              <w:t>25</w:t>
+            </w:r>
           </w:p>
         </w:tc>
         <w:tc>
           <w:tcPr>
-            <w:tcW w:w="1205" w:type="dxa"/>
+            <w:tcW w:w="1306" w:type="dxa"/>
             <w:vAlign w:val="center"/>
           </w:tcPr>
           <w:p>
@@ -2509,11 +2749,17 @@
                 <w:rFonts w:ascii="맑은 고딕" w:eastAsia="맑은 고딕" w:hAnsi="맑은 고딕" w:cs="Times New Roman"/>
               </w:rPr>
             </w:pPr>
+            <w:r>
+              <w:rPr>
+                <w:rFonts w:ascii="맑은 고딕" w:eastAsia="맑은 고딕" w:hAnsi="맑은 고딕" w:cs="Times New Roman" w:hint="eastAsia"/>
+              </w:rPr>
+              <w:t>김현봉</w:t>
+            </w:r>
           </w:p>
         </w:tc>
         <w:tc>
           <w:tcPr>
-            <w:tcW w:w="955" w:type="dxa"/>
+            <w:tcW w:w="992" w:type="dxa"/>
             <w:vAlign w:val="center"/>
           </w:tcPr>
           <w:p>
@@ -2523,11 +2769,17 @@
                 <w:rFonts w:ascii="맑은 고딕" w:eastAsia="맑은 고딕" w:hAnsi="맑은 고딕" w:cs="Times New Roman"/>
               </w:rPr>
             </w:pPr>
+            <w:r>
+              <w:rPr>
+                <w:rFonts w:ascii="맑은 고딕" w:eastAsia="맑은 고딕" w:hAnsi="맑은 고딕" w:cs="Times New Roman" w:hint="eastAsia"/>
+              </w:rPr>
+              <w:t>1.4</w:t>
+            </w:r>
           </w:p>
         </w:tc>
         <w:tc>
           <w:tcPr>
-            <w:tcW w:w="1596" w:type="dxa"/>
+            <w:tcW w:w="1701" w:type="dxa"/>
             <w:vAlign w:val="center"/>
           </w:tcPr>
           <w:p>
@@ -2537,11 +2789,17 @@
                 <w:rFonts w:ascii="맑은 고딕" w:eastAsia="맑은 고딕" w:hAnsi="맑은 고딕" w:cs="Times New Roman"/>
               </w:rPr>
             </w:pPr>
+            <w:r>
+              <w:rPr>
+                <w:rFonts w:ascii="맑은 고딕" w:eastAsia="맑은 고딕" w:hAnsi="맑은 고딕" w:cs="Times New Roman" w:hint="eastAsia"/>
+              </w:rPr>
+              <w:t>내용 추가</w:t>
+            </w:r>
           </w:p>
         </w:tc>
         <w:tc>
           <w:tcPr>
-            <w:tcW w:w="4344" w:type="dxa"/>
+            <w:tcW w:w="3634" w:type="dxa"/>
             <w:vAlign w:val="center"/>
           </w:tcPr>
           <w:p>
@@ -2550,6 +2808,12 @@
                 <w:rFonts w:ascii="맑은 고딕" w:eastAsia="맑은 고딕" w:hAnsi="맑은 고딕" w:cs="Times New Roman"/>
               </w:rPr>
             </w:pPr>
+            <w:r>
+              <w:rPr>
+                <w:rFonts w:ascii="맑은 고딕" w:eastAsia="맑은 고딕" w:hAnsi="맑은 고딕" w:cs="Times New Roman" w:hint="eastAsia"/>
+              </w:rPr>
+              <w:t>자기 평가 추가</w:t>
+            </w:r>
           </w:p>
         </w:tc>
       </w:tr>
@@ -2560,7 +2824,7 @@
         </w:trPr>
         <w:tc>
           <w:tcPr>
-            <w:tcW w:w="1440" w:type="dxa"/>
+            <w:tcW w:w="1383" w:type="dxa"/>
             <w:vAlign w:val="center"/>
           </w:tcPr>
           <w:p>
@@ -2570,11 +2834,17 @@
                 <w:rFonts w:ascii="맑은 고딕" w:eastAsia="맑은 고딕" w:hAnsi="맑은 고딕" w:cs="Times New Roman"/>
               </w:rPr>
             </w:pPr>
+            <w:r>
+              <w:rPr>
+                <w:rFonts w:ascii="맑은 고딕" w:eastAsia="맑은 고딕" w:hAnsi="맑은 고딕" w:cs="Times New Roman" w:hint="eastAsia"/>
+              </w:rPr>
+              <w:t>2014-05-26</w:t>
+            </w:r>
           </w:p>
         </w:tc>
         <w:tc>
           <w:tcPr>
-            <w:tcW w:w="1205" w:type="dxa"/>
+            <w:tcW w:w="1306" w:type="dxa"/>
             <w:vAlign w:val="center"/>
           </w:tcPr>
           <w:p>
@@ -2584,11 +2854,17 @@
                 <w:rFonts w:ascii="맑은 고딕" w:eastAsia="맑은 고딕" w:hAnsi="맑은 고딕" w:cs="Times New Roman"/>
               </w:rPr>
             </w:pPr>
+            <w:r>
+              <w:rPr>
+                <w:rFonts w:ascii="맑은 고딕" w:eastAsia="맑은 고딕" w:hAnsi="맑은 고딕" w:cs="Times New Roman" w:hint="eastAsia"/>
+              </w:rPr>
+              <w:t>전체</w:t>
+            </w:r>
           </w:p>
         </w:tc>
         <w:tc>
           <w:tcPr>
-            <w:tcW w:w="955" w:type="dxa"/>
+            <w:tcW w:w="992" w:type="dxa"/>
             <w:vAlign w:val="center"/>
           </w:tcPr>
           <w:p>
@@ -2598,11 +2874,17 @@
                 <w:rFonts w:ascii="맑은 고딕" w:eastAsia="맑은 고딕" w:hAnsi="맑은 고딕" w:cs="Times New Roman"/>
               </w:rPr>
             </w:pPr>
+            <w:r>
+              <w:rPr>
+                <w:rFonts w:ascii="맑은 고딕" w:eastAsia="맑은 고딕" w:hAnsi="맑은 고딕" w:cs="Times New Roman" w:hint="eastAsia"/>
+              </w:rPr>
+              <w:t>1.5</w:t>
+            </w:r>
           </w:p>
         </w:tc>
         <w:tc>
           <w:tcPr>
-            <w:tcW w:w="1596" w:type="dxa"/>
+            <w:tcW w:w="1701" w:type="dxa"/>
             <w:vAlign w:val="center"/>
           </w:tcPr>
           <w:p>
@@ -2612,11 +2894,17 @@
                 <w:rFonts w:ascii="맑은 고딕" w:eastAsia="맑은 고딕" w:hAnsi="맑은 고딕" w:cs="Times New Roman"/>
               </w:rPr>
             </w:pPr>
+            <w:r>
+              <w:rPr>
+                <w:rFonts w:ascii="맑은 고딕" w:eastAsia="맑은 고딕" w:hAnsi="맑은 고딕" w:cs="Times New Roman" w:hint="eastAsia"/>
+              </w:rPr>
+              <w:t>내용 검토</w:t>
+            </w:r>
           </w:p>
         </w:tc>
         <w:tc>
           <w:tcPr>
-            <w:tcW w:w="4344" w:type="dxa"/>
+            <w:tcW w:w="3634" w:type="dxa"/>
             <w:vAlign w:val="center"/>
           </w:tcPr>
           <w:p>
@@ -2625,81 +2913,12 @@
                 <w:rFonts w:ascii="맑은 고딕" w:eastAsia="맑은 고딕" w:hAnsi="맑은 고딕" w:cs="Times New Roman"/>
               </w:rPr>
             </w:pPr>
-          </w:p>
-        </w:tc>
-      </w:tr>
-      <w:tr>
-        <w:trPr>
-          <w:cantSplit/>
-          <w:trHeight w:val="73"/>
-        </w:trPr>
-        <w:tc>
-          <w:tcPr>
-            <w:tcW w:w="1440" w:type="dxa"/>
-            <w:vAlign w:val="center"/>
-          </w:tcPr>
-          <w:p>
-            <w:pPr>
-              <w:jc w:val="center"/>
-              <w:rPr>
-                <w:rFonts w:ascii="맑은 고딕" w:eastAsia="맑은 고딕" w:hAnsi="맑은 고딕" w:cs="Times New Roman"/>
-              </w:rPr>
-            </w:pPr>
-          </w:p>
-        </w:tc>
-        <w:tc>
-          <w:tcPr>
-            <w:tcW w:w="1205" w:type="dxa"/>
-            <w:vAlign w:val="center"/>
-          </w:tcPr>
-          <w:p>
-            <w:pPr>
-              <w:jc w:val="center"/>
-              <w:rPr>
-                <w:rFonts w:ascii="맑은 고딕" w:eastAsia="맑은 고딕" w:hAnsi="맑은 고딕" w:cs="Times New Roman"/>
-              </w:rPr>
-            </w:pPr>
-          </w:p>
-        </w:tc>
-        <w:tc>
-          <w:tcPr>
-            <w:tcW w:w="955" w:type="dxa"/>
-            <w:vAlign w:val="center"/>
-          </w:tcPr>
-          <w:p>
-            <w:pPr>
-              <w:jc w:val="center"/>
-              <w:rPr>
-                <w:rFonts w:ascii="맑은 고딕" w:eastAsia="맑은 고딕" w:hAnsi="맑은 고딕" w:cs="Times New Roman"/>
-              </w:rPr>
-            </w:pPr>
-          </w:p>
-        </w:tc>
-        <w:tc>
-          <w:tcPr>
-            <w:tcW w:w="1596" w:type="dxa"/>
-            <w:vAlign w:val="center"/>
-          </w:tcPr>
-          <w:p>
-            <w:pPr>
-              <w:jc w:val="center"/>
-              <w:rPr>
-                <w:rFonts w:ascii="맑은 고딕" w:eastAsia="맑은 고딕" w:hAnsi="맑은 고딕" w:cs="Times New Roman"/>
-              </w:rPr>
-            </w:pPr>
-          </w:p>
-        </w:tc>
-        <w:tc>
-          <w:tcPr>
-            <w:tcW w:w="4344" w:type="dxa"/>
-            <w:vAlign w:val="center"/>
-          </w:tcPr>
-          <w:p>
-            <w:pPr>
-              <w:rPr>
-                <w:rFonts w:ascii="맑은 고딕" w:eastAsia="맑은 고딕" w:hAnsi="맑은 고딕" w:cs="Times New Roman"/>
-              </w:rPr>
-            </w:pPr>
+            <w:r>
+              <w:rPr>
+                <w:rFonts w:ascii="맑은 고딕" w:eastAsia="맑은 고딕" w:hAnsi="맑은 고딕" w:cs="Times New Roman" w:hint="eastAsia"/>
+              </w:rPr>
+              <w:t>전체 내용 검토</w:t>
+            </w:r>
           </w:p>
         </w:tc>
       </w:tr>
@@ -2713,89 +2932,6 @@
           <w:sz w:val="24"/>
         </w:rPr>
       </w:pPr>
-    </w:p>
-    <w:p>
-      <w:pPr>
-        <w:jc w:val="center"/>
-        <w:rPr>
-          <w:rFonts w:ascii="맑은 고딕" w:eastAsia="맑은 고딕" w:hAnsi="맑은 고딕" w:cs="Times New Roman"/>
-          <w:b/>
-          <w:sz w:val="24"/>
-        </w:rPr>
-      </w:pPr>
-    </w:p>
-    <w:p>
-      <w:pPr>
-        <w:rPr>
-          <w:rFonts w:ascii="굴림" w:eastAsia="굴림" w:hAnsi="굴림"/>
-          <w:b/>
-          <w:color w:val="CC0000"/>
-        </w:rPr>
-      </w:pPr>
-      <w:r>
-        <w:rPr>
-          <w:rFonts w:ascii="굴림" w:eastAsia="굴림" w:hAnsi="굴림" w:hint="eastAsia"/>
-          <w:b/>
-          <w:color w:val="CC0000"/>
-        </w:rPr>
-        <w:t>본 양식은 컴퓨터공학부</w:t>
-      </w:r>
-      <w:r>
-        <w:rPr>
-          <w:rFonts w:ascii="굴림" w:eastAsia="굴림" w:hAnsi="굴림" w:hint="eastAsia"/>
-          <w:b/>
-          <w:color w:val="CC0000"/>
-        </w:rPr>
-        <w:t xml:space="preserve"> </w:t>
-      </w:r>
-      <w:r>
-        <w:rPr>
-          <w:rFonts w:ascii="굴림" w:eastAsia="굴림" w:hAnsi="굴림" w:hint="eastAsia"/>
-          <w:b/>
-          <w:color w:val="CC0000"/>
-        </w:rPr>
-        <w:t>캡스톤</w:t>
-      </w:r>
-      <w:r>
-        <w:rPr>
-          <w:rFonts w:ascii="굴림" w:eastAsia="굴림" w:hAnsi="굴림" w:hint="eastAsia"/>
-          <w:b/>
-          <w:color w:val="CC0000"/>
-        </w:rPr>
-        <w:t xml:space="preserve"> 디자인 I </w:t>
-      </w:r>
-      <w:r>
-        <w:rPr>
-          <w:rFonts w:ascii="굴림" w:eastAsia="굴림" w:hAnsi="굴림" w:hint="eastAsia"/>
-          <w:b/>
-          <w:color w:val="CC0000"/>
-        </w:rPr>
-        <w:t xml:space="preserve">과목의 프로젝트 </w:t>
-      </w:r>
-      <w:r>
-        <w:rPr>
-          <w:rFonts w:ascii="굴림" w:eastAsia="굴림" w:hAnsi="굴림" w:hint="eastAsia"/>
-          <w:b/>
-          <w:color w:val="CC0000"/>
-        </w:rPr>
-        <w:t>결과</w:t>
-      </w:r>
-      <w:r>
-        <w:rPr>
-          <w:rFonts w:ascii="굴림" w:eastAsia="굴림" w:hAnsi="굴림" w:hint="eastAsia"/>
-          <w:b/>
-          <w:color w:val="CC0000"/>
-        </w:rPr>
-        <w:t xml:space="preserve">보고서 </w:t>
-      </w:r>
-      <w:r>
-        <w:rPr>
-          <w:rFonts w:ascii="굴림" w:eastAsia="굴림" w:hAnsi="굴림" w:hint="eastAsia"/>
-          <w:b/>
-          <w:color w:val="CC0000"/>
-        </w:rPr>
-        <w:t>작성을 위한 기본 양식입니다. 문서의 필수 항목을 제시하는 것이니 폰트, 문단 구조 등의 디자인 부분은 자유롭게 설정하기 바랍니다. 양식 내에 붉은 색으로 기술한 부분은 지우고 작성하기 바랍니다.</w:t>
-      </w:r>
     </w:p>
     <w:p>
       <w:pPr>
@@ -2895,7 +3031,7 @@
           <w:r>
             <w:fldChar w:fldCharType="separate"/>
           </w:r>
-          <w:hyperlink w:anchor="_Toc388895205" w:history="1">
+          <w:hyperlink w:anchor="_Toc388903520" w:history="1">
             <w:r>
               <w:rPr>
                 <w:rStyle w:val="ab"/>
@@ -2935,7 +3071,7 @@
                 <w:noProof/>
                 <w:webHidden/>
               </w:rPr>
-              <w:instrText xml:space="preserve"> PAGEREF _Toc388895205 \h </w:instrText>
+              <w:instrText xml:space="preserve"> PAGEREF _Toc388903520 \h </w:instrText>
             </w:r>
             <w:r>
               <w:rPr>
@@ -2978,7 +3114,7 @@
               <w:noProof/>
             </w:rPr>
           </w:pPr>
-          <w:hyperlink w:anchor="_Toc388895206" w:history="1">
+          <w:hyperlink w:anchor="_Toc388903521" w:history="1">
             <w:r>
               <w:rPr>
                 <w:rStyle w:val="ab"/>
@@ -3018,7 +3154,7 @@
                 <w:noProof/>
                 <w:webHidden/>
               </w:rPr>
-              <w:instrText xml:space="preserve"> PAGEREF _Toc388895206 \h </w:instrText>
+              <w:instrText xml:space="preserve"> PAGEREF _Toc388903521 \h </w:instrText>
             </w:r>
             <w:r>
               <w:rPr>
@@ -3061,7 +3197,7 @@
               <w:noProof/>
             </w:rPr>
           </w:pPr>
-          <w:hyperlink w:anchor="_Toc388895207" w:history="1">
+          <w:hyperlink w:anchor="_Toc388903522" w:history="1">
             <w:r>
               <w:rPr>
                 <w:rStyle w:val="ab"/>
@@ -3101,7 +3237,7 @@
                 <w:noProof/>
                 <w:webHidden/>
               </w:rPr>
-              <w:instrText xml:space="preserve"> PAGEREF _Toc388895207 \h </w:instrText>
+              <w:instrText xml:space="preserve"> PAGEREF _Toc388903522 \h </w:instrText>
             </w:r>
             <w:r>
               <w:rPr>
@@ -3144,7 +3280,7 @@
               <w:noProof/>
             </w:rPr>
           </w:pPr>
-          <w:hyperlink w:anchor="_Toc388895208" w:history="1">
+          <w:hyperlink w:anchor="_Toc388903523" w:history="1">
             <w:r>
               <w:rPr>
                 <w:rStyle w:val="ab"/>
@@ -3184,7 +3320,7 @@
                 <w:noProof/>
                 <w:webHidden/>
               </w:rPr>
-              <w:instrText xml:space="preserve"> PAGEREF _Toc388895208 \h </w:instrText>
+              <w:instrText xml:space="preserve"> PAGEREF _Toc388903523 \h </w:instrText>
             </w:r>
             <w:r>
               <w:rPr>
@@ -3227,7 +3363,7 @@
               <w:noProof/>
             </w:rPr>
           </w:pPr>
-          <w:hyperlink w:anchor="_Toc388895209" w:history="1">
+          <w:hyperlink w:anchor="_Toc388903524" w:history="1">
             <w:r>
               <w:rPr>
                 <w:rStyle w:val="ab"/>
@@ -3267,7 +3403,7 @@
                 <w:noProof/>
                 <w:webHidden/>
               </w:rPr>
-              <w:instrText xml:space="preserve"> PAGEREF _Toc388895209 \h </w:instrText>
+              <w:instrText xml:space="preserve"> PAGEREF _Toc388903524 \h </w:instrText>
             </w:r>
             <w:r>
               <w:rPr>
@@ -3309,7 +3445,7 @@
               <w:noProof/>
             </w:rPr>
           </w:pPr>
-          <w:hyperlink w:anchor="_Toc388895210" w:history="1">
+          <w:hyperlink w:anchor="_Toc388903525" w:history="1">
             <w:r>
               <w:rPr>
                 <w:rStyle w:val="ab"/>
@@ -3349,7 +3485,7 @@
                 <w:noProof/>
                 <w:webHidden/>
               </w:rPr>
-              <w:instrText xml:space="preserve"> PAGEREF _Toc388895210 \h </w:instrText>
+              <w:instrText xml:space="preserve"> PAGEREF _Toc388903525 \h </w:instrText>
             </w:r>
             <w:r>
               <w:rPr>
@@ -3392,7 +3528,7 @@
               <w:noProof/>
             </w:rPr>
           </w:pPr>
-          <w:hyperlink w:anchor="_Toc388895211" w:history="1">
+          <w:hyperlink w:anchor="_Toc388903526" w:history="1">
             <w:r>
               <w:rPr>
                 <w:rStyle w:val="ab"/>
@@ -3432,7 +3568,7 @@
                 <w:noProof/>
                 <w:webHidden/>
               </w:rPr>
-              <w:instrText xml:space="preserve"> PAGEREF _Toc388895211 \h </w:instrText>
+              <w:instrText xml:space="preserve"> PAGEREF _Toc388903526 \h </w:instrText>
             </w:r>
             <w:r>
               <w:rPr>
@@ -3475,7 +3611,7 @@
               <w:noProof/>
             </w:rPr>
           </w:pPr>
-          <w:hyperlink w:anchor="_Toc388895212" w:history="1">
+          <w:hyperlink w:anchor="_Toc388903527" w:history="1">
             <w:r>
               <w:rPr>
                 <w:rStyle w:val="ab"/>
@@ -3515,7 +3651,7 @@
                 <w:noProof/>
                 <w:webHidden/>
               </w:rPr>
-              <w:instrText xml:space="preserve"> PAGEREF _Toc388895212 \h </w:instrText>
+              <w:instrText xml:space="preserve"> PAGEREF _Toc388903527 \h </w:instrText>
             </w:r>
             <w:r>
               <w:rPr>
@@ -3558,7 +3694,7 @@
               <w:noProof/>
             </w:rPr>
           </w:pPr>
-          <w:hyperlink w:anchor="_Toc388895213" w:history="1">
+          <w:hyperlink w:anchor="_Toc388903528" w:history="1">
             <w:r>
               <w:rPr>
                 <w:rStyle w:val="ab"/>
@@ -3598,7 +3734,7 @@
                 <w:noProof/>
                 <w:webHidden/>
               </w:rPr>
-              <w:instrText xml:space="preserve"> PAGEREF _Toc388895213 \h </w:instrText>
+              <w:instrText xml:space="preserve"> PAGEREF _Toc388903528 \h </w:instrText>
             </w:r>
             <w:r>
               <w:rPr>
@@ -3641,7 +3777,7 @@
               <w:noProof/>
             </w:rPr>
           </w:pPr>
-          <w:hyperlink w:anchor="_Toc388895214" w:history="1">
+          <w:hyperlink w:anchor="_Toc388903529" w:history="1">
             <w:r>
               <w:rPr>
                 <w:rStyle w:val="ab"/>
@@ -3681,7 +3817,7 @@
                 <w:noProof/>
                 <w:webHidden/>
               </w:rPr>
-              <w:instrText xml:space="preserve"> PAGEREF _Toc388895214 \h </w:instrText>
+              <w:instrText xml:space="preserve"> PAGEREF _Toc388903529 \h </w:instrText>
             </w:r>
             <w:r>
               <w:rPr>
@@ -3724,7 +3860,7 @@
               <w:noProof/>
             </w:rPr>
           </w:pPr>
-          <w:hyperlink w:anchor="_Toc388895215" w:history="1">
+          <w:hyperlink w:anchor="_Toc388903530" w:history="1">
             <w:r>
               <w:rPr>
                 <w:rStyle w:val="ab"/>
@@ -3764,7 +3900,7 @@
                 <w:noProof/>
                 <w:webHidden/>
               </w:rPr>
-              <w:instrText xml:space="preserve"> PAGEREF _Toc388895215 \h </w:instrText>
+              <w:instrText xml:space="preserve"> PAGEREF _Toc388903530 \h </w:instrText>
             </w:r>
             <w:r>
               <w:rPr>
@@ -3807,7 +3943,7 @@
               <w:noProof/>
             </w:rPr>
           </w:pPr>
-          <w:hyperlink w:anchor="_Toc388895216" w:history="1">
+          <w:hyperlink w:anchor="_Toc388903531" w:history="1">
             <w:r>
               <w:rPr>
                 <w:rStyle w:val="ab"/>
@@ -3847,7 +3983,7 @@
                 <w:noProof/>
                 <w:webHidden/>
               </w:rPr>
-              <w:instrText xml:space="preserve"> PAGEREF _Toc388895216 \h </w:instrText>
+              <w:instrText xml:space="preserve"> PAGEREF _Toc388903531 \h </w:instrText>
             </w:r>
             <w:r>
               <w:rPr>
@@ -3890,7 +4026,7 @@
               <w:noProof/>
             </w:rPr>
           </w:pPr>
-          <w:hyperlink w:anchor="_Toc388895217" w:history="1">
+          <w:hyperlink w:anchor="_Toc388903532" w:history="1">
             <w:r>
               <w:rPr>
                 <w:rStyle w:val="ab"/>
@@ -3930,7 +4066,7 @@
                 <w:noProof/>
                 <w:webHidden/>
               </w:rPr>
-              <w:instrText xml:space="preserve"> PAGEREF _Toc388895217 \h </w:instrText>
+              <w:instrText xml:space="preserve"> PAGEREF _Toc388903532 \h </w:instrText>
             </w:r>
             <w:r>
               <w:rPr>
@@ -3973,7 +4109,7 @@
               <w:noProof/>
             </w:rPr>
           </w:pPr>
-          <w:hyperlink w:anchor="_Toc388895218" w:history="1">
+          <w:hyperlink w:anchor="_Toc388903533" w:history="1">
             <w:r>
               <w:rPr>
                 <w:rStyle w:val="ab"/>
@@ -4013,7 +4149,7 @@
                 <w:noProof/>
                 <w:webHidden/>
               </w:rPr>
-              <w:instrText xml:space="preserve"> PAGEREF _Toc388895218 \h </w:instrText>
+              <w:instrText xml:space="preserve"> PAGEREF _Toc388903533 \h </w:instrText>
             </w:r>
             <w:r>
               <w:rPr>
@@ -4056,7 +4192,7 @@
               <w:noProof/>
             </w:rPr>
           </w:pPr>
-          <w:hyperlink w:anchor="_Toc388895219" w:history="1">
+          <w:hyperlink w:anchor="_Toc388903534" w:history="1">
             <w:r>
               <w:rPr>
                 <w:rStyle w:val="ab"/>
@@ -4096,7 +4232,7 @@
                 <w:noProof/>
                 <w:webHidden/>
               </w:rPr>
-              <w:instrText xml:space="preserve"> PAGEREF _Toc388895219 \h </w:instrText>
+              <w:instrText xml:space="preserve"> PAGEREF _Toc388903534 \h </w:instrText>
             </w:r>
             <w:r>
               <w:rPr>
@@ -4139,7 +4275,7 @@
               <w:noProof/>
             </w:rPr>
           </w:pPr>
-          <w:hyperlink w:anchor="_Toc388895220" w:history="1">
+          <w:hyperlink w:anchor="_Toc388903535" w:history="1">
             <w:r>
               <w:rPr>
                 <w:rStyle w:val="ab"/>
@@ -4179,7 +4315,7 @@
                 <w:noProof/>
                 <w:webHidden/>
               </w:rPr>
-              <w:instrText xml:space="preserve"> PAGEREF _Toc388895220 \h </w:instrText>
+              <w:instrText xml:space="preserve"> PAGEREF _Toc388903535 \h </w:instrText>
             </w:r>
             <w:r>
               <w:rPr>
@@ -4222,7 +4358,7 @@
               <w:noProof/>
             </w:rPr>
           </w:pPr>
-          <w:hyperlink w:anchor="_Toc388895221" w:history="1">
+          <w:hyperlink w:anchor="_Toc388903536" w:history="1">
             <w:r>
               <w:rPr>
                 <w:rStyle w:val="ab"/>
@@ -4262,7 +4398,7 @@
                 <w:noProof/>
                 <w:webHidden/>
               </w:rPr>
-              <w:instrText xml:space="preserve"> PAGEREF _Toc388895221 \h </w:instrText>
+              <w:instrText xml:space="preserve"> PAGEREF _Toc388903536 \h </w:instrText>
             </w:r>
             <w:r>
               <w:rPr>
@@ -4305,7 +4441,7 @@
               <w:noProof/>
             </w:rPr>
           </w:pPr>
-          <w:hyperlink w:anchor="_Toc388895222" w:history="1">
+          <w:hyperlink w:anchor="_Toc388903537" w:history="1">
             <w:r>
               <w:rPr>
                 <w:rStyle w:val="ab"/>
@@ -4345,7 +4481,7 @@
                 <w:noProof/>
                 <w:webHidden/>
               </w:rPr>
-              <w:instrText xml:space="preserve"> PAGEREF _Toc388895222 \h </w:instrText>
+              <w:instrText xml:space="preserve"> PAGEREF _Toc388903537 \h </w:instrText>
             </w:r>
             <w:r>
               <w:rPr>
@@ -4388,7 +4524,7 @@
               <w:noProof/>
             </w:rPr>
           </w:pPr>
-          <w:hyperlink w:anchor="_Toc388895223" w:history="1">
+          <w:hyperlink w:anchor="_Toc388903538" w:history="1">
             <w:r>
               <w:rPr>
                 <w:rStyle w:val="ab"/>
@@ -4428,7 +4564,7 @@
                 <w:noProof/>
                 <w:webHidden/>
               </w:rPr>
-              <w:instrText xml:space="preserve"> PAGEREF _Toc388895223 \h </w:instrText>
+              <w:instrText xml:space="preserve"> PAGEREF _Toc388903538 \h </w:instrText>
             </w:r>
             <w:r>
               <w:rPr>
@@ -4471,7 +4607,7 @@
               <w:noProof/>
             </w:rPr>
           </w:pPr>
-          <w:hyperlink w:anchor="_Toc388895224" w:history="1">
+          <w:hyperlink w:anchor="_Toc388903539" w:history="1">
             <w:r>
               <w:rPr>
                 <w:rStyle w:val="ab"/>
@@ -4511,7 +4647,7 @@
                 <w:noProof/>
                 <w:webHidden/>
               </w:rPr>
-              <w:instrText xml:space="preserve"> PAGEREF _Toc388895224 \h </w:instrText>
+              <w:instrText xml:space="preserve"> PAGEREF _Toc388903539 \h </w:instrText>
             </w:r>
             <w:r>
               <w:rPr>
@@ -4554,7 +4690,7 @@
               <w:noProof/>
             </w:rPr>
           </w:pPr>
-          <w:hyperlink w:anchor="_Toc388895225" w:history="1">
+          <w:hyperlink w:anchor="_Toc388903540" w:history="1">
             <w:r>
               <w:rPr>
                 <w:rStyle w:val="ab"/>
@@ -4594,7 +4730,7 @@
                 <w:noProof/>
                 <w:webHidden/>
               </w:rPr>
-              <w:instrText xml:space="preserve"> PAGEREF _Toc388895225 \h </w:instrText>
+              <w:instrText xml:space="preserve"> PAGEREF _Toc388903540 \h </w:instrText>
             </w:r>
             <w:r>
               <w:rPr>
@@ -4637,7 +4773,7 @@
               <w:noProof/>
             </w:rPr>
           </w:pPr>
-          <w:hyperlink w:anchor="_Toc388895226" w:history="1">
+          <w:hyperlink w:anchor="_Toc388903541" w:history="1">
             <w:r>
               <w:rPr>
                 <w:rStyle w:val="ab"/>
@@ -4677,7 +4813,7 @@
                 <w:noProof/>
                 <w:webHidden/>
               </w:rPr>
-              <w:instrText xml:space="preserve"> PAGEREF _Toc388895226 \h </w:instrText>
+              <w:instrText xml:space="preserve"> PAGEREF _Toc388903541 \h </w:instrText>
             </w:r>
             <w:r>
               <w:rPr>
@@ -4720,7 +4856,7 @@
               <w:noProof/>
             </w:rPr>
           </w:pPr>
-          <w:hyperlink w:anchor="_Toc388895227" w:history="1">
+          <w:hyperlink w:anchor="_Toc388903542" w:history="1">
             <w:r>
               <w:rPr>
                 <w:rStyle w:val="ab"/>
@@ -4760,7 +4896,7 @@
                 <w:noProof/>
                 <w:webHidden/>
               </w:rPr>
-              <w:instrText xml:space="preserve"> PAGEREF _Toc388895227 \h </w:instrText>
+              <w:instrText xml:space="preserve"> PAGEREF _Toc388903542 \h </w:instrText>
             </w:r>
             <w:r>
               <w:rPr>
@@ -4803,7 +4939,7 @@
               <w:noProof/>
             </w:rPr>
           </w:pPr>
-          <w:hyperlink w:anchor="_Toc388895228" w:history="1">
+          <w:hyperlink w:anchor="_Toc388903543" w:history="1">
             <w:r>
               <w:rPr>
                 <w:rStyle w:val="ab"/>
@@ -4843,7 +4979,7 @@
                 <w:noProof/>
                 <w:webHidden/>
               </w:rPr>
-              <w:instrText xml:space="preserve"> PAGEREF _Toc388895228 \h </w:instrText>
+              <w:instrText xml:space="preserve"> PAGEREF _Toc388903543 \h </w:instrText>
             </w:r>
             <w:r>
               <w:rPr>
@@ -4886,7 +5022,7 @@
               <w:noProof/>
             </w:rPr>
           </w:pPr>
-          <w:hyperlink w:anchor="_Toc388895229" w:history="1">
+          <w:hyperlink w:anchor="_Toc388903544" w:history="1">
             <w:r>
               <w:rPr>
                 <w:rStyle w:val="ab"/>
@@ -4926,7 +5062,7 @@
                 <w:noProof/>
                 <w:webHidden/>
               </w:rPr>
-              <w:instrText xml:space="preserve"> PAGEREF _Toc388895229 \h </w:instrText>
+              <w:instrText xml:space="preserve"> PAGEREF _Toc388903544 \h </w:instrText>
             </w:r>
             <w:r>
               <w:rPr>
@@ -4969,7 +5105,7 @@
               <w:noProof/>
             </w:rPr>
           </w:pPr>
-          <w:hyperlink w:anchor="_Toc388895230" w:history="1">
+          <w:hyperlink w:anchor="_Toc388903545" w:history="1">
             <w:r>
               <w:rPr>
                 <w:rStyle w:val="ab"/>
@@ -5009,7 +5145,7 @@
                 <w:noProof/>
                 <w:webHidden/>
               </w:rPr>
-              <w:instrText xml:space="preserve"> PAGEREF _Toc388895230 \h </w:instrText>
+              <w:instrText xml:space="preserve"> PAGEREF _Toc388903545 \h </w:instrText>
             </w:r>
             <w:r>
               <w:rPr>
@@ -5052,7 +5188,7 @@
               <w:noProof/>
             </w:rPr>
           </w:pPr>
-          <w:hyperlink w:anchor="_Toc388895231" w:history="1">
+          <w:hyperlink w:anchor="_Toc388903546" w:history="1">
             <w:r>
               <w:rPr>
                 <w:rStyle w:val="ab"/>
@@ -5092,7 +5228,7 @@
                 <w:noProof/>
                 <w:webHidden/>
               </w:rPr>
-              <w:instrText xml:space="preserve"> PAGEREF _Toc388895231 \h </w:instrText>
+              <w:instrText xml:space="preserve"> PAGEREF _Toc388903546 \h </w:instrText>
             </w:r>
             <w:r>
               <w:rPr>
@@ -5112,7 +5248,7 @@
                 <w:noProof/>
                 <w:webHidden/>
               </w:rPr>
-              <w:t>21</w:t>
+              <w:t>23</w:t>
             </w:r>
             <w:r>
               <w:rPr>
@@ -5135,7 +5271,7 @@
               <w:noProof/>
             </w:rPr>
           </w:pPr>
-          <w:hyperlink w:anchor="_Toc388895232" w:history="1">
+          <w:hyperlink w:anchor="_Toc388903547" w:history="1">
             <w:r>
               <w:rPr>
                 <w:rStyle w:val="ab"/>
@@ -5175,7 +5311,7 @@
                 <w:noProof/>
                 <w:webHidden/>
               </w:rPr>
-              <w:instrText xml:space="preserve"> PAGEREF _Toc388895232 \h </w:instrText>
+              <w:instrText xml:space="preserve"> PAGEREF _Toc388903547 \h </w:instrText>
             </w:r>
             <w:r>
               <w:rPr>
@@ -5195,7 +5331,7 @@
                 <w:noProof/>
                 <w:webHidden/>
               </w:rPr>
-              <w:t>21</w:t>
+              <w:t>24</w:t>
             </w:r>
             <w:r>
               <w:rPr>
@@ -5218,7 +5354,7 @@
               <w:noProof/>
             </w:rPr>
           </w:pPr>
-          <w:hyperlink w:anchor="_Toc388895233" w:history="1">
+          <w:hyperlink w:anchor="_Toc388903548" w:history="1">
             <w:r>
               <w:rPr>
                 <w:rStyle w:val="ab"/>
@@ -5258,7 +5394,7 @@
                 <w:noProof/>
                 <w:webHidden/>
               </w:rPr>
-              <w:instrText xml:space="preserve"> PAGEREF _Toc388895233 \h </w:instrText>
+              <w:instrText xml:space="preserve"> PAGEREF _Toc388903548 \h </w:instrText>
             </w:r>
             <w:r>
               <w:rPr>
@@ -5278,7 +5414,7 @@
                 <w:noProof/>
                 <w:webHidden/>
               </w:rPr>
-              <w:t>21</w:t>
+              <w:t>24</w:t>
             </w:r>
             <w:r>
               <w:rPr>
@@ -5301,7 +5437,7 @@
               <w:noProof/>
             </w:rPr>
           </w:pPr>
-          <w:hyperlink w:anchor="_Toc388895234" w:history="1">
+          <w:hyperlink w:anchor="_Toc388903549" w:history="1">
             <w:r>
               <w:rPr>
                 <w:rStyle w:val="ab"/>
@@ -5341,7 +5477,7 @@
                 <w:noProof/>
                 <w:webHidden/>
               </w:rPr>
-              <w:instrText xml:space="preserve"> PAGEREF _Toc388895234 \h </w:instrText>
+              <w:instrText xml:space="preserve"> PAGEREF _Toc388903549 \h </w:instrText>
             </w:r>
             <w:r>
               <w:rPr>
@@ -5361,7 +5497,7 @@
                 <w:noProof/>
                 <w:webHidden/>
               </w:rPr>
-              <w:t>24</w:t>
+              <w:t>27</w:t>
             </w:r>
             <w:r>
               <w:rPr>
@@ -5384,7 +5520,7 @@
               <w:noProof/>
             </w:rPr>
           </w:pPr>
-          <w:hyperlink w:anchor="_Toc388895235" w:history="1">
+          <w:hyperlink w:anchor="_Toc388903550" w:history="1">
             <w:r>
               <w:rPr>
                 <w:rStyle w:val="ab"/>
@@ -5424,7 +5560,7 @@
                 <w:noProof/>
                 <w:webHidden/>
               </w:rPr>
-              <w:instrText xml:space="preserve"> PAGEREF _Toc388895235 \h </w:instrText>
+              <w:instrText xml:space="preserve"> PAGEREF _Toc388903550 \h </w:instrText>
             </w:r>
             <w:r>
               <w:rPr>
@@ -5444,7 +5580,7 @@
                 <w:noProof/>
                 <w:webHidden/>
               </w:rPr>
-              <w:t>25</w:t>
+              <w:t>28</w:t>
             </w:r>
             <w:r>
               <w:rPr>
@@ -5467,7 +5603,7 @@
               <w:noProof/>
             </w:rPr>
           </w:pPr>
-          <w:hyperlink w:anchor="_Toc388895236" w:history="1">
+          <w:hyperlink w:anchor="_Toc388903551" w:history="1">
             <w:r>
               <w:rPr>
                 <w:rStyle w:val="ab"/>
@@ -5507,7 +5643,7 @@
                 <w:noProof/>
                 <w:webHidden/>
               </w:rPr>
-              <w:instrText xml:space="preserve"> PAGEREF _Toc388895236 \h </w:instrText>
+              <w:instrText xml:space="preserve"> PAGEREF _Toc388903551 \h </w:instrText>
             </w:r>
             <w:r>
               <w:rPr>
@@ -5527,7 +5663,7 @@
                 <w:noProof/>
                 <w:webHidden/>
               </w:rPr>
-              <w:t>25</w:t>
+              <w:t>28</w:t>
             </w:r>
             <w:r>
               <w:rPr>
@@ -5550,7 +5686,7 @@
               <w:noProof/>
             </w:rPr>
           </w:pPr>
-          <w:hyperlink w:anchor="_Toc388895237" w:history="1">
+          <w:hyperlink w:anchor="_Toc388903552" w:history="1">
             <w:r>
               <w:rPr>
                 <w:rStyle w:val="ab"/>
@@ -5590,7 +5726,7 @@
                 <w:noProof/>
                 <w:webHidden/>
               </w:rPr>
-              <w:instrText xml:space="preserve"> PAGEREF _Toc388895237 \h </w:instrText>
+              <w:instrText xml:space="preserve"> PAGEREF _Toc388903552 \h </w:instrText>
             </w:r>
             <w:r>
               <w:rPr>
@@ -5610,7 +5746,7 @@
                 <w:noProof/>
                 <w:webHidden/>
               </w:rPr>
-              <w:t>26</w:t>
+              <w:t>28</w:t>
             </w:r>
             <w:r>
               <w:rPr>
@@ -5633,7 +5769,7 @@
               <w:noProof/>
             </w:rPr>
           </w:pPr>
-          <w:hyperlink w:anchor="_Toc388895238" w:history="1">
+          <w:hyperlink w:anchor="_Toc388903553" w:history="1">
             <w:r>
               <w:rPr>
                 <w:rStyle w:val="ab"/>
@@ -5673,7 +5809,7 @@
                 <w:noProof/>
                 <w:webHidden/>
               </w:rPr>
-              <w:instrText xml:space="preserve"> PAGEREF _Toc388895238 \h </w:instrText>
+              <w:instrText xml:space="preserve"> PAGEREF _Toc388903553 \h </w:instrText>
             </w:r>
             <w:r>
               <w:rPr>
@@ -5693,7 +5829,7 @@
                 <w:noProof/>
                 <w:webHidden/>
               </w:rPr>
-              <w:t>26</w:t>
+              <w:t>29</w:t>
             </w:r>
             <w:r>
               <w:rPr>
@@ -5715,7 +5851,7 @@
               <w:noProof/>
             </w:rPr>
           </w:pPr>
-          <w:hyperlink w:anchor="_Toc388895239" w:history="1">
+          <w:hyperlink w:anchor="_Toc388903554" w:history="1">
             <w:r>
               <w:rPr>
                 <w:rStyle w:val="ab"/>
@@ -5755,7 +5891,7 @@
                 <w:noProof/>
                 <w:webHidden/>
               </w:rPr>
-              <w:instrText xml:space="preserve"> PAGEREF _Toc388895239 \h </w:instrText>
+              <w:instrText xml:space="preserve"> PAGEREF _Toc388903554 \h </w:instrText>
             </w:r>
             <w:r>
               <w:rPr>
@@ -5775,7 +5911,7 @@
                 <w:noProof/>
                 <w:webHidden/>
               </w:rPr>
-              <w:t>27</w:t>
+              <w:t>30</w:t>
             </w:r>
             <w:r>
               <w:rPr>
@@ -5798,7 +5934,7 @@
               <w:noProof/>
             </w:rPr>
           </w:pPr>
-          <w:hyperlink w:anchor="_Toc388895240" w:history="1">
+          <w:hyperlink w:anchor="_Toc388903555" w:history="1">
             <w:r>
               <w:rPr>
                 <w:rStyle w:val="ab"/>
@@ -5838,7 +5974,7 @@
                 <w:noProof/>
                 <w:webHidden/>
               </w:rPr>
-              <w:instrText xml:space="preserve"> PAGEREF _Toc388895240 \h </w:instrText>
+              <w:instrText xml:space="preserve"> PAGEREF _Toc388903555 \h </w:instrText>
             </w:r>
             <w:r>
               <w:rPr>
@@ -5858,7 +5994,7 @@
                 <w:noProof/>
                 <w:webHidden/>
               </w:rPr>
-              <w:t>27</w:t>
+              <w:t>30</w:t>
             </w:r>
             <w:r>
               <w:rPr>
@@ -5881,7 +6017,7 @@
               <w:noProof/>
             </w:rPr>
           </w:pPr>
-          <w:hyperlink w:anchor="_Toc388895241" w:history="1">
+          <w:hyperlink w:anchor="_Toc388903556" w:history="1">
             <w:r>
               <w:rPr>
                 <w:rStyle w:val="ab"/>
@@ -5921,7 +6057,7 @@
                 <w:noProof/>
                 <w:webHidden/>
               </w:rPr>
-              <w:instrText xml:space="preserve"> PAGEREF _Toc388895241 \h </w:instrText>
+              <w:instrText xml:space="preserve"> PAGEREF _Toc388903556 \h </w:instrText>
             </w:r>
             <w:r>
               <w:rPr>
@@ -5941,7 +6077,7 @@
                 <w:noProof/>
                 <w:webHidden/>
               </w:rPr>
-              <w:t>27</w:t>
+              <w:t>30</w:t>
             </w:r>
             <w:r>
               <w:rPr>
@@ -5963,7 +6099,7 @@
               <w:noProof/>
             </w:rPr>
           </w:pPr>
-          <w:hyperlink w:anchor="_Toc388895242" w:history="1">
+          <w:hyperlink w:anchor="_Toc388903557" w:history="1">
             <w:r>
               <w:rPr>
                 <w:rStyle w:val="ab"/>
@@ -6003,7 +6139,7 @@
                 <w:noProof/>
                 <w:webHidden/>
               </w:rPr>
-              <w:instrText xml:space="preserve"> PAGEREF _Toc388895242 \h </w:instrText>
+              <w:instrText xml:space="preserve"> PAGEREF _Toc388903557 \h </w:instrText>
             </w:r>
             <w:r>
               <w:rPr>
@@ -6023,7 +6159,7 @@
                 <w:noProof/>
                 <w:webHidden/>
               </w:rPr>
-              <w:t>28</w:t>
+              <w:t>31</w:t>
             </w:r>
             <w:r>
               <w:rPr>
@@ -6046,7 +6182,7 @@
               <w:noProof/>
             </w:rPr>
           </w:pPr>
-          <w:hyperlink w:anchor="_Toc388895243" w:history="1">
+          <w:hyperlink w:anchor="_Toc388903558" w:history="1">
             <w:r>
               <w:rPr>
                 <w:rStyle w:val="ab"/>
@@ -6086,7 +6222,7 @@
                 <w:noProof/>
                 <w:webHidden/>
               </w:rPr>
-              <w:instrText xml:space="preserve"> PAGEREF _Toc388895243 \h </w:instrText>
+              <w:instrText xml:space="preserve"> PAGEREF _Toc388903558 \h </w:instrText>
             </w:r>
             <w:r>
               <w:rPr>
@@ -6106,7 +6242,7 @@
                 <w:noProof/>
                 <w:webHidden/>
               </w:rPr>
-              <w:t>28</w:t>
+              <w:t>31</w:t>
             </w:r>
             <w:r>
               <w:rPr>
@@ -6128,7 +6264,7 @@
               <w:noProof/>
             </w:rPr>
           </w:pPr>
-          <w:hyperlink w:anchor="_Toc388895244" w:history="1">
+          <w:hyperlink w:anchor="_Toc388903559" w:history="1">
             <w:r>
               <w:rPr>
                 <w:rStyle w:val="ab"/>
@@ -6168,7 +6304,7 @@
                 <w:noProof/>
                 <w:webHidden/>
               </w:rPr>
-              <w:instrText xml:space="preserve"> PAGEREF _Toc388895244 \h </w:instrText>
+              <w:instrText xml:space="preserve"> PAGEREF _Toc388903559 \h </w:instrText>
             </w:r>
             <w:r>
               <w:rPr>
@@ -6188,7 +6324,7 @@
                 <w:noProof/>
                 <w:webHidden/>
               </w:rPr>
-              <w:t>29</w:t>
+              <w:t>32</w:t>
             </w:r>
             <w:r>
               <w:rPr>
@@ -6211,7 +6347,7 @@
               <w:noProof/>
             </w:rPr>
           </w:pPr>
-          <w:hyperlink w:anchor="_Toc388895245" w:history="1">
+          <w:hyperlink w:anchor="_Toc388903560" w:history="1">
             <w:r>
               <w:rPr>
                 <w:rStyle w:val="ab"/>
@@ -6251,7 +6387,7 @@
                 <w:noProof/>
                 <w:webHidden/>
               </w:rPr>
-              <w:instrText xml:space="preserve"> PAGEREF _Toc388895245 \h </w:instrText>
+              <w:instrText xml:space="preserve"> PAGEREF _Toc388903560 \h </w:instrText>
             </w:r>
             <w:r>
               <w:rPr>
@@ -6271,7 +6407,7 @@
                 <w:noProof/>
                 <w:webHidden/>
               </w:rPr>
-              <w:t>29</w:t>
+              <w:t>32</w:t>
             </w:r>
             <w:r>
               <w:rPr>
@@ -6294,7 +6430,7 @@
               <w:noProof/>
             </w:rPr>
           </w:pPr>
-          <w:hyperlink w:anchor="_Toc388895246" w:history="1">
+          <w:hyperlink w:anchor="_Toc388903561" w:history="1">
             <w:r>
               <w:rPr>
                 <w:rStyle w:val="ab"/>
@@ -6334,7 +6470,7 @@
                 <w:noProof/>
                 <w:webHidden/>
               </w:rPr>
-              <w:instrText xml:space="preserve"> PAGEREF _Toc388895246 \h </w:instrText>
+              <w:instrText xml:space="preserve"> PAGEREF _Toc388903561 \h </w:instrText>
             </w:r>
             <w:r>
               <w:rPr>
@@ -6354,7 +6490,7 @@
                 <w:noProof/>
                 <w:webHidden/>
               </w:rPr>
-              <w:t>29</w:t>
+              <w:t>32</w:t>
             </w:r>
             <w:r>
               <w:rPr>
@@ -6377,7 +6513,7 @@
               <w:noProof/>
             </w:rPr>
           </w:pPr>
-          <w:hyperlink w:anchor="_Toc388895247" w:history="1">
+          <w:hyperlink w:anchor="_Toc388903562" w:history="1">
             <w:r>
               <w:rPr>
                 <w:rStyle w:val="ab"/>
@@ -6417,7 +6553,7 @@
                 <w:noProof/>
                 <w:webHidden/>
               </w:rPr>
-              <w:instrText xml:space="preserve"> PAGEREF _Toc388895247 \h </w:instrText>
+              <w:instrText xml:space="preserve"> PAGEREF _Toc388903562 \h </w:instrText>
             </w:r>
             <w:r>
               <w:rPr>
@@ -6437,7 +6573,7 @@
                 <w:noProof/>
                 <w:webHidden/>
               </w:rPr>
-              <w:t>29</w:t>
+              <w:t>32</w:t>
             </w:r>
             <w:r>
               <w:rPr>
@@ -6460,7 +6596,7 @@
               <w:noProof/>
             </w:rPr>
           </w:pPr>
-          <w:hyperlink w:anchor="_Toc388895248" w:history="1">
+          <w:hyperlink w:anchor="_Toc388903563" w:history="1">
             <w:r>
               <w:rPr>
                 <w:rStyle w:val="ab"/>
@@ -6500,7 +6636,7 @@
                 <w:noProof/>
                 <w:webHidden/>
               </w:rPr>
-              <w:instrText xml:space="preserve"> PAGEREF _Toc388895248 \h </w:instrText>
+              <w:instrText xml:space="preserve"> PAGEREF _Toc388903563 \h </w:instrText>
             </w:r>
             <w:r>
               <w:rPr>
@@ -6520,7 +6656,7 @@
                 <w:noProof/>
                 <w:webHidden/>
               </w:rPr>
-              <w:t>29</w:t>
+              <w:t>32</w:t>
             </w:r>
             <w:r>
               <w:rPr>
@@ -6543,7 +6679,7 @@
               <w:noProof/>
             </w:rPr>
           </w:pPr>
-          <w:hyperlink w:anchor="_Toc388895249" w:history="1">
+          <w:hyperlink w:anchor="_Toc388903564" w:history="1">
             <w:r>
               <w:rPr>
                 <w:rStyle w:val="ab"/>
@@ -6583,7 +6719,7 @@
                 <w:noProof/>
                 <w:webHidden/>
               </w:rPr>
-              <w:instrText xml:space="preserve"> PAGEREF _Toc388895249 \h </w:instrText>
+              <w:instrText xml:space="preserve"> PAGEREF _Toc388903564 \h </w:instrText>
             </w:r>
             <w:r>
               <w:rPr>
@@ -6603,7 +6739,7 @@
                 <w:noProof/>
                 <w:webHidden/>
               </w:rPr>
-              <w:t>29</w:t>
+              <w:t>32</w:t>
             </w:r>
             <w:r>
               <w:rPr>
@@ -6665,9 +6801,9 @@
       <w:pPr>
         <w:pStyle w:val="1"/>
       </w:pPr>
-      <w:bookmarkStart w:id="0" w:name="_Toc100687990"/>
-      <w:bookmarkStart w:id="1" w:name="_Toc347412182"/>
-      <w:bookmarkStart w:id="2" w:name="_Toc388895205"/>
+      <w:bookmarkStart w:id="1" w:name="_Toc100687990"/>
+      <w:bookmarkStart w:id="2" w:name="_Toc347412182"/>
+      <w:bookmarkStart w:id="3" w:name="_Toc388903520"/>
       <w:r>
         <w:rPr>
           <w:rFonts w:hint="eastAsia"/>
@@ -6675,25 +6811,25 @@
         <w:lastRenderedPageBreak/>
         <w:t>개요</w:t>
       </w:r>
-      <w:bookmarkEnd w:id="0"/>
       <w:bookmarkEnd w:id="1"/>
       <w:bookmarkEnd w:id="2"/>
+      <w:bookmarkEnd w:id="3"/>
     </w:p>
     <w:p>
       <w:pPr>
         <w:pStyle w:val="2"/>
         <w:spacing w:after="240"/>
       </w:pPr>
-      <w:bookmarkStart w:id="3" w:name="_Toc347412183"/>
-      <w:bookmarkStart w:id="4" w:name="_Toc388895206"/>
+      <w:bookmarkStart w:id="4" w:name="_Toc347412183"/>
+      <w:bookmarkStart w:id="5" w:name="_Toc388903521"/>
       <w:r>
         <w:rPr>
           <w:rFonts w:hint="eastAsia"/>
         </w:rPr>
         <w:t>프로젝트 개요</w:t>
       </w:r>
-      <w:bookmarkEnd w:id="3"/>
       <w:bookmarkEnd w:id="4"/>
+      <w:bookmarkEnd w:id="5"/>
     </w:p>
     <w:p>
       <w:pPr>
@@ -6907,7 +7043,6 @@
         <w:ind w:leftChars="342" w:left="684" w:firstLine="200"/>
         <w:jc w:val="center"/>
         <w:rPr>
-          <w:rFonts w:hint="eastAsia"/>
           <w:color w:val="000000" w:themeColor="text1"/>
         </w:rPr>
       </w:pPr>
@@ -6956,7 +7091,6 @@
         <w:spacing w:line="336" w:lineRule="auto"/>
         <w:ind w:leftChars="342" w:left="684" w:firstLine="200"/>
         <w:rPr>
-          <w:rFonts w:hint="eastAsia"/>
           <w:color w:val="000000" w:themeColor="text1"/>
         </w:rPr>
       </w:pPr>
@@ -7107,7 +7241,6 @@
         <w:ind w:leftChars="342" w:left="684" w:firstLine="200"/>
         <w:jc w:val="center"/>
         <w:rPr>
-          <w:rFonts w:hint="eastAsia"/>
           <w:color w:val="000000" w:themeColor="text1"/>
         </w:rPr>
       </w:pPr>
@@ -7296,7 +7429,6 @@
               <w:ind w:left="0"/>
               <w:jc w:val="center"/>
               <w:rPr>
-                <w:rFonts w:hint="eastAsia"/>
                 <w:color w:val="000000" w:themeColor="text1"/>
               </w:rPr>
             </w:pPr>
@@ -7371,7 +7503,6 @@
         <w:spacing w:line="336" w:lineRule="auto"/>
         <w:ind w:left="0"/>
         <w:rPr>
-          <w:rFonts w:hint="eastAsia"/>
           <w:color w:val="000000" w:themeColor="text1"/>
         </w:rPr>
       </w:pPr>
@@ -7382,7 +7513,6 @@
         <w:spacing w:line="336" w:lineRule="auto"/>
         <w:ind w:leftChars="342" w:left="684" w:firstLine="200"/>
         <w:rPr>
-          <w:rFonts w:hint="eastAsia"/>
           <w:color w:val="000000" w:themeColor="text1"/>
         </w:rPr>
       </w:pPr>
@@ -7542,8 +7672,8 @@
         <w:pStyle w:val="2"/>
         <w:spacing w:after="240"/>
       </w:pPr>
-      <w:bookmarkStart w:id="5" w:name="_Toc347412184"/>
-      <w:bookmarkStart w:id="6" w:name="_Toc388895207"/>
+      <w:bookmarkStart w:id="6" w:name="_Toc347412184"/>
+      <w:bookmarkStart w:id="7" w:name="_Toc388903522"/>
       <w:r>
         <w:rPr>
           <w:rFonts w:hint="eastAsia"/>
@@ -7551,43 +7681,40 @@
         <w:lastRenderedPageBreak/>
         <w:t>추진 배경 및 필요성</w:t>
       </w:r>
-      <w:bookmarkEnd w:id="5"/>
       <w:bookmarkEnd w:id="6"/>
+      <w:bookmarkEnd w:id="7"/>
     </w:p>
     <w:p>
       <w:pPr>
         <w:pStyle w:val="3"/>
         <w:spacing w:after="240"/>
+      </w:pPr>
+      <w:bookmarkStart w:id="8" w:name="_Toc388903523"/>
+      <w:r>
         <w:rPr>
           <w:rFonts w:hint="eastAsia"/>
         </w:rPr>
-      </w:pPr>
-      <w:bookmarkStart w:id="7" w:name="_Toc388895208"/>
+        <w:t xml:space="preserve">국내 </w:t>
+      </w:r>
+      <w:r>
+        <w:t xml:space="preserve">3D Mobile </w:t>
+      </w:r>
       <w:r>
         <w:rPr>
           <w:rFonts w:hint="eastAsia"/>
         </w:rPr>
-        <w:t xml:space="preserve">국내 </w:t>
-      </w:r>
-      <w:r>
-        <w:t xml:space="preserve">3D Mobile </w:t>
+        <w:t>Map Service</w:t>
+      </w:r>
+      <w:r>
+        <w:t xml:space="preserve"> </w:t>
       </w:r>
       <w:r>
         <w:rPr>
           <w:rFonts w:hint="eastAsia"/>
         </w:rPr>
-        <w:t>Map Service</w:t>
-      </w:r>
-      <w:r>
-        <w:t xml:space="preserve"> </w:t>
-      </w:r>
-      <w:r>
-        <w:rPr>
-          <w:rFonts w:hint="eastAsia"/>
-        </w:rPr>
         <w:t>현황</w:t>
       </w:r>
-      <w:bookmarkEnd w:id="7"/>
+      <w:bookmarkEnd w:id="8"/>
     </w:p>
     <w:p>
       <w:pPr>
@@ -7721,7 +7848,13 @@
         <w:rPr>
           <w:color w:val="000000" w:themeColor="text1"/>
         </w:rPr>
-        <w:t xml:space="preserve">1 - 1] </w:t>
+        <w:t>1 - 2</w:t>
+      </w:r>
+      <w:r>
+        <w:rPr>
+          <w:color w:val="000000" w:themeColor="text1"/>
+        </w:rPr>
+        <w:t xml:space="preserve">] </w:t>
       </w:r>
       <w:r>
         <w:rPr>
@@ -8338,7 +8471,19 @@
         <w:rPr>
           <w:color w:val="000000" w:themeColor="text1"/>
         </w:rPr>
-        <w:t xml:space="preserve">1 - 2] </w:t>
+        <w:t xml:space="preserve">1 - </w:t>
+      </w:r>
+      <w:r>
+        <w:rPr>
+          <w:color w:val="000000" w:themeColor="text1"/>
+        </w:rPr>
+        <w:t>3</w:t>
+      </w:r>
+      <w:r>
+        <w:rPr>
+          <w:color w:val="000000" w:themeColor="text1"/>
+        </w:rPr>
+        <w:t xml:space="preserve">] </w:t>
       </w:r>
       <w:r>
         <w:rPr>
@@ -9002,7 +9147,7 @@
         <w:pStyle w:val="3"/>
         <w:spacing w:after="240"/>
       </w:pPr>
-      <w:bookmarkStart w:id="8" w:name="_Toc388895209"/>
+      <w:bookmarkStart w:id="9" w:name="_Toc388903524"/>
       <w:r>
         <w:rPr>
           <w:rFonts w:hint="eastAsia"/>
@@ -9018,7 +9163,7 @@
         </w:rPr>
         <w:t>기기의 발전</w:t>
       </w:r>
-      <w:bookmarkEnd w:id="8"/>
+      <w:bookmarkEnd w:id="9"/>
     </w:p>
     <w:p>
       <w:pPr>
@@ -9113,7 +9258,19 @@
         <w:rPr>
           <w:color w:val="000000" w:themeColor="text1"/>
         </w:rPr>
-        <w:t xml:space="preserve">1 – 1) </w:t>
+        <w:t xml:space="preserve">1 – </w:t>
+      </w:r>
+      <w:r>
+        <w:rPr>
+          <w:color w:val="000000" w:themeColor="text1"/>
+        </w:rPr>
+        <w:t>2</w:t>
+      </w:r>
+      <w:r>
+        <w:rPr>
+          <w:color w:val="000000" w:themeColor="text1"/>
+        </w:rPr>
+        <w:t xml:space="preserve">) </w:t>
       </w:r>
       <w:r>
         <w:rPr>
@@ -9325,7 +9482,19 @@
         <w:rPr>
           <w:color w:val="000000" w:themeColor="text1"/>
         </w:rPr>
-        <w:t xml:space="preserve">1 – 2) </w:t>
+        <w:t xml:space="preserve">1 – </w:t>
+      </w:r>
+      <w:r>
+        <w:rPr>
+          <w:color w:val="000000" w:themeColor="text1"/>
+        </w:rPr>
+        <w:t>3</w:t>
+      </w:r>
+      <w:r>
+        <w:rPr>
+          <w:color w:val="000000" w:themeColor="text1"/>
+        </w:rPr>
+        <w:t xml:space="preserve">) </w:t>
       </w:r>
       <w:r>
         <w:rPr>
@@ -9504,7 +9673,7 @@
         <w:autoSpaceDN/>
         <w:jc w:val="left"/>
         <w:rPr>
-          <w:rFonts w:ascii="굴림" w:eastAsia="굴림" w:hAnsi="굴림" w:cs="바탕" w:hint="eastAsia"/>
+          <w:rFonts w:ascii="굴림" w:eastAsia="굴림" w:hAnsi="굴림" w:cs="바탕"/>
           <w:color w:val="000000" w:themeColor="text1"/>
           <w:szCs w:val="20"/>
         </w:rPr>
@@ -9520,8 +9689,8 @@
       <w:pPr>
         <w:pStyle w:val="1"/>
       </w:pPr>
-      <w:bookmarkStart w:id="9" w:name="_Toc347412185"/>
-      <w:bookmarkStart w:id="10" w:name="_Toc388895210"/>
+      <w:bookmarkStart w:id="10" w:name="_Toc347412185"/>
+      <w:bookmarkStart w:id="11" w:name="_Toc388903525"/>
       <w:r>
         <w:rPr>
           <w:rFonts w:hint="eastAsia"/>
@@ -9529,30 +9698,30 @@
         <w:lastRenderedPageBreak/>
         <w:t>개발 내용</w:t>
       </w:r>
-      <w:bookmarkEnd w:id="9"/>
+      <w:bookmarkEnd w:id="10"/>
       <w:r>
         <w:rPr>
           <w:rFonts w:hint="eastAsia"/>
         </w:rPr>
         <w:t xml:space="preserve"> 및 결과물</w:t>
       </w:r>
-      <w:bookmarkEnd w:id="10"/>
+      <w:bookmarkEnd w:id="11"/>
     </w:p>
     <w:p>
       <w:pPr>
         <w:pStyle w:val="2"/>
         <w:spacing w:after="240"/>
       </w:pPr>
-      <w:bookmarkStart w:id="11" w:name="_Toc347412186"/>
-      <w:bookmarkStart w:id="12" w:name="_Toc388895211"/>
+      <w:bookmarkStart w:id="12" w:name="_Toc347412186"/>
+      <w:bookmarkStart w:id="13" w:name="_Toc388903526"/>
       <w:r>
         <w:rPr>
           <w:rFonts w:hint="eastAsia"/>
         </w:rPr>
         <w:t>목표</w:t>
       </w:r>
-      <w:bookmarkEnd w:id="11"/>
       <w:bookmarkEnd w:id="12"/>
+      <w:bookmarkEnd w:id="13"/>
     </w:p>
     <w:p>
       <w:pPr>
@@ -9580,7 +9749,6 @@
         <w:ind w:leftChars="342" w:left="684" w:firstLineChars="100" w:firstLine="200"/>
         <w:jc w:val="center"/>
         <w:rPr>
-          <w:rFonts w:hint="eastAsia"/>
           <w:color w:val="000000" w:themeColor="text1"/>
         </w:rPr>
       </w:pPr>
@@ -9660,7 +9828,25 @@
         <w:rPr>
           <w:color w:val="000000" w:themeColor="text1"/>
         </w:rPr>
-        <w:t>1 – 3) 3D Map Viewer</w:t>
+        <w:t>2</w:t>
+      </w:r>
+      <w:r>
+        <w:rPr>
+          <w:color w:val="000000" w:themeColor="text1"/>
+        </w:rPr>
+        <w:t xml:space="preserve"> – </w:t>
+      </w:r>
+      <w:r>
+        <w:rPr>
+          <w:color w:val="000000" w:themeColor="text1"/>
+        </w:rPr>
+        <w:t>1</w:t>
+      </w:r>
+      <w:r>
+        <w:rPr>
+          <w:color w:val="000000" w:themeColor="text1"/>
+        </w:rPr>
+        <w:t>) 3D Map Viewer</w:t>
       </w:r>
       <w:r>
         <w:rPr>
@@ -9830,36 +10016,36 @@
         <w:pStyle w:val="2"/>
         <w:spacing w:after="240"/>
       </w:pPr>
-      <w:bookmarkStart w:id="13" w:name="_Toc347412187"/>
-      <w:bookmarkStart w:id="14" w:name="_Toc388895212"/>
+      <w:bookmarkStart w:id="14" w:name="_Toc347412187"/>
+      <w:bookmarkStart w:id="15" w:name="_Toc388903527"/>
       <w:r>
         <w:rPr>
           <w:rFonts w:hint="eastAsia"/>
         </w:rPr>
         <w:t>연구/개발 내용</w:t>
       </w:r>
-      <w:bookmarkEnd w:id="13"/>
+      <w:bookmarkEnd w:id="14"/>
       <w:r>
         <w:rPr>
           <w:rFonts w:hint="eastAsia"/>
         </w:rPr>
         <w:t xml:space="preserve"> 및 결과물</w:t>
       </w:r>
-      <w:bookmarkEnd w:id="14"/>
+      <w:bookmarkEnd w:id="15"/>
     </w:p>
     <w:p>
       <w:pPr>
         <w:pStyle w:val="3"/>
         <w:spacing w:after="240"/>
       </w:pPr>
-      <w:bookmarkStart w:id="15" w:name="_Toc388895213"/>
+      <w:bookmarkStart w:id="16" w:name="_Toc388903528"/>
       <w:r>
         <w:rPr>
           <w:rFonts w:hint="eastAsia"/>
         </w:rPr>
         <w:t>연구/개발 내용</w:t>
       </w:r>
-      <w:bookmarkEnd w:id="15"/>
+      <w:bookmarkEnd w:id="16"/>
     </w:p>
     <w:p>
       <w:pPr>
@@ -9963,7 +10149,21 @@
           <w:rFonts w:ascii="굴림" w:eastAsia="굴림" w:hAnsi="굴림"/>
           <w:color w:val="000000" w:themeColor="text1"/>
         </w:rPr>
-        <w:t xml:space="preserve">2 - 1) </w:t>
+        <w:t xml:space="preserve">2 - </w:t>
+      </w:r>
+      <w:r>
+        <w:rPr>
+          <w:rFonts w:ascii="굴림" w:eastAsia="굴림" w:hAnsi="굴림"/>
+          <w:color w:val="000000" w:themeColor="text1"/>
+        </w:rPr>
+        <w:t>2</w:t>
+      </w:r>
+      <w:r>
+        <w:rPr>
+          <w:rFonts w:ascii="굴림" w:eastAsia="굴림" w:hAnsi="굴림"/>
+          <w:color w:val="000000" w:themeColor="text1"/>
+        </w:rPr>
+        <w:t xml:space="preserve">) </w:t>
       </w:r>
       <w:r>
         <w:rPr>
@@ -10144,7 +10344,21 @@
           <w:rFonts w:ascii="굴림" w:eastAsia="굴림" w:hAnsi="굴림"/>
           <w:color w:val="000000" w:themeColor="text1"/>
         </w:rPr>
-        <w:t xml:space="preserve">2 - 2) Flyover </w:t>
+        <w:t xml:space="preserve">2 - </w:t>
+      </w:r>
+      <w:r>
+        <w:rPr>
+          <w:rFonts w:ascii="굴림" w:eastAsia="굴림" w:hAnsi="굴림"/>
+          <w:color w:val="000000" w:themeColor="text1"/>
+        </w:rPr>
+        <w:t>3</w:t>
+      </w:r>
+      <w:r>
+        <w:rPr>
+          <w:rFonts w:ascii="굴림" w:eastAsia="굴림" w:hAnsi="굴림"/>
+          <w:color w:val="000000" w:themeColor="text1"/>
+        </w:rPr>
+        <w:t xml:space="preserve">) Flyover </w:t>
       </w:r>
       <w:r>
         <w:rPr>
@@ -10202,16 +10416,16 @@
         <w:pStyle w:val="3"/>
         <w:spacing w:after="240"/>
       </w:pPr>
-      <w:bookmarkStart w:id="16" w:name="_Toc384238566"/>
-      <w:bookmarkStart w:id="17" w:name="_Toc388895214"/>
+      <w:bookmarkStart w:id="17" w:name="_Toc384238566"/>
+      <w:bookmarkStart w:id="18" w:name="_Toc388903529"/>
       <w:r>
         <w:rPr>
           <w:rFonts w:hint="eastAsia"/>
         </w:rPr>
         <w:t>Quad Tree</w:t>
       </w:r>
-      <w:bookmarkEnd w:id="16"/>
       <w:bookmarkEnd w:id="17"/>
+      <w:bookmarkEnd w:id="18"/>
     </w:p>
     <w:p>
       <w:pPr>
@@ -10312,7 +10526,21 @@
           <w:rFonts w:ascii="굴림" w:eastAsia="굴림" w:hAnsi="굴림"/>
           <w:color w:val="000000" w:themeColor="text1"/>
         </w:rPr>
-        <w:t>2 - 3) Quad Tree</w:t>
+        <w:t xml:space="preserve">2 - </w:t>
+      </w:r>
+      <w:r>
+        <w:rPr>
+          <w:rFonts w:ascii="굴림" w:eastAsia="굴림" w:hAnsi="굴림"/>
+          <w:color w:val="000000" w:themeColor="text1"/>
+        </w:rPr>
+        <w:t>4</w:t>
+      </w:r>
+      <w:r>
+        <w:rPr>
+          <w:rFonts w:ascii="굴림" w:eastAsia="굴림" w:hAnsi="굴림"/>
+          <w:color w:val="000000" w:themeColor="text1"/>
+        </w:rPr>
+        <w:t>) Quad Tree</w:t>
       </w:r>
       <w:r>
         <w:rPr>
@@ -10368,8 +10596,8 @@
         <w:pStyle w:val="3"/>
         <w:spacing w:after="240"/>
       </w:pPr>
-      <w:bookmarkStart w:id="18" w:name="_Toc384238567"/>
-      <w:bookmarkStart w:id="19" w:name="_Toc388895215"/>
+      <w:bookmarkStart w:id="19" w:name="_Toc388903530"/>
+      <w:bookmarkStart w:id="20" w:name="_Toc384238567"/>
       <w:r>
         <w:rPr>
           <w:rFonts w:hint="eastAsia"/>
@@ -10481,14 +10709,14 @@
         <w:pStyle w:val="3"/>
         <w:spacing w:after="240"/>
       </w:pPr>
-      <w:bookmarkStart w:id="20" w:name="_Toc388895216"/>
+      <w:bookmarkStart w:id="21" w:name="_Toc388903531"/>
       <w:r>
         <w:rPr>
           <w:rFonts w:hint="eastAsia"/>
         </w:rPr>
         <w:t>Frustum Culling</w:t>
       </w:r>
-      <w:bookmarkEnd w:id="20"/>
+      <w:bookmarkEnd w:id="21"/>
     </w:p>
     <w:p/>
     <w:p>
@@ -10606,14 +10834,21 @@
           <w:rFonts w:ascii="굴림" w:eastAsia="굴림" w:hAnsi="굴림"/>
           <w:color w:val="000000" w:themeColor="text1"/>
         </w:rPr>
-        <w:t xml:space="preserve">3 - </w:t>
-      </w:r>
-      <w:r>
-        <w:rPr>
-          <w:rFonts w:ascii="굴림" w:eastAsia="굴림" w:hAnsi="굴림"/>
-          <w:color w:val="000000" w:themeColor="text1"/>
-        </w:rPr>
         <w:t>2</w:t>
+      </w:r>
+      <w:r>
+        <w:rPr>
+          <w:rFonts w:ascii="굴림" w:eastAsia="굴림" w:hAnsi="굴림"/>
+          <w:color w:val="000000" w:themeColor="text1"/>
+        </w:rPr>
+        <w:t xml:space="preserve"> - </w:t>
+      </w:r>
+      <w:r>
+        <w:rPr>
+          <w:rFonts w:ascii="굴림" w:eastAsia="굴림" w:hAnsi="굴림"/>
+          <w:color w:val="000000" w:themeColor="text1"/>
+        </w:rPr>
+        <w:t>5</w:t>
       </w:r>
       <w:r>
         <w:rPr>
@@ -10749,7 +10984,7 @@
         <w:autoSpaceDN/>
         <w:jc w:val="left"/>
         <w:rPr>
-          <w:rFonts w:ascii="굴림" w:eastAsia="굴림" w:hAnsi="굴림" w:hint="eastAsia"/>
+          <w:rFonts w:ascii="굴림" w:eastAsia="굴림" w:hAnsi="굴림"/>
           <w:color w:val="000000" w:themeColor="text1"/>
         </w:rPr>
       </w:pPr>
@@ -10784,14 +11019,21 @@
           <w:rFonts w:ascii="굴림" w:eastAsia="굴림" w:hAnsi="굴림"/>
           <w:color w:val="000000" w:themeColor="text1"/>
         </w:rPr>
-        <w:t xml:space="preserve">3 - </w:t>
-      </w:r>
-      <w:r>
-        <w:rPr>
-          <w:rFonts w:ascii="굴림" w:eastAsia="굴림" w:hAnsi="굴림"/>
-          <w:color w:val="000000" w:themeColor="text1"/>
-        </w:rPr>
         <w:t>2</w:t>
+      </w:r>
+      <w:r>
+        <w:rPr>
+          <w:rFonts w:ascii="굴림" w:eastAsia="굴림" w:hAnsi="굴림"/>
+          <w:color w:val="000000" w:themeColor="text1"/>
+        </w:rPr>
+        <w:t xml:space="preserve"> - </w:t>
+      </w:r>
+      <w:r>
+        <w:rPr>
+          <w:rFonts w:ascii="굴림" w:eastAsia="굴림" w:hAnsi="굴림"/>
+          <w:color w:val="000000" w:themeColor="text1"/>
+        </w:rPr>
+        <w:t>1</w:t>
       </w:r>
       <w:r>
         <w:rPr>
@@ -11815,14 +12057,21 @@
           <w:rFonts w:ascii="굴림" w:eastAsia="굴림" w:hAnsi="굴림"/>
           <w:color w:val="000000" w:themeColor="text1"/>
         </w:rPr>
-        <w:t xml:space="preserve">3 - </w:t>
-      </w:r>
-      <w:r>
-        <w:rPr>
-          <w:rFonts w:ascii="굴림" w:eastAsia="굴림" w:hAnsi="굴림"/>
-          <w:color w:val="000000" w:themeColor="text1"/>
-        </w:rPr>
-        <w:t>4</w:t>
+        <w:t>2</w:t>
+      </w:r>
+      <w:r>
+        <w:rPr>
+          <w:rFonts w:ascii="굴림" w:eastAsia="굴림" w:hAnsi="굴림"/>
+          <w:color w:val="000000" w:themeColor="text1"/>
+        </w:rPr>
+        <w:t xml:space="preserve"> - </w:t>
+      </w:r>
+      <w:r>
+        <w:rPr>
+          <w:rFonts w:ascii="굴림" w:eastAsia="굴림" w:hAnsi="굴림"/>
+          <w:color w:val="000000" w:themeColor="text1"/>
+        </w:rPr>
+        <w:t>6</w:t>
       </w:r>
       <w:r>
         <w:rPr>
@@ -11847,7 +12096,7 @@
         <w:autoSpaceDN/>
         <w:jc w:val="left"/>
         <w:rPr>
-          <w:rFonts w:ascii="굴림" w:eastAsia="굴림" w:hAnsi="굴림" w:hint="eastAsia"/>
+          <w:rFonts w:ascii="굴림" w:eastAsia="굴림" w:hAnsi="굴림"/>
           <w:color w:val="000000" w:themeColor="text1"/>
         </w:rPr>
       </w:pPr>
@@ -11857,7 +12106,7 @@
         <w:pStyle w:val="3"/>
         <w:spacing w:after="240"/>
       </w:pPr>
-      <w:bookmarkStart w:id="21" w:name="_Toc388895217"/>
+      <w:bookmarkStart w:id="22" w:name="_Toc388903532"/>
       <w:r>
         <w:rPr>
           <w:rFonts w:hint="eastAsia"/>
@@ -11865,7 +12114,7 @@
         <w:lastRenderedPageBreak/>
         <w:t>Crack</w:t>
       </w:r>
-      <w:bookmarkEnd w:id="21"/>
+      <w:bookmarkEnd w:id="22"/>
     </w:p>
     <w:p/>
     <w:p>
@@ -12061,14 +12310,21 @@
           <w:rFonts w:ascii="굴림" w:eastAsia="굴림" w:hAnsi="굴림"/>
           <w:color w:val="000000" w:themeColor="text1"/>
         </w:rPr>
-        <w:t xml:space="preserve">3 - </w:t>
-      </w:r>
-      <w:r>
-        <w:rPr>
-          <w:rFonts w:ascii="굴림" w:eastAsia="굴림" w:hAnsi="굴림"/>
-          <w:color w:val="000000" w:themeColor="text1"/>
-        </w:rPr>
-        <w:t>5</w:t>
+        <w:t>2</w:t>
+      </w:r>
+      <w:r>
+        <w:rPr>
+          <w:rFonts w:ascii="굴림" w:eastAsia="굴림" w:hAnsi="굴림"/>
+          <w:color w:val="000000" w:themeColor="text1"/>
+        </w:rPr>
+        <w:t xml:space="preserve"> - </w:t>
+      </w:r>
+      <w:r>
+        <w:rPr>
+          <w:rFonts w:ascii="굴림" w:eastAsia="굴림" w:hAnsi="굴림"/>
+          <w:color w:val="000000" w:themeColor="text1"/>
+        </w:rPr>
+        <w:t>7</w:t>
       </w:r>
       <w:r>
         <w:rPr>
@@ -12273,14 +12529,21 @@
           <w:rFonts w:ascii="굴림" w:eastAsia="굴림" w:hAnsi="굴림"/>
           <w:color w:val="000000" w:themeColor="text1"/>
         </w:rPr>
-        <w:t xml:space="preserve">3 - </w:t>
-      </w:r>
-      <w:r>
-        <w:rPr>
-          <w:rFonts w:ascii="굴림" w:eastAsia="굴림" w:hAnsi="굴림"/>
-          <w:color w:val="000000" w:themeColor="text1"/>
-        </w:rPr>
-        <w:t>6</w:t>
+        <w:t>2</w:t>
+      </w:r>
+      <w:r>
+        <w:rPr>
+          <w:rFonts w:ascii="굴림" w:eastAsia="굴림" w:hAnsi="굴림"/>
+          <w:color w:val="000000" w:themeColor="text1"/>
+        </w:rPr>
+        <w:t xml:space="preserve"> - </w:t>
+      </w:r>
+      <w:r>
+        <w:rPr>
+          <w:rFonts w:ascii="굴림" w:eastAsia="굴림" w:hAnsi="굴림"/>
+          <w:color w:val="000000" w:themeColor="text1"/>
+        </w:rPr>
+        <w:t>8</w:t>
       </w:r>
       <w:r>
         <w:rPr>
@@ -12314,7 +12577,7 @@
         <w:pStyle w:val="3"/>
         <w:spacing w:after="240"/>
       </w:pPr>
-      <w:bookmarkStart w:id="22" w:name="_Toc388895218"/>
+      <w:bookmarkStart w:id="23" w:name="_Toc388903533"/>
       <w:r>
         <w:rPr>
           <w:rFonts w:hint="eastAsia"/>
@@ -12322,7 +12585,7 @@
         <w:lastRenderedPageBreak/>
         <w:t>Texture Mapping</w:t>
       </w:r>
-      <w:bookmarkEnd w:id="22"/>
+      <w:bookmarkEnd w:id="23"/>
     </w:p>
     <w:p/>
     <w:p>
@@ -12494,7 +12757,28 @@
           <w:rFonts w:ascii="굴림" w:eastAsia="굴림" w:hAnsi="굴림"/>
           <w:color w:val="000000" w:themeColor="text1"/>
         </w:rPr>
-        <w:t xml:space="preserve">3 - 7) </w:t>
+        <w:t>2</w:t>
+      </w:r>
+      <w:r>
+        <w:rPr>
+          <w:rFonts w:ascii="굴림" w:eastAsia="굴림" w:hAnsi="굴림"/>
+          <w:color w:val="000000" w:themeColor="text1"/>
+        </w:rPr>
+        <w:t xml:space="preserve"> - </w:t>
+      </w:r>
+      <w:r>
+        <w:rPr>
+          <w:rFonts w:ascii="굴림" w:eastAsia="굴림" w:hAnsi="굴림"/>
+          <w:color w:val="000000" w:themeColor="text1"/>
+        </w:rPr>
+        <w:t>9</w:t>
+      </w:r>
+      <w:r>
+        <w:rPr>
+          <w:rFonts w:ascii="굴림" w:eastAsia="굴림" w:hAnsi="굴림"/>
+          <w:color w:val="000000" w:themeColor="text1"/>
+        </w:rPr>
+        <w:t xml:space="preserve">) </w:t>
       </w:r>
       <w:r>
         <w:rPr>
@@ -12672,7 +12956,22 @@
         <w:t xml:space="preserve">(그림 </w:t>
       </w:r>
       <w:r>
-        <w:t xml:space="preserve">3 - 8) </w:t>
+        <w:t>2</w:t>
+      </w:r>
+      <w:r>
+        <w:t xml:space="preserve"> </w:t>
+      </w:r>
+      <w:r>
+        <w:t>–</w:t>
+      </w:r>
+      <w:r>
+        <w:t xml:space="preserve"> </w:t>
+      </w:r>
+      <w:r>
+        <w:t>10</w:t>
+      </w:r>
+      <w:r>
+        <w:t xml:space="preserve">) </w:t>
       </w:r>
       <w:r>
         <w:rPr>
@@ -12834,7 +13133,7 @@
         <w:autoSpaceDN/>
         <w:jc w:val="left"/>
         <w:rPr>
-          <w:rFonts w:ascii="굴림" w:eastAsia="굴림" w:hAnsi="굴림" w:hint="eastAsia"/>
+          <w:rFonts w:ascii="굴림" w:eastAsia="굴림" w:hAnsi="굴림"/>
           <w:color w:val="000000" w:themeColor="text1"/>
         </w:rPr>
       </w:pPr>
@@ -12851,7 +13150,7 @@
         <w:pStyle w:val="3"/>
         <w:spacing w:after="240"/>
       </w:pPr>
-      <w:bookmarkStart w:id="23" w:name="_Toc388895219"/>
+      <w:bookmarkStart w:id="24" w:name="_Toc388903534"/>
       <w:r>
         <w:lastRenderedPageBreak/>
         <w:t>MipM</w:t>
@@ -12859,8 +13158,8 @@
       <w:r>
         <w:t>ap</w:t>
       </w:r>
-      <w:bookmarkEnd w:id="18"/>
-      <w:bookmarkEnd w:id="23"/>
+      <w:bookmarkEnd w:id="20"/>
+      <w:bookmarkEnd w:id="24"/>
     </w:p>
     <w:p>
       <w:pPr>
@@ -13104,7 +13403,21 @@
           <w:rFonts w:ascii="굴림" w:eastAsia="굴림" w:hAnsi="굴림"/>
           <w:color w:val="000000" w:themeColor="text1"/>
         </w:rPr>
-        <w:t>2 - 4) Mipmap Image Pyramid</w:t>
+        <w:t xml:space="preserve">2 - </w:t>
+      </w:r>
+      <w:r>
+        <w:rPr>
+          <w:rFonts w:ascii="굴림" w:eastAsia="굴림" w:hAnsi="굴림"/>
+          <w:color w:val="000000" w:themeColor="text1"/>
+        </w:rPr>
+        <w:t>11</w:t>
+      </w:r>
+      <w:r>
+        <w:rPr>
+          <w:rFonts w:ascii="굴림" w:eastAsia="굴림" w:hAnsi="굴림"/>
+          <w:color w:val="000000" w:themeColor="text1"/>
+        </w:rPr>
+        <w:t>) Mipmap Image Pyramid</w:t>
       </w:r>
     </w:p>
     <w:p>
@@ -13154,36 +13467,36 @@
         <w:pStyle w:val="2"/>
         <w:spacing w:after="240"/>
       </w:pPr>
-      <w:bookmarkStart w:id="24" w:name="_Toc347412190"/>
-      <w:bookmarkStart w:id="25" w:name="_Toc388895220"/>
+      <w:bookmarkStart w:id="25" w:name="_Toc347412190"/>
+      <w:bookmarkStart w:id="26" w:name="_Toc388903535"/>
       <w:r>
         <w:rPr>
           <w:rFonts w:hint="eastAsia"/>
         </w:rPr>
         <w:t>시스템 기능 및 구조</w:t>
       </w:r>
-      <w:bookmarkEnd w:id="24"/>
+      <w:bookmarkEnd w:id="25"/>
       <w:r>
         <w:rPr>
           <w:rFonts w:hint="eastAsia"/>
         </w:rPr>
         <w:t xml:space="preserve"> 설계도</w:t>
       </w:r>
-      <w:bookmarkEnd w:id="25"/>
+      <w:bookmarkEnd w:id="26"/>
     </w:p>
     <w:p>
       <w:pPr>
         <w:pStyle w:val="3"/>
         <w:spacing w:after="240"/>
       </w:pPr>
-      <w:bookmarkStart w:id="26" w:name="_Toc388895221"/>
+      <w:bookmarkStart w:id="27" w:name="_Toc388903536"/>
       <w:r>
         <w:rPr>
           <w:rFonts w:hint="eastAsia"/>
         </w:rPr>
         <w:t>개발 환경</w:t>
       </w:r>
-      <w:bookmarkEnd w:id="26"/>
+      <w:bookmarkEnd w:id="27"/>
     </w:p>
     <w:p>
       <w:pPr>
@@ -13542,7 +13855,7 @@
         <w:pStyle w:val="3"/>
         <w:spacing w:after="240"/>
       </w:pPr>
-      <w:bookmarkStart w:id="27" w:name="_Toc388895222"/>
+      <w:bookmarkStart w:id="28" w:name="_Toc388903537"/>
       <w:r>
         <w:rPr>
           <w:rFonts w:hint="eastAsia"/>
@@ -13550,7 +13863,7 @@
         <w:lastRenderedPageBreak/>
         <w:t>System Architecture</w:t>
       </w:r>
-      <w:bookmarkEnd w:id="27"/>
+      <w:bookmarkEnd w:id="28"/>
     </w:p>
     <w:p>
       <w:pPr>
@@ -13615,42 +13928,56 @@
       <w:pPr>
         <w:jc w:val="center"/>
       </w:pPr>
+      <w:r>
+        <w:rPr>
+          <w:rFonts w:hint="eastAsia"/>
+        </w:rPr>
+        <w:t xml:space="preserve">(그림 </w:t>
+      </w:r>
+      <w:r>
+        <w:t xml:space="preserve">2 – 12) </w:t>
+      </w:r>
+      <w:r>
+        <w:rPr>
+          <w:rFonts w:hint="eastAsia"/>
+        </w:rPr>
+        <w:t>System Architecture</w:t>
+      </w:r>
+    </w:p>
+    <w:p>
+      <w:pPr>
+        <w:jc w:val="center"/>
+      </w:pPr>
     </w:p>
     <w:p>
       <w:pPr>
         <w:pStyle w:val="2"/>
         <w:spacing w:after="240"/>
       </w:pPr>
-      <w:bookmarkStart w:id="28" w:name="_Toc388895223"/>
+      <w:bookmarkStart w:id="29" w:name="_Toc388903538"/>
       <w:r>
         <w:rPr>
           <w:rFonts w:hint="eastAsia"/>
         </w:rPr>
         <w:t>시스템 구현</w:t>
       </w:r>
-      <w:bookmarkEnd w:id="28"/>
+      <w:bookmarkEnd w:id="29"/>
     </w:p>
     <w:p>
       <w:pPr>
         <w:pStyle w:val="3"/>
         <w:spacing w:after="240"/>
       </w:pPr>
-      <w:bookmarkStart w:id="29" w:name="_Toc388895224"/>
+      <w:bookmarkStart w:id="30" w:name="_Toc388903539"/>
       <w:r>
         <w:rPr>
           <w:rFonts w:hint="eastAsia"/>
         </w:rPr>
         <w:t>프로그램 실행 과정</w:t>
       </w:r>
-      <w:bookmarkEnd w:id="29"/>
-    </w:p>
-    <w:p>
-      <w:pPr>
-        <w:rPr>
-          <w:rFonts w:hint="eastAsia"/>
-        </w:rPr>
-      </w:pPr>
-    </w:p>
+      <w:bookmarkEnd w:id="30"/>
+    </w:p>
+    <w:p/>
     <w:p>
       <w:pPr>
         <w:spacing w:line="300" w:lineRule="auto"/>
@@ -13723,7 +14050,7 @@
         <w:ind w:leftChars="300" w:left="600" w:firstLineChars="50" w:firstLine="100"/>
         <w:jc w:val="center"/>
         <w:rPr>
-          <w:rFonts w:ascii="굴림" w:eastAsia="굴림" w:hAnsi="굴림" w:hint="eastAsia"/>
+          <w:rFonts w:ascii="굴림" w:eastAsia="굴림" w:hAnsi="굴림"/>
           <w:color w:val="000000" w:themeColor="text1"/>
         </w:rPr>
       </w:pPr>
@@ -13739,7 +14066,28 @@
           <w:rFonts w:ascii="굴림" w:eastAsia="굴림" w:hAnsi="굴림"/>
           <w:color w:val="000000" w:themeColor="text1"/>
         </w:rPr>
-        <w:t xml:space="preserve">- ) </w:t>
+        <w:t xml:space="preserve">2 </w:t>
+      </w:r>
+      <w:r>
+        <w:rPr>
+          <w:rFonts w:ascii="굴림" w:eastAsia="굴림" w:hAnsi="굴림"/>
+          <w:color w:val="000000" w:themeColor="text1"/>
+        </w:rPr>
+        <w:t xml:space="preserve">- </w:t>
+      </w:r>
+      <w:r>
+        <w:rPr>
+          <w:rFonts w:ascii="굴림" w:eastAsia="굴림" w:hAnsi="굴림"/>
+          <w:color w:val="000000" w:themeColor="text1"/>
+        </w:rPr>
+        <w:t>13</w:t>
+      </w:r>
+      <w:r>
+        <w:rPr>
+          <w:rFonts w:ascii="굴림" w:eastAsia="굴림" w:hAnsi="굴림"/>
+          <w:color w:val="000000" w:themeColor="text1"/>
+        </w:rPr>
+        <w:t xml:space="preserve">) </w:t>
       </w:r>
       <w:r>
         <w:rPr>
@@ -14204,7 +14552,7 @@
         <w:autoSpaceDN/>
         <w:jc w:val="left"/>
         <w:rPr>
-          <w:rFonts w:ascii="굴림" w:eastAsia="굴림" w:hAnsi="굴림" w:hint="eastAsia"/>
+          <w:rFonts w:ascii="굴림" w:eastAsia="굴림" w:hAnsi="굴림"/>
           <w:color w:val="000000" w:themeColor="text1"/>
         </w:rPr>
       </w:pPr>
@@ -14221,7 +14569,7 @@
         <w:pStyle w:val="3"/>
         <w:spacing w:after="240"/>
       </w:pPr>
-      <w:bookmarkStart w:id="30" w:name="_Toc388895225"/>
+      <w:bookmarkStart w:id="31" w:name="_Toc388903540"/>
       <w:r>
         <w:lastRenderedPageBreak/>
         <w:t xml:space="preserve">Quad Tree </w:t>
@@ -14232,15 +14580,9 @@
         </w:rPr>
         <w:t>생성</w:t>
       </w:r>
-      <w:bookmarkEnd w:id="30"/>
-    </w:p>
-    <w:p>
-      <w:pPr>
-        <w:rPr>
-          <w:rFonts w:hint="eastAsia"/>
-        </w:rPr>
-      </w:pPr>
-    </w:p>
+      <w:bookmarkEnd w:id="31"/>
+    </w:p>
+    <w:p/>
     <w:p>
       <w:pPr>
         <w:spacing w:line="300" w:lineRule="auto"/>
@@ -14254,6 +14596,7 @@
       <w:r>
         <w:rPr>
           <w:rFonts w:ascii="굴림" w:eastAsia="굴림" w:hAnsi="굴림"/>
+          <w:noProof/>
           <w:color w:val="000000" w:themeColor="text1"/>
         </w:rPr>
         <w:drawing>
@@ -14316,7 +14659,28 @@
           <w:rFonts w:ascii="굴림" w:eastAsia="굴림" w:hAnsi="굴림"/>
           <w:color w:val="000000" w:themeColor="text1"/>
         </w:rPr>
-        <w:t xml:space="preserve">- ) Quad Tree </w:t>
+        <w:t xml:space="preserve">2 </w:t>
+      </w:r>
+      <w:r>
+        <w:rPr>
+          <w:rFonts w:ascii="굴림" w:eastAsia="굴림" w:hAnsi="굴림"/>
+          <w:color w:val="000000" w:themeColor="text1"/>
+        </w:rPr>
+        <w:t xml:space="preserve">- </w:t>
+      </w:r>
+      <w:r>
+        <w:rPr>
+          <w:rFonts w:ascii="굴림" w:eastAsia="굴림" w:hAnsi="굴림"/>
+          <w:color w:val="000000" w:themeColor="text1"/>
+        </w:rPr>
+        <w:t>14</w:t>
+      </w:r>
+      <w:r>
+        <w:rPr>
+          <w:rFonts w:ascii="굴림" w:eastAsia="굴림" w:hAnsi="굴림"/>
+          <w:color w:val="000000" w:themeColor="text1"/>
+        </w:rPr>
+        <w:t xml:space="preserve">) Quad Tree </w:t>
       </w:r>
       <w:r>
         <w:rPr>
@@ -14332,7 +14696,7 @@
         <w:ind w:leftChars="300" w:left="600" w:firstLineChars="50" w:firstLine="100"/>
         <w:jc w:val="center"/>
         <w:rPr>
-          <w:rFonts w:ascii="굴림" w:eastAsia="굴림" w:hAnsi="굴림" w:hint="eastAsia"/>
+          <w:rFonts w:ascii="굴림" w:eastAsia="굴림" w:hAnsi="굴림"/>
           <w:color w:val="000000" w:themeColor="text1"/>
         </w:rPr>
       </w:pPr>
@@ -14342,7 +14706,7 @@
         <w:spacing w:line="300" w:lineRule="auto"/>
         <w:ind w:leftChars="300" w:left="600" w:firstLineChars="50" w:firstLine="100"/>
         <w:rPr>
-          <w:rFonts w:ascii="굴림" w:eastAsia="굴림" w:hAnsi="굴림" w:hint="eastAsia"/>
+          <w:rFonts w:ascii="굴림" w:eastAsia="굴림" w:hAnsi="굴림"/>
           <w:color w:val="000000" w:themeColor="text1"/>
         </w:rPr>
       </w:pPr>
@@ -14572,7 +14936,25 @@
         <w:rPr>
           <w:rFonts w:ascii="굴림" w:eastAsia="굴림" w:hAnsi="굴림"/>
         </w:rPr>
-        <w:t xml:space="preserve"> – ] </w:t>
+        <w:t>2</w:t>
+      </w:r>
+      <w:r>
+        <w:rPr>
+          <w:rFonts w:ascii="굴림" w:eastAsia="굴림" w:hAnsi="굴림"/>
+        </w:rPr>
+        <w:t xml:space="preserve"> – </w:t>
+      </w:r>
+      <w:r>
+        <w:rPr>
+          <w:rFonts w:ascii="굴림" w:eastAsia="굴림" w:hAnsi="굴림"/>
+        </w:rPr>
+        <w:t>2</w:t>
+      </w:r>
+      <w:r>
+        <w:rPr>
+          <w:rFonts w:ascii="굴림" w:eastAsia="굴림" w:hAnsi="굴림"/>
+        </w:rPr>
+        <w:t xml:space="preserve">] </w:t>
       </w:r>
       <w:r>
         <w:rPr>
@@ -14656,7 +15038,7 @@
               <w:spacing w:line="300" w:lineRule="auto"/>
               <w:jc w:val="center"/>
               <w:rPr>
-                <w:rFonts w:ascii="굴림" w:eastAsia="굴림" w:hAnsi="굴림" w:hint="eastAsia"/>
+                <w:rFonts w:ascii="굴림" w:eastAsia="굴림" w:hAnsi="굴림"/>
               </w:rPr>
             </w:pPr>
             <w:r>
@@ -15120,7 +15502,7 @@
               <w:spacing w:line="300" w:lineRule="auto"/>
               <w:jc w:val="center"/>
               <w:rPr>
-                <w:rFonts w:ascii="굴림" w:eastAsia="굴림" w:hAnsi="굴림" w:hint="eastAsia"/>
+                <w:rFonts w:ascii="굴림" w:eastAsia="굴림" w:hAnsi="굴림"/>
               </w:rPr>
             </w:pPr>
             <w:r>
@@ -15223,7 +15605,7 @@
               <w:spacing w:line="300" w:lineRule="auto"/>
               <w:jc w:val="center"/>
               <w:rPr>
-                <w:rFonts w:ascii="굴림" w:eastAsia="굴림" w:hAnsi="굴림" w:hint="eastAsia"/>
+                <w:rFonts w:ascii="굴림" w:eastAsia="굴림" w:hAnsi="굴림"/>
               </w:rPr>
             </w:pPr>
             <w:r>
@@ -15417,7 +15799,7 @@
               <w:spacing w:line="300" w:lineRule="auto"/>
               <w:jc w:val="center"/>
               <w:rPr>
-                <w:rFonts w:ascii="굴림" w:eastAsia="굴림" w:hAnsi="굴림" w:hint="eastAsia"/>
+                <w:rFonts w:ascii="굴림" w:eastAsia="굴림" w:hAnsi="굴림"/>
               </w:rPr>
             </w:pPr>
             <w:r>
@@ -15514,7 +15896,7 @@
               <w:spacing w:line="300" w:lineRule="auto"/>
               <w:jc w:val="center"/>
               <w:rPr>
-                <w:rFonts w:ascii="굴림" w:eastAsia="굴림" w:hAnsi="굴림" w:hint="eastAsia"/>
+                <w:rFonts w:ascii="굴림" w:eastAsia="굴림" w:hAnsi="굴림"/>
               </w:rPr>
             </w:pPr>
             <w:r>
@@ -15582,16 +15964,13 @@
       <w:pPr>
         <w:pStyle w:val="3"/>
         <w:spacing w:after="240"/>
-        <w:rPr>
-          <w:rFonts w:hint="eastAsia"/>
-        </w:rPr>
-      </w:pPr>
-      <w:bookmarkStart w:id="31" w:name="_Toc388895226"/>
+      </w:pPr>
+      <w:bookmarkStart w:id="32" w:name="_Toc388903541"/>
       <w:r>
         <w:lastRenderedPageBreak/>
         <w:t>Image Load</w:t>
       </w:r>
-      <w:bookmarkEnd w:id="31"/>
+      <w:bookmarkEnd w:id="32"/>
     </w:p>
     <w:p>
       <w:pPr>
@@ -15610,7 +15989,7 @@
         <w:ind w:leftChars="300" w:left="600" w:firstLineChars="50" w:firstLine="100"/>
         <w:jc w:val="center"/>
         <w:rPr>
-          <w:rFonts w:ascii="굴림" w:eastAsia="굴림" w:hAnsi="굴림" w:hint="eastAsia"/>
+          <w:rFonts w:ascii="굴림" w:eastAsia="굴림" w:hAnsi="굴림"/>
           <w:color w:val="000000" w:themeColor="text1"/>
         </w:rPr>
       </w:pPr>
@@ -15676,23 +16055,51 @@
         <w:ind w:leftChars="300" w:left="600" w:firstLineChars="50" w:firstLine="100"/>
         <w:jc w:val="center"/>
         <w:rPr>
-          <w:rFonts w:ascii="굴림" w:eastAsia="굴림" w:hAnsi="굴림" w:hint="eastAsia"/>
-          <w:color w:val="000000" w:themeColor="text1"/>
-        </w:rPr>
-      </w:pPr>
-      <w:r>
-        <w:rPr>
-          <w:rFonts w:ascii="굴림" w:eastAsia="굴림" w:hAnsi="굴림" w:hint="eastAsia"/>
-          <w:color w:val="000000" w:themeColor="text1"/>
-        </w:rPr>
-        <w:t xml:space="preserve">(그림 </w:t>
-      </w:r>
-      <w:r>
-        <w:rPr>
-          <w:rFonts w:ascii="굴림" w:eastAsia="굴림" w:hAnsi="굴림"/>
-          <w:color w:val="000000" w:themeColor="text1"/>
-        </w:rPr>
-        <w:t xml:space="preserve">- ) Image Load </w:t>
+          <w:rFonts w:ascii="굴림" w:eastAsia="굴림" w:hAnsi="굴림"/>
+          <w:color w:val="000000" w:themeColor="text1"/>
+        </w:rPr>
+      </w:pPr>
+      <w:r>
+        <w:rPr>
+          <w:rFonts w:ascii="굴림" w:eastAsia="굴림" w:hAnsi="굴림" w:hint="eastAsia"/>
+          <w:color w:val="000000" w:themeColor="text1"/>
+        </w:rPr>
+        <w:t>(그림</w:t>
+      </w:r>
+      <w:r>
+        <w:rPr>
+          <w:rFonts w:ascii="굴림" w:eastAsia="굴림" w:hAnsi="굴림" w:hint="eastAsia"/>
+          <w:color w:val="000000" w:themeColor="text1"/>
+        </w:rPr>
+        <w:t xml:space="preserve"> 2</w:t>
+      </w:r>
+      <w:r>
+        <w:rPr>
+          <w:rFonts w:ascii="굴림" w:eastAsia="굴림" w:hAnsi="굴림" w:hint="eastAsia"/>
+          <w:color w:val="000000" w:themeColor="text1"/>
+        </w:rPr>
+        <w:t xml:space="preserve"> </w:t>
+      </w:r>
+      <w:r>
+        <w:rPr>
+          <w:rFonts w:ascii="굴림" w:eastAsia="굴림" w:hAnsi="굴림"/>
+          <w:color w:val="000000" w:themeColor="text1"/>
+        </w:rPr>
+        <w:t xml:space="preserve">- </w:t>
+      </w:r>
+      <w:r>
+        <w:rPr>
+          <w:rFonts w:ascii="굴림" w:eastAsia="굴림" w:hAnsi="굴림"/>
+          <w:color w:val="000000" w:themeColor="text1"/>
+        </w:rPr>
+        <w:t>15</w:t>
+      </w:r>
+      <w:r>
+        <w:rPr>
+          <w:rFonts w:ascii="굴림" w:eastAsia="굴림" w:hAnsi="굴림"/>
+          <w:color w:val="000000" w:themeColor="text1"/>
+        </w:rPr>
+        <w:t xml:space="preserve">) Image Load </w:t>
       </w:r>
       <w:r>
         <w:rPr>
@@ -15708,7 +16115,7 @@
         <w:ind w:leftChars="300" w:left="600" w:firstLineChars="50" w:firstLine="100"/>
         <w:jc w:val="left"/>
         <w:rPr>
-          <w:rFonts w:ascii="굴림" w:eastAsia="굴림" w:hAnsi="굴림" w:hint="eastAsia"/>
+          <w:rFonts w:ascii="굴림" w:eastAsia="굴림" w:hAnsi="굴림"/>
           <w:color w:val="000000" w:themeColor="text1"/>
         </w:rPr>
       </w:pPr>
@@ -15957,6 +16364,7 @@
       <w:r>
         <w:rPr>
           <w:rFonts w:ascii="굴림" w:eastAsia="굴림" w:hAnsi="굴림"/>
+          <w:noProof/>
           <w:color w:val="000000" w:themeColor="text1"/>
         </w:rPr>
         <w:drawing>
@@ -16002,23 +16410,51 @@
         <w:ind w:leftChars="300" w:left="600" w:firstLineChars="50" w:firstLine="100"/>
         <w:jc w:val="center"/>
         <w:rPr>
-          <w:rFonts w:ascii="굴림" w:eastAsia="굴림" w:hAnsi="굴림" w:hint="eastAsia"/>
-          <w:color w:val="000000" w:themeColor="text1"/>
-        </w:rPr>
-      </w:pPr>
-      <w:r>
-        <w:rPr>
-          <w:rFonts w:ascii="굴림" w:eastAsia="굴림" w:hAnsi="굴림" w:hint="eastAsia"/>
-          <w:color w:val="000000" w:themeColor="text1"/>
-        </w:rPr>
-        <w:t xml:space="preserve">(그림 </w:t>
-      </w:r>
-      <w:r>
-        <w:rPr>
-          <w:rFonts w:ascii="굴림" w:eastAsia="굴림" w:hAnsi="굴림"/>
-          <w:color w:val="000000" w:themeColor="text1"/>
-        </w:rPr>
-        <w:t xml:space="preserve">- ) </w:t>
+          <w:rFonts w:ascii="굴림" w:eastAsia="굴림" w:hAnsi="굴림"/>
+          <w:color w:val="000000" w:themeColor="text1"/>
+        </w:rPr>
+      </w:pPr>
+      <w:r>
+        <w:rPr>
+          <w:rFonts w:ascii="굴림" w:eastAsia="굴림" w:hAnsi="굴림" w:hint="eastAsia"/>
+          <w:color w:val="000000" w:themeColor="text1"/>
+        </w:rPr>
+        <w:t>(그림</w:t>
+      </w:r>
+      <w:r>
+        <w:rPr>
+          <w:rFonts w:ascii="굴림" w:eastAsia="굴림" w:hAnsi="굴림" w:hint="eastAsia"/>
+          <w:color w:val="000000" w:themeColor="text1"/>
+        </w:rPr>
+        <w:t xml:space="preserve"> 2</w:t>
+      </w:r>
+      <w:r>
+        <w:rPr>
+          <w:rFonts w:ascii="굴림" w:eastAsia="굴림" w:hAnsi="굴림" w:hint="eastAsia"/>
+          <w:color w:val="000000" w:themeColor="text1"/>
+        </w:rPr>
+        <w:t xml:space="preserve"> </w:t>
+      </w:r>
+      <w:r>
+        <w:rPr>
+          <w:rFonts w:ascii="굴림" w:eastAsia="굴림" w:hAnsi="굴림"/>
+          <w:color w:val="000000" w:themeColor="text1"/>
+        </w:rPr>
+        <w:t xml:space="preserve">- </w:t>
+      </w:r>
+      <w:r>
+        <w:rPr>
+          <w:rFonts w:ascii="굴림" w:eastAsia="굴림" w:hAnsi="굴림"/>
+          <w:color w:val="000000" w:themeColor="text1"/>
+        </w:rPr>
+        <w:t>16</w:t>
+      </w:r>
+      <w:r>
+        <w:rPr>
+          <w:rFonts w:ascii="굴림" w:eastAsia="굴림" w:hAnsi="굴림"/>
+          <w:color w:val="000000" w:themeColor="text1"/>
+        </w:rPr>
+        <w:t xml:space="preserve">) </w:t>
       </w:r>
       <w:r>
         <w:rPr>
@@ -16033,7 +16469,7 @@
         <w:spacing w:line="300" w:lineRule="auto"/>
         <w:ind w:leftChars="300" w:left="600" w:firstLineChars="50" w:firstLine="100"/>
         <w:rPr>
-          <w:rFonts w:ascii="굴림" w:eastAsia="굴림" w:hAnsi="굴림" w:hint="eastAsia"/>
+          <w:rFonts w:ascii="굴림" w:eastAsia="굴림" w:hAnsi="굴림"/>
           <w:color w:val="000000" w:themeColor="text1"/>
         </w:rPr>
       </w:pPr>
@@ -16120,14 +16556,42 @@
           <w:rFonts w:ascii="굴림" w:eastAsia="굴림" w:hAnsi="굴림" w:hint="eastAsia"/>
           <w:color w:val="000000" w:themeColor="text1"/>
         </w:rPr>
-        <w:t xml:space="preserve">그림 </w:t>
-      </w:r>
-      <w:r>
-        <w:rPr>
-          <w:rFonts w:ascii="굴림" w:eastAsia="굴림" w:hAnsi="굴림"/>
-          <w:color w:val="000000" w:themeColor="text1"/>
-        </w:rPr>
-        <w:t>- )</w:t>
+        <w:t>그림</w:t>
+      </w:r>
+      <w:r>
+        <w:rPr>
+          <w:rFonts w:ascii="굴림" w:eastAsia="굴림" w:hAnsi="굴림" w:hint="eastAsia"/>
+          <w:color w:val="000000" w:themeColor="text1"/>
+        </w:rPr>
+        <w:t xml:space="preserve"> 2</w:t>
+      </w:r>
+      <w:r>
+        <w:rPr>
+          <w:rFonts w:ascii="굴림" w:eastAsia="굴림" w:hAnsi="굴림" w:hint="eastAsia"/>
+          <w:color w:val="000000" w:themeColor="text1"/>
+        </w:rPr>
+        <w:t xml:space="preserve"> </w:t>
+      </w:r>
+      <w:r>
+        <w:rPr>
+          <w:rFonts w:ascii="굴림" w:eastAsia="굴림" w:hAnsi="굴림"/>
+          <w:color w:val="000000" w:themeColor="text1"/>
+        </w:rPr>
+        <w:t xml:space="preserve">- </w:t>
+      </w:r>
+      <w:r>
+        <w:rPr>
+          <w:rFonts w:ascii="굴림" w:eastAsia="굴림" w:hAnsi="굴림"/>
+          <w:color w:val="000000" w:themeColor="text1"/>
+        </w:rPr>
+        <w:t>16</w:t>
+      </w:r>
+      <w:r>
+        <w:rPr>
+          <w:rFonts w:ascii="굴림" w:eastAsia="굴림" w:hAnsi="굴림"/>
+          <w:color w:val="000000" w:themeColor="text1"/>
+        </w:rPr>
+        <w:t>)</w:t>
       </w:r>
       <w:r>
         <w:rPr>
@@ -16151,7 +16615,7 @@
         <w:pStyle w:val="3"/>
         <w:spacing w:after="240"/>
       </w:pPr>
-      <w:bookmarkStart w:id="32" w:name="_Toc388895227"/>
+      <w:bookmarkStart w:id="33" w:name="_Toc388903542"/>
       <w:r>
         <w:t>Frustum Culling</w:t>
       </w:r>
@@ -16164,15 +16628,12 @@
         </w:rPr>
         <w:t>적용</w:t>
       </w:r>
-      <w:bookmarkEnd w:id="32"/>
+      <w:bookmarkEnd w:id="33"/>
     </w:p>
     <w:p/>
     <w:p>
       <w:pPr>
         <w:jc w:val="center"/>
-        <w:rPr>
-          <w:rFonts w:hint="eastAsia"/>
-        </w:rPr>
       </w:pPr>
       <w:r>
         <w:rPr>
@@ -16232,33 +16693,42 @@
     <w:p>
       <w:pPr>
         <w:jc w:val="center"/>
+      </w:pPr>
+      <w:r>
         <w:rPr>
           <w:rFonts w:hint="eastAsia"/>
         </w:rPr>
-      </w:pPr>
+        <w:t>(그림</w:t>
+      </w:r>
       <w:r>
         <w:rPr>
           <w:rFonts w:hint="eastAsia"/>
         </w:rPr>
-        <w:t xml:space="preserve">(그림 </w:t>
-      </w:r>
-      <w:r>
-        <w:t xml:space="preserve">- ) Frustum Culling </w:t>
+        <w:t xml:space="preserve"> 2</w:t>
       </w:r>
       <w:r>
         <w:rPr>
           <w:rFonts w:hint="eastAsia"/>
         </w:rPr>
+        <w:t xml:space="preserve"> </w:t>
+      </w:r>
+      <w:r>
+        <w:t xml:space="preserve">- </w:t>
+      </w:r>
+      <w:r>
+        <w:t>17</w:t>
+      </w:r>
+      <w:r>
+        <w:t xml:space="preserve">) Frustum Culling </w:t>
+      </w:r>
+      <w:r>
+        <w:rPr>
+          <w:rFonts w:hint="eastAsia"/>
+        </w:rPr>
         <w:t>판단</w:t>
       </w:r>
     </w:p>
-    <w:p>
-      <w:pPr>
-        <w:rPr>
-          <w:rFonts w:hint="eastAsia"/>
-        </w:rPr>
-      </w:pPr>
-    </w:p>
+    <w:p/>
     <w:p>
       <w:pPr>
         <w:spacing w:line="300" w:lineRule="auto"/>
@@ -16551,23 +17021,51 @@
         <w:ind w:leftChars="300" w:left="600" w:firstLineChars="50" w:firstLine="100"/>
         <w:jc w:val="center"/>
         <w:rPr>
-          <w:rFonts w:ascii="굴림" w:eastAsia="굴림" w:hAnsi="굴림" w:hint="eastAsia"/>
-          <w:color w:val="000000" w:themeColor="text1"/>
-        </w:rPr>
-      </w:pPr>
-      <w:r>
-        <w:rPr>
-          <w:rFonts w:ascii="굴림" w:eastAsia="굴림" w:hAnsi="굴림" w:hint="eastAsia"/>
-          <w:color w:val="000000" w:themeColor="text1"/>
-        </w:rPr>
-        <w:t xml:space="preserve">[표 </w:t>
-      </w:r>
-      <w:r>
-        <w:rPr>
-          <w:rFonts w:ascii="굴림" w:eastAsia="굴림" w:hAnsi="굴림"/>
-          <w:color w:val="000000" w:themeColor="text1"/>
-        </w:rPr>
-        <w:t xml:space="preserve">- ] Frustum Culling </w:t>
+          <w:rFonts w:ascii="굴림" w:eastAsia="굴림" w:hAnsi="굴림"/>
+          <w:color w:val="000000" w:themeColor="text1"/>
+        </w:rPr>
+      </w:pPr>
+      <w:r>
+        <w:rPr>
+          <w:rFonts w:ascii="굴림" w:eastAsia="굴림" w:hAnsi="굴림" w:hint="eastAsia"/>
+          <w:color w:val="000000" w:themeColor="text1"/>
+        </w:rPr>
+        <w:t>[표</w:t>
+      </w:r>
+      <w:r>
+        <w:rPr>
+          <w:rFonts w:ascii="굴림" w:eastAsia="굴림" w:hAnsi="굴림" w:hint="eastAsia"/>
+          <w:color w:val="000000" w:themeColor="text1"/>
+        </w:rPr>
+        <w:t xml:space="preserve"> 2</w:t>
+      </w:r>
+      <w:r>
+        <w:rPr>
+          <w:rFonts w:ascii="굴림" w:eastAsia="굴림" w:hAnsi="굴림" w:hint="eastAsia"/>
+          <w:color w:val="000000" w:themeColor="text1"/>
+        </w:rPr>
+        <w:t xml:space="preserve"> </w:t>
+      </w:r>
+      <w:r>
+        <w:rPr>
+          <w:rFonts w:ascii="굴림" w:eastAsia="굴림" w:hAnsi="굴림"/>
+          <w:color w:val="000000" w:themeColor="text1"/>
+        </w:rPr>
+        <w:t xml:space="preserve">- </w:t>
+      </w:r>
+      <w:r>
+        <w:rPr>
+          <w:rFonts w:ascii="굴림" w:eastAsia="굴림" w:hAnsi="굴림"/>
+          <w:color w:val="000000" w:themeColor="text1"/>
+        </w:rPr>
+        <w:t>4</w:t>
+      </w:r>
+      <w:r>
+        <w:rPr>
+          <w:rFonts w:ascii="굴림" w:eastAsia="굴림" w:hAnsi="굴림"/>
+          <w:color w:val="000000" w:themeColor="text1"/>
+        </w:rPr>
+        <w:t xml:space="preserve">] Frustum Culling </w:t>
       </w:r>
       <w:r>
         <w:rPr>
@@ -16909,7 +17407,7 @@
       <w:pPr>
         <w:spacing w:line="300" w:lineRule="auto"/>
         <w:rPr>
-          <w:rFonts w:ascii="굴림" w:eastAsia="굴림" w:hAnsi="굴림" w:hint="eastAsia"/>
+          <w:rFonts w:ascii="굴림" w:eastAsia="굴림" w:hAnsi="굴림"/>
           <w:color w:val="000000" w:themeColor="text1"/>
         </w:rPr>
       </w:pPr>
@@ -16919,7 +17417,7 @@
         <w:spacing w:line="300" w:lineRule="auto"/>
         <w:ind w:leftChars="300" w:left="600" w:firstLineChars="50" w:firstLine="100"/>
         <w:rPr>
-          <w:rFonts w:ascii="굴림" w:eastAsia="굴림" w:hAnsi="굴림" w:hint="eastAsia"/>
+          <w:rFonts w:ascii="굴림" w:eastAsia="굴림" w:hAnsi="굴림"/>
           <w:color w:val="000000" w:themeColor="text1"/>
         </w:rPr>
       </w:pPr>
@@ -17048,6 +17546,9 @@
         <w:jc w:val="center"/>
       </w:pPr>
       <w:r>
+        <w:rPr>
+          <w:noProof/>
+        </w:rPr>
         <w:lastRenderedPageBreak/>
         <w:drawing>
           <wp:inline distT="0" distB="0" distL="0" distR="0" wp14:anchorId="44D02B24" wp14:editId="0113CFAF">
@@ -17090,39 +17591,48 @@
     <w:p>
       <w:pPr>
         <w:jc w:val="center"/>
+      </w:pPr>
+      <w:r>
         <w:rPr>
           <w:rFonts w:hint="eastAsia"/>
         </w:rPr>
-      </w:pPr>
+        <w:t>(그림</w:t>
+      </w:r>
       <w:r>
         <w:rPr>
           <w:rFonts w:hint="eastAsia"/>
         </w:rPr>
-        <w:t xml:space="preserve">(그림 </w:t>
-      </w:r>
-      <w:r>
-        <w:t>- ) Frustum Culling</w:t>
+        <w:t xml:space="preserve"> 2</w:t>
       </w:r>
       <w:r>
         <w:rPr>
           <w:rFonts w:hint="eastAsia"/>
         </w:rPr>
+        <w:t xml:space="preserve"> </w:t>
+      </w:r>
+      <w:r>
+        <w:t xml:space="preserve">- </w:t>
+      </w:r>
+      <w:r>
+        <w:t>18</w:t>
+      </w:r>
+      <w:r>
+        <w:t>) Frustum Culling</w:t>
+      </w:r>
+      <w:r>
+        <w:rPr>
+          <w:rFonts w:hint="eastAsia"/>
+        </w:rPr>
         <w:t>의 적용</w:t>
       </w:r>
     </w:p>
-    <w:p>
-      <w:pPr>
-        <w:rPr>
-          <w:rFonts w:hint="eastAsia"/>
-        </w:rPr>
-      </w:pPr>
-    </w:p>
+    <w:p/>
     <w:p>
       <w:pPr>
         <w:pStyle w:val="3"/>
         <w:spacing w:after="240"/>
       </w:pPr>
-      <w:bookmarkStart w:id="33" w:name="_Toc388895228"/>
+      <w:bookmarkStart w:id="34" w:name="_Toc388903543"/>
       <w:r>
         <w:rPr>
           <w:rFonts w:hint="eastAsia"/>
@@ -17138,7 +17648,7 @@
         </w:rPr>
         <w:t>적용</w:t>
       </w:r>
-      <w:bookmarkEnd w:id="33"/>
+      <w:bookmarkEnd w:id="34"/>
     </w:p>
     <w:p/>
     <w:p>
@@ -17202,23 +17712,38 @@
     <w:p>
       <w:pPr>
         <w:jc w:val="center"/>
+      </w:pPr>
+      <w:r>
         <w:rPr>
           <w:rFonts w:hint="eastAsia"/>
         </w:rPr>
-      </w:pPr>
+        <w:t>(그림</w:t>
+      </w:r>
       <w:r>
         <w:rPr>
           <w:rFonts w:hint="eastAsia"/>
         </w:rPr>
-        <w:t xml:space="preserve">(그림 </w:t>
-      </w:r>
-      <w:r>
-        <w:t xml:space="preserve">- ) </w:t>
+        <w:t xml:space="preserve"> 2</w:t>
       </w:r>
       <w:r>
         <w:rPr>
           <w:rFonts w:hint="eastAsia"/>
         </w:rPr>
+        <w:t xml:space="preserve"> </w:t>
+      </w:r>
+      <w:r>
+        <w:t xml:space="preserve">- </w:t>
+      </w:r>
+      <w:r>
+        <w:t>19</w:t>
+      </w:r>
+      <w:r>
+        <w:t xml:space="preserve">) </w:t>
+      </w:r>
+      <w:r>
+        <w:rPr>
+          <w:rFonts w:hint="eastAsia"/>
+        </w:rPr>
         <w:t>Level Of Detail</w:t>
       </w:r>
       <w:r>
@@ -17231,19 +17756,13 @@
         <w:t>단계</w:t>
       </w:r>
     </w:p>
-    <w:p>
-      <w:pPr>
-        <w:rPr>
-          <w:rFonts w:hint="eastAsia"/>
-        </w:rPr>
-      </w:pPr>
-    </w:p>
+    <w:p/>
     <w:p>
       <w:pPr>
         <w:spacing w:line="300" w:lineRule="auto"/>
         <w:ind w:leftChars="300" w:left="600" w:firstLineChars="50" w:firstLine="100"/>
         <w:rPr>
-          <w:rFonts w:ascii="굴림" w:eastAsia="굴림" w:hAnsi="굴림" w:hint="eastAsia"/>
+          <w:rFonts w:ascii="굴림" w:eastAsia="굴림" w:hAnsi="굴림"/>
           <w:color w:val="000000" w:themeColor="text1"/>
         </w:rPr>
       </w:pPr>
@@ -17533,8 +18052,40 @@
       <w:pPr>
         <w:jc w:val="center"/>
       </w:pPr>
-      <w:r>
-        <w:lastRenderedPageBreak/>
+    </w:p>
+    <w:p>
+      <w:pPr>
+        <w:jc w:val="center"/>
+      </w:pPr>
+    </w:p>
+    <w:p>
+      <w:pPr>
+        <w:jc w:val="center"/>
+      </w:pPr>
+    </w:p>
+    <w:p>
+      <w:pPr>
+        <w:jc w:val="center"/>
+      </w:pPr>
+    </w:p>
+    <w:p>
+      <w:pPr>
+        <w:jc w:val="center"/>
+      </w:pPr>
+    </w:p>
+    <w:p>
+      <w:pPr>
+        <w:jc w:val="center"/>
+      </w:pPr>
+    </w:p>
+    <w:p>
+      <w:pPr>
+        <w:jc w:val="center"/>
+      </w:pPr>
+      <w:r>
+        <w:rPr>
+          <w:noProof/>
+        </w:rPr>
         <w:drawing>
           <wp:inline distT="0" distB="0" distL="0" distR="0" wp14:anchorId="53EE5902" wp14:editId="11CE7E41">
             <wp:extent cx="2222440" cy="1657350"/>
@@ -17581,31 +18132,43 @@
         <w:rPr>
           <w:rFonts w:hint="eastAsia"/>
         </w:rPr>
-        <w:t xml:space="preserve">(그림 </w:t>
-      </w:r>
-      <w:r>
-        <w:t xml:space="preserve">- ) Level Of Detail </w:t>
+        <w:t>(그림</w:t>
       </w:r>
       <w:r>
         <w:rPr>
           <w:rFonts w:hint="eastAsia"/>
         </w:rPr>
+        <w:t xml:space="preserve"> 2</w:t>
+      </w:r>
+      <w:r>
+        <w:rPr>
+          <w:rFonts w:hint="eastAsia"/>
+        </w:rPr>
+        <w:t xml:space="preserve"> </w:t>
+      </w:r>
+      <w:r>
+        <w:t xml:space="preserve">- </w:t>
+      </w:r>
+      <w:r>
+        <w:t>20</w:t>
+      </w:r>
+      <w:r>
+        <w:t xml:space="preserve">) Level Of Detail </w:t>
+      </w:r>
+      <w:r>
+        <w:rPr>
+          <w:rFonts w:hint="eastAsia"/>
+        </w:rPr>
         <w:t>적용</w:t>
       </w:r>
     </w:p>
-    <w:p>
-      <w:pPr>
-        <w:rPr>
-          <w:rFonts w:hint="eastAsia"/>
-        </w:rPr>
-      </w:pPr>
-    </w:p>
+    <w:p/>
     <w:p>
       <w:pPr>
         <w:spacing w:line="300" w:lineRule="auto"/>
         <w:ind w:leftChars="300" w:left="600" w:firstLineChars="50" w:firstLine="100"/>
         <w:rPr>
-          <w:rFonts w:ascii="굴림" w:eastAsia="굴림" w:hAnsi="굴림" w:hint="eastAsia"/>
+          <w:rFonts w:ascii="굴림" w:eastAsia="굴림" w:hAnsi="굴림"/>
           <w:color w:val="000000" w:themeColor="text1"/>
         </w:rPr>
       </w:pPr>
@@ -17680,34 +18243,22 @@
         <w:t>가 적용되는 것을 확인할 수 있다.</w:t>
       </w:r>
     </w:p>
-    <w:p>
-      <w:pPr>
-        <w:rPr>
-          <w:rFonts w:hint="eastAsia"/>
-        </w:rPr>
-      </w:pPr>
-    </w:p>
+    <w:p/>
     <w:p>
       <w:pPr>
         <w:pStyle w:val="3"/>
         <w:spacing w:after="240"/>
       </w:pPr>
-      <w:bookmarkStart w:id="34" w:name="_Toc388895229"/>
+      <w:bookmarkStart w:id="35" w:name="_Toc388903544"/>
       <w:r>
         <w:rPr>
           <w:rFonts w:hint="eastAsia"/>
         </w:rPr>
         <w:t>Rendering</w:t>
       </w:r>
-      <w:bookmarkEnd w:id="34"/>
-    </w:p>
-    <w:p>
-      <w:pPr>
-        <w:rPr>
-          <w:rFonts w:hint="eastAsia"/>
-        </w:rPr>
-      </w:pPr>
-    </w:p>
+      <w:bookmarkEnd w:id="35"/>
+    </w:p>
+    <w:p/>
     <w:p>
       <w:pPr>
         <w:jc w:val="center"/>
@@ -17775,7 +18326,7 @@
           </mc:Choice>
           <mc:Fallback>
             <w:pict>
-              <v:shapetype w14:anchorId="795430C2" id="_x0000_t13" coordsize="21600,21600" o:spt="13" adj="16200,5400" path="m@0,l@0@1,0@1,0@2@0@2@0,21600,21600,10800xe">
+              <v:shapetype w14:anchorId="53BD1E10" id="_x0000_t13" coordsize="21600,21600" o:spt="13" adj="16200,5400" path="m@0,l@0@1,0@1,0@2@0@2@0,21600,21600,10800xe">
                 <v:stroke joinstyle="miter"/>
                 <v:formulas>
                   <v:f eqn="val #0"/>
@@ -17799,6 +18350,9 @@
         </mc:AlternateContent>
       </w:r>
       <w:r>
+        <w:rPr>
+          <w:noProof/>
+        </w:rPr>
         <w:drawing>
           <wp:inline distT="0" distB="0" distL="0" distR="0" wp14:anchorId="067069CD" wp14:editId="2197A0D6">
             <wp:extent cx="2188007" cy="1562100"/>
@@ -17843,6 +18397,9 @@
         <w:t xml:space="preserve">        </w:t>
       </w:r>
       <w:r>
+        <w:rPr>
+          <w:noProof/>
+        </w:rPr>
         <w:drawing>
           <wp:inline distT="0" distB="0" distL="0" distR="0" wp14:anchorId="04EEF75B" wp14:editId="701FCDB4">
             <wp:extent cx="2150312" cy="1543050"/>
@@ -17889,15 +18446,33 @@
         <w:rPr>
           <w:rFonts w:hint="eastAsia"/>
         </w:rPr>
-        <w:t xml:space="preserve">(그림 </w:t>
-      </w:r>
-      <w:r>
-        <w:t xml:space="preserve">- ) </w:t>
+        <w:t>(그림</w:t>
       </w:r>
       <w:r>
         <w:rPr>
           <w:rFonts w:hint="eastAsia"/>
         </w:rPr>
+        <w:t xml:space="preserve"> 2</w:t>
+      </w:r>
+      <w:r>
+        <w:rPr>
+          <w:rFonts w:hint="eastAsia"/>
+        </w:rPr>
+        <w:t xml:space="preserve"> </w:t>
+      </w:r>
+      <w:r>
+        <w:t xml:space="preserve">- </w:t>
+      </w:r>
+      <w:r>
+        <w:t>21</w:t>
+      </w:r>
+      <w:r>
+        <w:t xml:space="preserve">) </w:t>
+      </w:r>
+      <w:r>
+        <w:rPr>
+          <w:rFonts w:hint="eastAsia"/>
+        </w:rPr>
         <w:t xml:space="preserve">고도 데이터의 3차원 표현과 </w:t>
       </w:r>
       <w:r>
@@ -17910,19 +18485,13 @@
         <w:t>결과</w:t>
       </w:r>
     </w:p>
-    <w:p>
-      <w:pPr>
-        <w:rPr>
-          <w:rFonts w:hint="eastAsia"/>
-        </w:rPr>
-      </w:pPr>
-    </w:p>
+    <w:p/>
     <w:p>
       <w:pPr>
         <w:spacing w:line="300" w:lineRule="auto"/>
         <w:ind w:leftChars="300" w:left="600" w:firstLineChars="50" w:firstLine="100"/>
         <w:rPr>
-          <w:rFonts w:ascii="굴림" w:eastAsia="굴림" w:hAnsi="굴림" w:hint="eastAsia"/>
+          <w:rFonts w:ascii="굴림" w:eastAsia="굴림" w:hAnsi="굴림"/>
           <w:color w:val="000000" w:themeColor="text1"/>
         </w:rPr>
       </w:pPr>
@@ -18028,9 +18597,6 @@
     <w:p>
       <w:pPr>
         <w:jc w:val="left"/>
-        <w:rPr>
-          <w:rFonts w:hint="eastAsia"/>
-        </w:rPr>
       </w:pPr>
     </w:p>
     <w:p>
@@ -18038,14 +18604,14 @@
         <w:pStyle w:val="3"/>
         <w:spacing w:after="240"/>
       </w:pPr>
-      <w:bookmarkStart w:id="35" w:name="_Toc388895230"/>
+      <w:bookmarkStart w:id="36" w:name="_Toc388903545"/>
       <w:r>
         <w:rPr>
           <w:rFonts w:hint="eastAsia"/>
         </w:rPr>
         <w:t>Camera Event</w:t>
       </w:r>
-      <w:bookmarkEnd w:id="35"/>
+      <w:bookmarkEnd w:id="36"/>
     </w:p>
     <w:p/>
     <w:p>
@@ -18055,22 +18621,47 @@
         <w:ind w:leftChars="342" w:left="684" w:firstLine="200"/>
         <w:jc w:val="center"/>
         <w:rPr>
+          <w:color w:val="000000" w:themeColor="text1"/>
+        </w:rPr>
+      </w:pPr>
+      <w:r>
+        <w:rPr>
           <w:rFonts w:hint="eastAsia"/>
           <w:color w:val="000000" w:themeColor="text1"/>
         </w:rPr>
-      </w:pPr>
+        <w:t>[표</w:t>
+      </w:r>
       <w:r>
         <w:rPr>
           <w:rFonts w:hint="eastAsia"/>
           <w:color w:val="000000" w:themeColor="text1"/>
         </w:rPr>
-        <w:t xml:space="preserve">[표 </w:t>
-      </w:r>
-      <w:r>
-        <w:rPr>
-          <w:color w:val="000000" w:themeColor="text1"/>
-        </w:rPr>
-        <w:t>- ] 3D Map Viewer</w:t>
+        <w:t xml:space="preserve"> 2</w:t>
+      </w:r>
+      <w:r>
+        <w:rPr>
+          <w:rFonts w:hint="eastAsia"/>
+          <w:color w:val="000000" w:themeColor="text1"/>
+        </w:rPr>
+        <w:t xml:space="preserve"> </w:t>
+      </w:r>
+      <w:r>
+        <w:rPr>
+          <w:color w:val="000000" w:themeColor="text1"/>
+        </w:rPr>
+        <w:t xml:space="preserve">- </w:t>
+      </w:r>
+      <w:r>
+        <w:rPr>
+          <w:color w:val="000000" w:themeColor="text1"/>
+        </w:rPr>
+        <w:t>3</w:t>
+      </w:r>
+      <w:r>
+        <w:rPr>
+          <w:color w:val="000000" w:themeColor="text1"/>
+        </w:rPr>
+        <w:t>] 3D Map Viewer</w:t>
       </w:r>
       <w:r>
         <w:rPr>
@@ -18179,7 +18770,6 @@
               <w:ind w:left="0"/>
               <w:jc w:val="center"/>
               <w:rPr>
-                <w:rFonts w:hint="eastAsia"/>
                 <w:color w:val="000000" w:themeColor="text1"/>
               </w:rPr>
             </w:pPr>
@@ -18240,7 +18830,6 @@
               <w:ind w:left="0"/>
               <w:jc w:val="center"/>
               <w:rPr>
-                <w:rFonts w:hint="eastAsia"/>
                 <w:color w:val="000000" w:themeColor="text1"/>
               </w:rPr>
             </w:pPr>
@@ -18268,7 +18857,6 @@
               <w:ind w:left="0"/>
               <w:jc w:val="center"/>
               <w:rPr>
-                <w:rFonts w:hint="eastAsia"/>
                 <w:color w:val="000000" w:themeColor="text1"/>
               </w:rPr>
             </w:pPr>
@@ -18360,7 +18948,6 @@
               <w:ind w:left="0"/>
               <w:jc w:val="center"/>
               <w:rPr>
-                <w:rFonts w:hint="eastAsia"/>
                 <w:color w:val="000000" w:themeColor="text1"/>
               </w:rPr>
             </w:pPr>
@@ -18388,19 +18975,13 @@
         </w:tc>
       </w:tr>
     </w:tbl>
-    <w:p>
-      <w:pPr>
-        <w:rPr>
-          <w:rFonts w:hint="eastAsia"/>
-        </w:rPr>
-      </w:pPr>
-    </w:p>
+    <w:p/>
     <w:p>
       <w:pPr>
         <w:spacing w:line="300" w:lineRule="auto"/>
         <w:ind w:leftChars="300" w:left="600" w:firstLineChars="50" w:firstLine="100"/>
         <w:rPr>
-          <w:rFonts w:ascii="굴림" w:eastAsia="굴림" w:hAnsi="굴림" w:hint="eastAsia"/>
+          <w:rFonts w:ascii="굴림" w:eastAsia="굴림" w:hAnsi="굴림"/>
           <w:color w:val="000000" w:themeColor="text1"/>
         </w:rPr>
       </w:pPr>
@@ -18521,15 +19102,7 @@
           <w:rFonts w:ascii="굴림" w:eastAsia="굴림" w:hAnsi="굴림" w:hint="eastAsia"/>
           <w:color w:val="000000" w:themeColor="text1"/>
         </w:rPr>
-        <w:t xml:space="preserve">카메라 </w:t>
-      </w:r>
-      <w:r>
-        <w:rPr>
-          <w:rFonts w:ascii="굴림" w:eastAsia="굴림" w:hAnsi="굴림" w:hint="eastAsia"/>
-          <w:color w:val="000000" w:themeColor="text1"/>
-        </w:rPr>
-        <w:lastRenderedPageBreak/>
-        <w:t>이동</w:t>
+        <w:t>카메라 이동</w:t>
       </w:r>
       <w:r>
         <w:rPr>
@@ -18609,19 +19182,10 @@
         <w:t>의 변화)에 의해 발생한다.</w:t>
       </w:r>
     </w:p>
-    <w:p>
-      <w:pPr>
-        <w:rPr>
-          <w:rFonts w:hint="eastAsia"/>
-        </w:rPr>
-      </w:pPr>
-    </w:p>
+    <w:p/>
     <w:p>
       <w:pPr>
         <w:jc w:val="center"/>
-        <w:rPr>
-          <w:rFonts w:hint="eastAsia"/>
-        </w:rPr>
       </w:pPr>
       <w:r>
         <w:rPr>
@@ -18630,7 +19194,7 @@
         </w:rPr>
         <w:drawing>
           <wp:inline distT="0" distB="0" distL="0" distR="0">
-            <wp:extent cx="2081081" cy="2971800"/>
+            <wp:extent cx="2080895" cy="2743200"/>
             <wp:effectExtent l="0" t="0" r="0" b="0"/>
             <wp:docPr id="80" name="그림 80"/>
             <wp:cNvGraphicFramePr>
@@ -18661,7 +19225,7 @@
                   <pic:spPr bwMode="auto">
                     <a:xfrm>
                       <a:off x="0" y="0"/>
-                      <a:ext cx="2086761" cy="2979910"/>
+                      <a:ext cx="2086762" cy="2750934"/>
                     </a:xfrm>
                     <a:prstGeom prst="rect">
                       <a:avLst/>
@@ -18686,25 +19250,37 @@
         <w:rPr>
           <w:rFonts w:hint="eastAsia"/>
         </w:rPr>
-        <w:t xml:space="preserve">(그림 </w:t>
-      </w:r>
-      <w:r>
-        <w:t xml:space="preserve">- ) </w:t>
+        <w:t>(그림</w:t>
       </w:r>
       <w:r>
         <w:rPr>
           <w:rFonts w:hint="eastAsia"/>
         </w:rPr>
+        <w:t xml:space="preserve"> 2</w:t>
+      </w:r>
+      <w:r>
+        <w:rPr>
+          <w:rFonts w:hint="eastAsia"/>
+        </w:rPr>
+        <w:t xml:space="preserve"> </w:t>
+      </w:r>
+      <w:r>
+        <w:t xml:space="preserve">- </w:t>
+      </w:r>
+      <w:r>
+        <w:t>22</w:t>
+      </w:r>
+      <w:r>
+        <w:t xml:space="preserve">) </w:t>
+      </w:r>
+      <w:r>
+        <w:rPr>
+          <w:rFonts w:hint="eastAsia"/>
+        </w:rPr>
         <w:t>카메라 이동 이벤트</w:t>
       </w:r>
     </w:p>
-    <w:p>
-      <w:pPr>
-        <w:rPr>
-          <w:rFonts w:hint="eastAsia"/>
-        </w:rPr>
-      </w:pPr>
-    </w:p>
+    <w:p/>
     <w:p>
       <w:pPr>
         <w:spacing w:line="300" w:lineRule="auto"/>
@@ -18939,14 +19515,42 @@
           <w:rFonts w:ascii="굴림" w:eastAsia="굴림" w:hAnsi="굴림" w:hint="eastAsia"/>
           <w:color w:val="000000" w:themeColor="text1"/>
         </w:rPr>
-        <w:t xml:space="preserve">(그림 </w:t>
-      </w:r>
-      <w:r>
-        <w:rPr>
-          <w:rFonts w:ascii="굴림" w:eastAsia="굴림" w:hAnsi="굴림"/>
-          <w:color w:val="000000" w:themeColor="text1"/>
-        </w:rPr>
-        <w:t xml:space="preserve">- ) </w:t>
+        <w:t>(그림</w:t>
+      </w:r>
+      <w:r>
+        <w:rPr>
+          <w:rFonts w:ascii="굴림" w:eastAsia="굴림" w:hAnsi="굴림" w:hint="eastAsia"/>
+          <w:color w:val="000000" w:themeColor="text1"/>
+        </w:rPr>
+        <w:t xml:space="preserve"> 2</w:t>
+      </w:r>
+      <w:r>
+        <w:rPr>
+          <w:rFonts w:ascii="굴림" w:eastAsia="굴림" w:hAnsi="굴림" w:hint="eastAsia"/>
+          <w:color w:val="000000" w:themeColor="text1"/>
+        </w:rPr>
+        <w:t xml:space="preserve"> </w:t>
+      </w:r>
+      <w:r>
+        <w:rPr>
+          <w:rFonts w:ascii="굴림" w:eastAsia="굴림" w:hAnsi="굴림"/>
+          <w:color w:val="000000" w:themeColor="text1"/>
+        </w:rPr>
+        <w:t xml:space="preserve">- </w:t>
+      </w:r>
+      <w:r>
+        <w:rPr>
+          <w:rFonts w:ascii="굴림" w:eastAsia="굴림" w:hAnsi="굴림"/>
+          <w:color w:val="000000" w:themeColor="text1"/>
+        </w:rPr>
+        <w:t>23</w:t>
+      </w:r>
+      <w:r>
+        <w:rPr>
+          <w:rFonts w:ascii="굴림" w:eastAsia="굴림" w:hAnsi="굴림"/>
+          <w:color w:val="000000" w:themeColor="text1"/>
+        </w:rPr>
+        <w:t xml:space="preserve">) </w:t>
       </w:r>
       <w:r>
         <w:rPr>
@@ -18973,7 +19577,7 @@
         <w:ind w:leftChars="300" w:left="600" w:firstLineChars="50" w:firstLine="100"/>
         <w:jc w:val="left"/>
         <w:rPr>
-          <w:rFonts w:ascii="굴림" w:eastAsia="굴림" w:hAnsi="굴림" w:hint="eastAsia"/>
+          <w:rFonts w:ascii="굴림" w:eastAsia="굴림" w:hAnsi="굴림"/>
           <w:color w:val="000000" w:themeColor="text1"/>
         </w:rPr>
       </w:pPr>
@@ -19095,14 +19699,42 @@
           <w:rFonts w:ascii="굴림" w:eastAsia="굴림" w:hAnsi="굴림" w:hint="eastAsia"/>
           <w:color w:val="000000" w:themeColor="text1"/>
         </w:rPr>
-        <w:t xml:space="preserve">(그림 </w:t>
-      </w:r>
-      <w:r>
-        <w:rPr>
-          <w:rFonts w:ascii="굴림" w:eastAsia="굴림" w:hAnsi="굴림"/>
-          <w:color w:val="000000" w:themeColor="text1"/>
-        </w:rPr>
-        <w:t xml:space="preserve">- ) </w:t>
+        <w:t>(그림</w:t>
+      </w:r>
+      <w:r>
+        <w:rPr>
+          <w:rFonts w:ascii="굴림" w:eastAsia="굴림" w:hAnsi="굴림" w:hint="eastAsia"/>
+          <w:color w:val="000000" w:themeColor="text1"/>
+        </w:rPr>
+        <w:t xml:space="preserve"> 2</w:t>
+      </w:r>
+      <w:r>
+        <w:rPr>
+          <w:rFonts w:ascii="굴림" w:eastAsia="굴림" w:hAnsi="굴림" w:hint="eastAsia"/>
+          <w:color w:val="000000" w:themeColor="text1"/>
+        </w:rPr>
+        <w:t xml:space="preserve"> </w:t>
+      </w:r>
+      <w:r>
+        <w:rPr>
+          <w:rFonts w:ascii="굴림" w:eastAsia="굴림" w:hAnsi="굴림"/>
+          <w:color w:val="000000" w:themeColor="text1"/>
+        </w:rPr>
+        <w:t xml:space="preserve">- </w:t>
+      </w:r>
+      <w:r>
+        <w:rPr>
+          <w:rFonts w:ascii="굴림" w:eastAsia="굴림" w:hAnsi="굴림"/>
+          <w:color w:val="000000" w:themeColor="text1"/>
+        </w:rPr>
+        <w:t>24</w:t>
+      </w:r>
+      <w:r>
+        <w:rPr>
+          <w:rFonts w:ascii="굴림" w:eastAsia="굴림" w:hAnsi="굴림"/>
+          <w:color w:val="000000" w:themeColor="text1"/>
+        </w:rPr>
+        <w:t xml:space="preserve">) </w:t>
       </w:r>
       <w:r>
         <w:rPr>
@@ -19149,21 +19781,28 @@
           <w:rFonts w:ascii="굴림" w:eastAsia="굴림" w:hAnsi="굴림"/>
           <w:color w:val="000000" w:themeColor="text1"/>
         </w:rPr>
-        <w:t>“</w:t>
-      </w:r>
-      <w:r>
-        <w:rPr>
-          <w:rFonts w:ascii="굴림" w:eastAsia="굴림" w:hAnsi="굴림"/>
-          <w:color w:val="000000" w:themeColor="text1"/>
-        </w:rPr>
-        <w:t>Zoom-In/Out</w:t>
-      </w:r>
-      <w:r>
-        <w:rPr>
-          <w:rFonts w:ascii="굴림" w:eastAsia="굴림" w:hAnsi="굴림"/>
-          <w:color w:val="000000" w:themeColor="text1"/>
-        </w:rPr>
-        <w:t>”</w:t>
+        <w:t xml:space="preserve">“Zoom-In/Out” </w:t>
+      </w:r>
+      <w:r>
+        <w:rPr>
+          <w:rFonts w:ascii="굴림" w:eastAsia="굴림" w:hAnsi="굴림" w:hint="eastAsia"/>
+          <w:color w:val="000000" w:themeColor="text1"/>
+        </w:rPr>
+        <w:t xml:space="preserve">이벤트는 카메라의 </w:t>
+      </w:r>
+      <w:r>
+        <w:rPr>
+          <w:rFonts w:ascii="굴림" w:eastAsia="굴림" w:hAnsi="굴림"/>
+          <w:color w:val="000000" w:themeColor="text1"/>
+        </w:rPr>
+        <w:t>z</w:t>
+      </w:r>
+      <w:r>
+        <w:rPr>
+          <w:rFonts w:ascii="굴림" w:eastAsia="굴림" w:hAnsi="굴림" w:hint="eastAsia"/>
+          <w:color w:val="000000" w:themeColor="text1"/>
+        </w:rPr>
+        <w:t>축에 의해 발생하는 이벤트이며,</w:t>
       </w:r>
       <w:r>
         <w:rPr>
@@ -19177,49 +19816,7 @@
           <w:rFonts w:ascii="굴림" w:eastAsia="굴림" w:hAnsi="굴림" w:hint="eastAsia"/>
           <w:color w:val="000000" w:themeColor="text1"/>
         </w:rPr>
-        <w:t xml:space="preserve">이벤트는 카메라의 </w:t>
-      </w:r>
-      <w:r>
-        <w:rPr>
-          <w:rFonts w:ascii="굴림" w:eastAsia="굴림" w:hAnsi="굴림"/>
-          <w:color w:val="000000" w:themeColor="text1"/>
-        </w:rPr>
-        <w:t>z</w:t>
-      </w:r>
-      <w:r>
-        <w:rPr>
-          <w:rFonts w:ascii="굴림" w:eastAsia="굴림" w:hAnsi="굴림" w:hint="eastAsia"/>
-          <w:color w:val="000000" w:themeColor="text1"/>
-        </w:rPr>
-        <w:t>축에 의해 발생하는 이벤트이며,</w:t>
-      </w:r>
-      <w:r>
-        <w:rPr>
-          <w:rFonts w:ascii="굴림" w:eastAsia="굴림" w:hAnsi="굴림"/>
-          <w:color w:val="000000" w:themeColor="text1"/>
-        </w:rPr>
-        <w:t xml:space="preserve"> </w:t>
-      </w:r>
-      <w:r>
-        <w:rPr>
-          <w:rFonts w:ascii="굴림" w:eastAsia="굴림" w:hAnsi="굴림" w:hint="eastAsia"/>
-          <w:color w:val="000000" w:themeColor="text1"/>
-        </w:rPr>
-        <w:t>카메라의 고도값이 지형으로부터 얼마나 떨어져 있는가에 따라 정해진다.</w:t>
-      </w:r>
-      <w:r>
-        <w:rPr>
-          <w:rFonts w:ascii="굴림" w:eastAsia="굴림" w:hAnsi="굴림" w:hint="eastAsia"/>
-          <w:color w:val="000000" w:themeColor="text1"/>
-        </w:rPr>
-        <w:t xml:space="preserve"> </w:t>
-      </w:r>
-      <w:r>
-        <w:rPr>
-          <w:rFonts w:ascii="굴림" w:eastAsia="굴림" w:hAnsi="굴림" w:hint="eastAsia"/>
-          <w:color w:val="000000" w:themeColor="text1"/>
-        </w:rPr>
-        <w:t>카메라의 고도값이 현재 레벨에서의 기준 고도값보다 높다면,</w:t>
+        <w:t>카메라의 고도값이 지형으로부터 얼마나 떨어져 있는가에 따라 정해진다. 카메라의 고도값이 현재 레벨에서의 기준 고도값보다 높다면,</w:t>
       </w:r>
       <w:r>
         <w:rPr>
@@ -19293,7 +19890,7 @@
         <w:spacing w:line="300" w:lineRule="auto"/>
         <w:ind w:leftChars="300" w:left="600" w:firstLineChars="50" w:firstLine="100"/>
         <w:rPr>
-          <w:rFonts w:ascii="굴림" w:eastAsia="굴림" w:hAnsi="굴림" w:hint="eastAsia"/>
+          <w:rFonts w:ascii="굴림" w:eastAsia="굴림" w:hAnsi="굴림"/>
           <w:color w:val="000000" w:themeColor="text1"/>
         </w:rPr>
       </w:pPr>
@@ -19416,8 +20013,6 @@
         </w:rPr>
         <w:t xml:space="preserve"> 최신화한다</w:t>
       </w:r>
-      <w:bookmarkStart w:id="36" w:name="_GoBack"/>
-      <w:bookmarkEnd w:id="36"/>
       <w:r>
         <w:rPr>
           <w:rFonts w:ascii="굴림" w:eastAsia="굴림" w:hAnsi="굴림" w:hint="eastAsia"/>
@@ -19430,11 +20025,8 @@
       <w:pPr>
         <w:pStyle w:val="3"/>
         <w:spacing w:after="240"/>
-        <w:rPr>
-          <w:rFonts w:hint="eastAsia"/>
-        </w:rPr>
-      </w:pPr>
-      <w:bookmarkStart w:id="37" w:name="_Toc388895231"/>
+      </w:pPr>
+      <w:bookmarkStart w:id="37" w:name="_Toc388903546"/>
       <w:r>
         <w:rPr>
           <w:rFonts w:hint="eastAsia"/>
@@ -19509,18 +20101,33 @@
       <w:pPr>
         <w:ind w:leftChars="354" w:left="708"/>
         <w:jc w:val="center"/>
+      </w:pPr>
+      <w:r>
         <w:rPr>
           <w:rFonts w:hint="eastAsia"/>
         </w:rPr>
-      </w:pPr>
+        <w:t>(그림</w:t>
+      </w:r>
       <w:r>
         <w:rPr>
           <w:rFonts w:hint="eastAsia"/>
         </w:rPr>
-        <w:t xml:space="preserve">(그림 </w:t>
-      </w:r>
-      <w:r>
-        <w:t>- ) Class Diagram</w:t>
+        <w:t xml:space="preserve"> 2</w:t>
+      </w:r>
+      <w:r>
+        <w:rPr>
+          <w:rFonts w:hint="eastAsia"/>
+        </w:rPr>
+        <w:t xml:space="preserve"> </w:t>
+      </w:r>
+      <w:r>
+        <w:t xml:space="preserve">- </w:t>
+      </w:r>
+      <w:r>
+        <w:t>25</w:t>
+      </w:r>
+      <w:r>
+        <w:t>) Class Diagram</w:t>
       </w:r>
     </w:p>
     <w:p/>
@@ -19530,7 +20137,7 @@
         <w:spacing w:after="240"/>
       </w:pPr>
       <w:bookmarkStart w:id="38" w:name="_Toc347412193"/>
-      <w:bookmarkStart w:id="39" w:name="_Toc388895232"/>
+      <w:bookmarkStart w:id="39" w:name="_Toc388903547"/>
       <w:r>
         <w:rPr>
           <w:rFonts w:hint="eastAsia"/>
@@ -19552,7 +20159,7 @@
         <w:pStyle w:val="3"/>
         <w:spacing w:after="240"/>
       </w:pPr>
-      <w:bookmarkStart w:id="40" w:name="_Toc388895233"/>
+      <w:bookmarkStart w:id="40" w:name="_Toc388903548"/>
       <w:r>
         <w:rPr>
           <w:rFonts w:hint="eastAsia"/>
@@ -19814,7 +20421,25 @@
         <w:rPr>
           <w:rFonts w:ascii="굴림" w:eastAsia="굴림" w:hAnsi="굴림"/>
         </w:rPr>
-        <w:t xml:space="preserve">3 - 1) </w:t>
+        <w:t>2</w:t>
+      </w:r>
+      <w:r>
+        <w:rPr>
+          <w:rFonts w:ascii="굴림" w:eastAsia="굴림" w:hAnsi="굴림"/>
+        </w:rPr>
+        <w:t xml:space="preserve"> - </w:t>
+      </w:r>
+      <w:r>
+        <w:rPr>
+          <w:rFonts w:ascii="굴림" w:eastAsia="굴림" w:hAnsi="굴림"/>
+        </w:rPr>
+        <w:t>26</w:t>
+      </w:r>
+      <w:r>
+        <w:rPr>
+          <w:rFonts w:ascii="굴림" w:eastAsia="굴림" w:hAnsi="굴림"/>
+        </w:rPr>
+        <w:t xml:space="preserve">) </w:t>
       </w:r>
       <w:r>
         <w:rPr>
@@ -20071,7 +20696,25 @@
         <w:rPr>
           <w:rFonts w:ascii="굴림" w:eastAsia="굴림" w:hAnsi="굴림"/>
         </w:rPr>
-        <w:t>3 - 2) 1</w:t>
+        <w:t>2</w:t>
+      </w:r>
+      <w:r>
+        <w:rPr>
+          <w:rFonts w:ascii="굴림" w:eastAsia="굴림" w:hAnsi="굴림"/>
+        </w:rPr>
+        <w:t xml:space="preserve"> - 2</w:t>
+      </w:r>
+      <w:r>
+        <w:rPr>
+          <w:rFonts w:ascii="굴림" w:eastAsia="굴림" w:hAnsi="굴림"/>
+        </w:rPr>
+        <w:t>7</w:t>
+      </w:r>
+      <w:r>
+        <w:rPr>
+          <w:rFonts w:ascii="굴림" w:eastAsia="굴림" w:hAnsi="굴림"/>
+        </w:rPr>
+        <w:t>) 1</w:t>
       </w:r>
       <w:r>
         <w:rPr>
@@ -20484,7 +21127,25 @@
         <w:rPr>
           <w:rFonts w:ascii="굴림" w:eastAsia="굴림" w:hAnsi="굴림"/>
         </w:rPr>
-        <w:t xml:space="preserve">3- 3) </w:t>
+        <w:t xml:space="preserve">2 </w:t>
+      </w:r>
+      <w:r>
+        <w:rPr>
+          <w:rFonts w:ascii="굴림" w:eastAsia="굴림" w:hAnsi="굴림"/>
+        </w:rPr>
+        <w:t xml:space="preserve">- </w:t>
+      </w:r>
+      <w:r>
+        <w:rPr>
+          <w:rFonts w:ascii="굴림" w:eastAsia="굴림" w:hAnsi="굴림"/>
+        </w:rPr>
+        <w:t>28</w:t>
+      </w:r>
+      <w:r>
+        <w:rPr>
+          <w:rFonts w:ascii="굴림" w:eastAsia="굴림" w:hAnsi="굴림"/>
+        </w:rPr>
+        <w:t xml:space="preserve">) </w:t>
       </w:r>
       <w:r>
         <w:rPr>
@@ -20617,13 +21278,31 @@
         <w:rPr>
           <w:rFonts w:ascii="굴림" w:eastAsia="굴림" w:hAnsi="굴림" w:hint="eastAsia"/>
         </w:rPr>
-        <w:t xml:space="preserve">[표 </w:t>
-      </w:r>
-      <w:r>
-        <w:rPr>
-          <w:rFonts w:ascii="굴림" w:eastAsia="굴림" w:hAnsi="굴림"/>
-        </w:rPr>
-        <w:t xml:space="preserve"> – ] </w:t>
+        <w:t>[표</w:t>
+      </w:r>
+      <w:r>
+        <w:rPr>
+          <w:rFonts w:ascii="굴림" w:eastAsia="굴림" w:hAnsi="굴림" w:hint="eastAsia"/>
+        </w:rPr>
+        <w:t xml:space="preserve"> 2</w:t>
+      </w:r>
+      <w:r>
+        <w:rPr>
+          <w:rFonts w:ascii="굴림" w:eastAsia="굴림" w:hAnsi="굴림"/>
+        </w:rPr>
+        <w:t xml:space="preserve"> – </w:t>
+      </w:r>
+      <w:r>
+        <w:rPr>
+          <w:rFonts w:ascii="굴림" w:eastAsia="굴림" w:hAnsi="굴림"/>
+        </w:rPr>
+        <w:t>5</w:t>
+      </w:r>
+      <w:r>
+        <w:rPr>
+          <w:rFonts w:ascii="굴림" w:eastAsia="굴림" w:hAnsi="굴림"/>
+        </w:rPr>
+        <w:t xml:space="preserve">] </w:t>
       </w:r>
       <w:r>
         <w:rPr>
@@ -22153,7 +22832,16 @@
         <w:t xml:space="preserve">(그림 </w:t>
       </w:r>
       <w:r>
-        <w:t xml:space="preserve">3 - 4) </w:t>
+        <w:t>2</w:t>
+      </w:r>
+      <w:r>
+        <w:t xml:space="preserve"> - </w:t>
+      </w:r>
+      <w:r>
+        <w:t>29</w:t>
+      </w:r>
+      <w:r>
+        <w:t xml:space="preserve">) </w:t>
       </w:r>
       <w:r>
         <w:rPr>
@@ -22759,7 +23447,22 @@
         <w:t xml:space="preserve">(그림 </w:t>
       </w:r>
       <w:r>
-        <w:t xml:space="preserve">3 - 5) </w:t>
+        <w:t>2</w:t>
+      </w:r>
+      <w:r>
+        <w:t xml:space="preserve"> </w:t>
+      </w:r>
+      <w:r>
+        <w:t>–</w:t>
+      </w:r>
+      <w:r>
+        <w:t xml:space="preserve"> </w:t>
+      </w:r>
+      <w:r>
+        <w:t>30</w:t>
+      </w:r>
+      <w:r>
+        <w:t xml:space="preserve">) </w:t>
       </w:r>
       <w:r>
         <w:rPr>
@@ -23098,7 +23801,16 @@
         <w:t xml:space="preserve">(그림 </w:t>
       </w:r>
       <w:r>
-        <w:t xml:space="preserve">3 - 6) </w:t>
+        <w:t>2</w:t>
+      </w:r>
+      <w:r>
+        <w:t xml:space="preserve"> - </w:t>
+      </w:r>
+      <w:r>
+        <w:t>31</w:t>
+      </w:r>
+      <w:r>
+        <w:t xml:space="preserve">) </w:t>
       </w:r>
       <w:r>
         <w:rPr>
@@ -23116,11 +23828,8 @@
       <w:pPr>
         <w:pStyle w:val="3"/>
         <w:spacing w:after="240"/>
-        <w:rPr>
-          <w:rFonts w:hint="eastAsia"/>
-        </w:rPr>
-      </w:pPr>
-      <w:bookmarkStart w:id="41" w:name="_Toc388895234"/>
+      </w:pPr>
+      <w:bookmarkStart w:id="41" w:name="_Toc388903549"/>
       <w:r>
         <w:rPr>
           <w:rFonts w:hint="eastAsia"/>
@@ -23371,13 +24080,37 @@
         <w:rPr>
           <w:rFonts w:ascii="굴림" w:eastAsia="굴림" w:hAnsi="굴림" w:hint="eastAsia"/>
         </w:rPr>
-        <w:t xml:space="preserve">[표 </w:t>
-      </w:r>
-      <w:r>
-        <w:rPr>
-          <w:rFonts w:ascii="굴림" w:eastAsia="굴림" w:hAnsi="굴림"/>
-        </w:rPr>
-        <w:t xml:space="preserve">– ] </w:t>
+        <w:t>[표</w:t>
+      </w:r>
+      <w:r>
+        <w:rPr>
+          <w:rFonts w:ascii="굴림" w:eastAsia="굴림" w:hAnsi="굴림" w:hint="eastAsia"/>
+        </w:rPr>
+        <w:t xml:space="preserve"> 2</w:t>
+      </w:r>
+      <w:r>
+        <w:rPr>
+          <w:rFonts w:ascii="굴림" w:eastAsia="굴림" w:hAnsi="굴림" w:hint="eastAsia"/>
+        </w:rPr>
+        <w:t xml:space="preserve"> </w:t>
+      </w:r>
+      <w:r>
+        <w:rPr>
+          <w:rFonts w:ascii="굴림" w:eastAsia="굴림" w:hAnsi="굴림"/>
+        </w:rPr>
+        <w:t xml:space="preserve">– </w:t>
+      </w:r>
+      <w:r>
+        <w:rPr>
+          <w:rFonts w:ascii="굴림" w:eastAsia="굴림" w:hAnsi="굴림"/>
+        </w:rPr>
+        <w:t>6</w:t>
+      </w:r>
+      <w:r>
+        <w:rPr>
+          <w:rFonts w:ascii="굴림" w:eastAsia="굴림" w:hAnsi="굴림"/>
+        </w:rPr>
+        <w:t xml:space="preserve">] </w:t>
       </w:r>
       <w:r>
         <w:rPr>
@@ -23880,7 +24613,16 @@
         <w:t xml:space="preserve">(그림 </w:t>
       </w:r>
       <w:r>
-        <w:t xml:space="preserve">- ) </w:t>
+        <w:t xml:space="preserve">2 </w:t>
+      </w:r>
+      <w:r>
+        <w:t xml:space="preserve">- </w:t>
+      </w:r>
+      <w:r>
+        <w:t>32</w:t>
+      </w:r>
+      <w:r>
+        <w:t xml:space="preserve">) </w:t>
       </w:r>
       <w:r>
         <w:rPr>
@@ -24170,10 +24912,28 @@
         <w:rPr>
           <w:rFonts w:hint="eastAsia"/>
         </w:rPr>
-        <w:t xml:space="preserve">(그림 </w:t>
-      </w:r>
-      <w:r>
-        <w:t>- ) n</w:t>
+        <w:t>(그림</w:t>
+      </w:r>
+      <w:r>
+        <w:rPr>
+          <w:rFonts w:hint="eastAsia"/>
+        </w:rPr>
+        <w:t xml:space="preserve"> 2</w:t>
+      </w:r>
+      <w:r>
+        <w:rPr>
+          <w:rFonts w:hint="eastAsia"/>
+        </w:rPr>
+        <w:t xml:space="preserve"> </w:t>
+      </w:r>
+      <w:r>
+        <w:t xml:space="preserve">- </w:t>
+      </w:r>
+      <w:r>
+        <w:t>33</w:t>
+      </w:r>
+      <w:r>
+        <w:t>) n</w:t>
       </w:r>
       <w:r>
         <w:rPr>
@@ -24314,7 +25074,7 @@
         <w:spacing w:after="240"/>
       </w:pPr>
       <w:bookmarkStart w:id="42" w:name="_Toc347412194"/>
-      <w:bookmarkStart w:id="43" w:name="_Toc388895235"/>
+      <w:bookmarkStart w:id="43" w:name="_Toc388903550"/>
       <w:r>
         <w:rPr>
           <w:rFonts w:hint="eastAsia"/>
@@ -24335,7 +25095,7 @@
         <w:pStyle w:val="3"/>
         <w:spacing w:after="240"/>
       </w:pPr>
-      <w:bookmarkStart w:id="44" w:name="_Toc388895236"/>
+      <w:bookmarkStart w:id="44" w:name="_Toc388903551"/>
       <w:r>
         <w:t>Quad Tree</w:t>
       </w:r>
@@ -24439,7 +25199,16 @@
         <w:t xml:space="preserve">(그림 </w:t>
       </w:r>
       <w:r>
-        <w:t xml:space="preserve">- ) Quad Tree </w:t>
+        <w:t xml:space="preserve">2 </w:t>
+      </w:r>
+      <w:r>
+        <w:t xml:space="preserve">- </w:t>
+      </w:r>
+      <w:r>
+        <w:t>34</w:t>
+      </w:r>
+      <w:r>
+        <w:t xml:space="preserve">) Quad Tree </w:t>
       </w:r>
       <w:r>
         <w:rPr>
@@ -24467,10 +25236,6 @@
       <w:pPr>
         <w:pStyle w:val="a9"/>
         <w:ind w:leftChars="341" w:left="682" w:firstLineChars="50" w:firstLine="100"/>
-        <w:rPr>
-          <w:b/>
-          <w:color w:val="FF0000"/>
-        </w:rPr>
       </w:pPr>
       <w:r>
         <w:rPr>
@@ -24569,258 +25334,6 @@
         <w:t>해결할 수 있다.</w:t>
       </w:r>
     </w:p>
-    <w:p>
-      <w:pPr>
-        <w:pStyle w:val="a9"/>
-        <w:ind w:leftChars="341" w:left="706" w:hangingChars="12" w:hanging="24"/>
-        <w:rPr>
-          <w:b/>
-          <w:color w:val="FF0000"/>
-        </w:rPr>
-      </w:pPr>
-    </w:p>
-    <w:p>
-      <w:pPr>
-        <w:pStyle w:val="3"/>
-        <w:spacing w:after="240"/>
-      </w:pPr>
-      <w:bookmarkStart w:id="45" w:name="_Toc388895237"/>
-      <w:r>
-        <w:rPr>
-          <w:rFonts w:hint="eastAsia"/>
-        </w:rPr>
-        <w:t>경/위도 정보</w:t>
-      </w:r>
-      <w:r>
-        <w:rPr>
-          <w:rFonts w:hint="eastAsia"/>
-        </w:rPr>
-        <w:t>의 부재</w:t>
-      </w:r>
-      <w:bookmarkEnd w:id="45"/>
-    </w:p>
-    <w:p>
-      <w:pPr>
-        <w:pStyle w:val="a9"/>
-        <w:ind w:leftChars="341" w:left="682" w:firstLineChars="50" w:firstLine="100"/>
-      </w:pPr>
-    </w:p>
-    <w:p>
-      <w:pPr>
-        <w:pStyle w:val="a9"/>
-        <w:ind w:leftChars="341" w:left="682" w:firstLineChars="50" w:firstLine="100"/>
-        <w:rPr>
-          <w:b/>
-          <w:color w:val="FF0000"/>
-        </w:rPr>
-      </w:pPr>
-      <w:r>
-        <w:rPr>
-          <w:rFonts w:hint="eastAsia"/>
-        </w:rPr>
-        <w:lastRenderedPageBreak/>
-        <w:t xml:space="preserve">현재 구현된 프로젝트는 </w:t>
-      </w:r>
-      <w:r>
-        <w:t xml:space="preserve">PNG </w:t>
-      </w:r>
-      <w:r>
-        <w:rPr>
-          <w:rFonts w:hint="eastAsia"/>
-        </w:rPr>
-        <w:t xml:space="preserve">파일을 사용해서 </w:t>
-      </w:r>
-      <w:r>
-        <w:t>3</w:t>
-      </w:r>
-      <w:r>
-        <w:rPr>
-          <w:rFonts w:hint="eastAsia"/>
-        </w:rPr>
-        <w:t>차원 지형정보를 제공하기 때문에,</w:t>
-      </w:r>
-      <w:r>
-        <w:t xml:space="preserve"> </w:t>
-      </w:r>
-      <w:r>
-        <w:rPr>
-          <w:rFonts w:hint="eastAsia"/>
-        </w:rPr>
-        <w:t>해당 좌표의 경,</w:t>
-      </w:r>
-      <w:r>
-        <w:t xml:space="preserve"> </w:t>
-      </w:r>
-      <w:r>
-        <w:rPr>
-          <w:rFonts w:hint="eastAsia"/>
-        </w:rPr>
-        <w:t>위도 좌표에 대한 정보가 존재하지 않는다.</w:t>
-      </w:r>
-      <w:r>
-        <w:t xml:space="preserve"> </w:t>
-      </w:r>
-      <w:r>
-        <w:rPr>
-          <w:rFonts w:hint="eastAsia"/>
-        </w:rPr>
-        <w:t>이는</w:t>
-      </w:r>
-      <w:r>
-        <w:rPr>
-          <w:rFonts w:hint="eastAsia"/>
-        </w:rPr>
-        <w:t xml:space="preserve"> 서버에서 </w:t>
-      </w:r>
-      <w:r>
-        <w:t>PNG</w:t>
-      </w:r>
-      <w:r>
-        <w:rPr>
-          <w:rFonts w:hint="eastAsia"/>
-        </w:rPr>
-        <w:t>파일이 아닌,</w:t>
-      </w:r>
-      <w:r>
-        <w:t xml:space="preserve"> </w:t>
-      </w:r>
-      <w:r>
-        <w:t xml:space="preserve"> TI</w:t>
-      </w:r>
-      <w:r>
-        <w:rPr>
-          <w:rFonts w:hint="eastAsia"/>
-        </w:rPr>
-        <w:t>F</w:t>
-      </w:r>
-      <w:r>
-        <w:t xml:space="preserve">F </w:t>
-      </w:r>
-      <w:r>
-        <w:rPr>
-          <w:rFonts w:hint="eastAsia"/>
-        </w:rPr>
-        <w:t xml:space="preserve">파일을 </w:t>
-      </w:r>
-      <w:r>
-        <w:rPr>
-          <w:rFonts w:hint="eastAsia"/>
-        </w:rPr>
-        <w:t>이용</w:t>
-      </w:r>
-      <w:r>
-        <w:rPr>
-          <w:rFonts w:hint="eastAsia"/>
-        </w:rPr>
-        <w:t>하여 해결할 수 있으며</w:t>
-      </w:r>
-      <w:r>
-        <w:rPr>
-          <w:rFonts w:hint="eastAsia"/>
-        </w:rPr>
-        <w:t>,</w:t>
-      </w:r>
-      <w:r>
-        <w:t xml:space="preserve"> </w:t>
-      </w:r>
-      <w:r>
-        <w:rPr>
-          <w:rFonts w:hint="eastAsia"/>
-        </w:rPr>
-        <w:t>TIF</w:t>
-      </w:r>
-      <w:r>
-        <w:t>F</w:t>
-      </w:r>
-      <w:r>
-        <w:t xml:space="preserve"> </w:t>
-      </w:r>
-      <w:r>
-        <w:rPr>
-          <w:rFonts w:hint="eastAsia"/>
-        </w:rPr>
-        <w:t>형태</w:t>
-      </w:r>
-      <w:r>
-        <w:rPr>
-          <w:rFonts w:hint="eastAsia"/>
-        </w:rPr>
-        <w:t>의</w:t>
-      </w:r>
-      <w:r>
-        <w:rPr>
-          <w:rFonts w:hint="eastAsia"/>
-        </w:rPr>
-        <w:t xml:space="preserve"> 파일 내부에</w:t>
-      </w:r>
-      <w:r>
-        <w:rPr>
-          <w:rFonts w:hint="eastAsia"/>
-        </w:rPr>
-        <w:t xml:space="preserve"> 경, 위도의 값을 삽입하여(</w:t>
-      </w:r>
-      <w:r>
-        <w:t xml:space="preserve">GeoTIFF), </w:t>
-      </w:r>
-      <w:r>
-        <w:rPr>
-          <w:rFonts w:hint="eastAsia"/>
-        </w:rPr>
-        <w:t xml:space="preserve">클라이언트가 </w:t>
-      </w:r>
-      <w:r>
-        <w:t xml:space="preserve">TIFF </w:t>
-      </w:r>
-      <w:r>
-        <w:rPr>
-          <w:rFonts w:hint="eastAsia"/>
-        </w:rPr>
-        <w:t>파일 내부에</w:t>
-      </w:r>
-      <w:r>
-        <w:rPr>
-          <w:rFonts w:hint="eastAsia"/>
-        </w:rPr>
-        <w:t xml:space="preserve"> 있는 경, 위도</w:t>
-      </w:r>
-      <w:r>
-        <w:rPr>
-          <w:rFonts w:hint="eastAsia"/>
-        </w:rPr>
-        <w:t xml:space="preserve"> 값을</w:t>
-      </w:r>
-      <w:r>
-        <w:rPr>
-          <w:rFonts w:hint="eastAsia"/>
-        </w:rPr>
-        <w:t xml:space="preserve"> 통해 사용자의 카메라 위치에 대한 좌표를 알 수 있다.</w:t>
-      </w:r>
-    </w:p>
-    <w:p>
-      <w:pPr>
-        <w:rPr>
-          <w:rFonts w:hint="eastAsia"/>
-        </w:rPr>
-      </w:pPr>
-      <w:bookmarkStart w:id="46" w:name="_Toc347412188"/>
-      <w:bookmarkStart w:id="47" w:name="_Toc347412191"/>
-    </w:p>
-    <w:p>
-      <w:pPr>
-        <w:pStyle w:val="2"/>
-        <w:spacing w:after="240"/>
-      </w:pPr>
-      <w:bookmarkStart w:id="48" w:name="_Toc388895238"/>
-      <w:r>
-        <w:rPr>
-          <w:rFonts w:hint="eastAsia"/>
-        </w:rPr>
-        <w:t>기대효과 및 활용방안</w:t>
-      </w:r>
-      <w:bookmarkEnd w:id="47"/>
-      <w:bookmarkEnd w:id="48"/>
-    </w:p>
-    <w:bookmarkEnd w:id="46"/>
     <w:p>
       <w:pPr>
         <w:widowControl/>
@@ -24829,12 +25342,251 @@
         <w:autoSpaceDN/>
         <w:jc w:val="left"/>
         <w:rPr>
-          <w:rFonts w:ascii="HY견고딕" w:eastAsia="HY견고딕" w:hAnsi="Arial" w:cs="Times New Roman"/>
-          <w:sz w:val="28"/>
-          <w:szCs w:val="24"/>
-        </w:rPr>
-      </w:pPr>
-    </w:p>
+          <w:rFonts w:ascii="굴림" w:eastAsia="굴림" w:hAnsi="굴림" w:cs="바탕"/>
+          <w:szCs w:val="20"/>
+        </w:rPr>
+      </w:pPr>
+      <w:r>
+        <w:br w:type="page"/>
+      </w:r>
+    </w:p>
+    <w:p>
+      <w:pPr>
+        <w:pStyle w:val="3"/>
+        <w:spacing w:after="240"/>
+      </w:pPr>
+      <w:bookmarkStart w:id="45" w:name="_Toc388903552"/>
+      <w:r>
+        <w:rPr>
+          <w:rFonts w:hint="eastAsia"/>
+        </w:rPr>
+        <w:lastRenderedPageBreak/>
+        <w:t>경/위도 정보</w:t>
+      </w:r>
+      <w:r>
+        <w:rPr>
+          <w:rFonts w:hint="eastAsia"/>
+        </w:rPr>
+        <w:t>의 부재</w:t>
+      </w:r>
+      <w:bookmarkEnd w:id="45"/>
+    </w:p>
+    <w:p>
+      <w:pPr>
+        <w:pStyle w:val="a9"/>
+        <w:ind w:leftChars="341" w:left="682" w:firstLineChars="50" w:firstLine="100"/>
+      </w:pPr>
+    </w:p>
+    <w:p>
+      <w:pPr>
+        <w:pStyle w:val="a9"/>
+        <w:ind w:leftChars="341" w:left="682" w:firstLineChars="50" w:firstLine="100"/>
+        <w:rPr>
+          <w:b/>
+          <w:color w:val="FF0000"/>
+        </w:rPr>
+      </w:pPr>
+      <w:r>
+        <w:rPr>
+          <w:rFonts w:hint="eastAsia"/>
+        </w:rPr>
+        <w:t xml:space="preserve">현재 구현된 프로젝트는 </w:t>
+      </w:r>
+      <w:r>
+        <w:t xml:space="preserve">PNG </w:t>
+      </w:r>
+      <w:r>
+        <w:rPr>
+          <w:rFonts w:hint="eastAsia"/>
+        </w:rPr>
+        <w:t xml:space="preserve">파일을 사용해서 </w:t>
+      </w:r>
+      <w:r>
+        <w:t>3</w:t>
+      </w:r>
+      <w:r>
+        <w:rPr>
+          <w:rFonts w:hint="eastAsia"/>
+        </w:rPr>
+        <w:t>차원 지형정보를 제공하기 때문에,</w:t>
+      </w:r>
+      <w:r>
+        <w:t xml:space="preserve"> </w:t>
+      </w:r>
+      <w:r>
+        <w:rPr>
+          <w:rFonts w:hint="eastAsia"/>
+        </w:rPr>
+        <w:t>해당 좌표의 경,</w:t>
+      </w:r>
+      <w:r>
+        <w:t xml:space="preserve"> </w:t>
+      </w:r>
+      <w:r>
+        <w:rPr>
+          <w:rFonts w:hint="eastAsia"/>
+        </w:rPr>
+        <w:t>위도 좌표에 대한 정보가 존재하지 않는다.</w:t>
+      </w:r>
+      <w:r>
+        <w:t xml:space="preserve"> </w:t>
+      </w:r>
+      <w:r>
+        <w:rPr>
+          <w:rFonts w:hint="eastAsia"/>
+        </w:rPr>
+        <w:t>이는</w:t>
+      </w:r>
+      <w:r>
+        <w:rPr>
+          <w:rFonts w:hint="eastAsia"/>
+        </w:rPr>
+        <w:t xml:space="preserve"> 서버에서 </w:t>
+      </w:r>
+      <w:r>
+        <w:t>PNG</w:t>
+      </w:r>
+      <w:r>
+        <w:rPr>
+          <w:rFonts w:hint="eastAsia"/>
+        </w:rPr>
+        <w:t>파일이 아닌,</w:t>
+      </w:r>
+      <w:r>
+        <w:t xml:space="preserve"> </w:t>
+      </w:r>
+      <w:r>
+        <w:t xml:space="preserve"> TI</w:t>
+      </w:r>
+      <w:r>
+        <w:rPr>
+          <w:rFonts w:hint="eastAsia"/>
+        </w:rPr>
+        <w:t>F</w:t>
+      </w:r>
+      <w:r>
+        <w:t xml:space="preserve">F </w:t>
+      </w:r>
+      <w:r>
+        <w:rPr>
+          <w:rFonts w:hint="eastAsia"/>
+        </w:rPr>
+        <w:t xml:space="preserve">파일을 </w:t>
+      </w:r>
+      <w:r>
+        <w:rPr>
+          <w:rFonts w:hint="eastAsia"/>
+        </w:rPr>
+        <w:t>이용</w:t>
+      </w:r>
+      <w:r>
+        <w:rPr>
+          <w:rFonts w:hint="eastAsia"/>
+        </w:rPr>
+        <w:t>하여 해결할 수 있으며</w:t>
+      </w:r>
+      <w:r>
+        <w:rPr>
+          <w:rFonts w:hint="eastAsia"/>
+        </w:rPr>
+        <w:t>,</w:t>
+      </w:r>
+      <w:r>
+        <w:t xml:space="preserve"> </w:t>
+      </w:r>
+      <w:r>
+        <w:rPr>
+          <w:rFonts w:hint="eastAsia"/>
+        </w:rPr>
+        <w:t>TIF</w:t>
+      </w:r>
+      <w:r>
+        <w:t>F</w:t>
+      </w:r>
+      <w:r>
+        <w:t xml:space="preserve"> </w:t>
+      </w:r>
+      <w:r>
+        <w:rPr>
+          <w:rFonts w:hint="eastAsia"/>
+        </w:rPr>
+        <w:t>형태</w:t>
+      </w:r>
+      <w:r>
+        <w:rPr>
+          <w:rFonts w:hint="eastAsia"/>
+        </w:rPr>
+        <w:t>의</w:t>
+      </w:r>
+      <w:r>
+        <w:rPr>
+          <w:rFonts w:hint="eastAsia"/>
+        </w:rPr>
+        <w:t xml:space="preserve"> 파일 내부에</w:t>
+      </w:r>
+      <w:r>
+        <w:rPr>
+          <w:rFonts w:hint="eastAsia"/>
+        </w:rPr>
+        <w:t xml:space="preserve"> 경, 위도의 값을 삽입하여(</w:t>
+      </w:r>
+      <w:r>
+        <w:t xml:space="preserve">GeoTIFF), </w:t>
+      </w:r>
+      <w:r>
+        <w:rPr>
+          <w:rFonts w:hint="eastAsia"/>
+        </w:rPr>
+        <w:t xml:space="preserve">클라이언트가 </w:t>
+      </w:r>
+      <w:r>
+        <w:t xml:space="preserve">TIFF </w:t>
+      </w:r>
+      <w:r>
+        <w:rPr>
+          <w:rFonts w:hint="eastAsia"/>
+        </w:rPr>
+        <w:t>파일 내부에</w:t>
+      </w:r>
+      <w:r>
+        <w:rPr>
+          <w:rFonts w:hint="eastAsia"/>
+        </w:rPr>
+        <w:t xml:space="preserve"> 있는 경, 위도</w:t>
+      </w:r>
+      <w:r>
+        <w:rPr>
+          <w:rFonts w:hint="eastAsia"/>
+        </w:rPr>
+        <w:t xml:space="preserve"> 값을</w:t>
+      </w:r>
+      <w:r>
+        <w:rPr>
+          <w:rFonts w:hint="eastAsia"/>
+        </w:rPr>
+        <w:t xml:space="preserve"> 통해 사용자의 카메라 위치에 대한 좌표를 알 수 있다.</w:t>
+      </w:r>
+    </w:p>
+    <w:p>
+      <w:bookmarkStart w:id="46" w:name="_Toc347412191"/>
+      <w:bookmarkStart w:id="47" w:name="_Toc347412188"/>
+    </w:p>
+    <w:p>
+      <w:pPr>
+        <w:pStyle w:val="2"/>
+        <w:spacing w:after="240"/>
+      </w:pPr>
+      <w:bookmarkStart w:id="48" w:name="_Toc388903553"/>
+      <w:r>
+        <w:rPr>
+          <w:rFonts w:hint="eastAsia"/>
+        </w:rPr>
+        <w:t>기대효과 및 활용방안</w:t>
+      </w:r>
+      <w:bookmarkEnd w:id="46"/>
+      <w:bookmarkEnd w:id="48"/>
+    </w:p>
+    <w:bookmarkEnd w:id="47"/>
     <w:p>
       <w:pPr>
         <w:widowControl/>
@@ -24843,61 +25595,11 @@
         <w:autoSpaceDN/>
         <w:jc w:val="left"/>
         <w:rPr>
-          <w:rFonts w:hint="eastAsia"/>
-        </w:rPr>
-      </w:pPr>
-      <w:r>
-        <w:br w:type="page"/>
-      </w:r>
-    </w:p>
-    <w:p>
-      <w:pPr>
-        <w:pStyle w:val="1"/>
-      </w:pPr>
-      <w:bookmarkStart w:id="49" w:name="_Toc388895239"/>
-      <w:r>
-        <w:rPr>
-          <w:rFonts w:hint="eastAsia"/>
-        </w:rPr>
-        <w:lastRenderedPageBreak/>
-        <w:t>자기평가</w:t>
-      </w:r>
-      <w:bookmarkEnd w:id="49"/>
-    </w:p>
-    <w:p>
-      <w:pPr>
-        <w:pStyle w:val="2"/>
-        <w:spacing w:after="240"/>
-      </w:pPr>
-      <w:bookmarkStart w:id="50" w:name="_Toc388895240"/>
-      <w:r>
-        <w:rPr>
-          <w:rFonts w:hint="eastAsia"/>
-        </w:rPr>
-        <w:t>기대효과</w:t>
-      </w:r>
-      <w:bookmarkEnd w:id="50"/>
-    </w:p>
-    <w:p>
-      <w:pPr>
-        <w:rPr>
-          <w:rFonts w:hint="eastAsia"/>
-        </w:rPr>
-      </w:pPr>
-    </w:p>
-    <w:p>
-      <w:pPr>
-        <w:pStyle w:val="2"/>
-        <w:spacing w:after="240"/>
-      </w:pPr>
-      <w:bookmarkStart w:id="51" w:name="_Toc388895241"/>
-      <w:r>
-        <w:rPr>
-          <w:rFonts w:hint="eastAsia"/>
-        </w:rPr>
-        <w:t>사용가능성</w:t>
-      </w:r>
-      <w:bookmarkEnd w:id="51"/>
+          <w:rFonts w:ascii="HY견고딕" w:eastAsia="HY견고딕" w:hAnsi="Arial" w:cs="Times New Roman"/>
+          <w:sz w:val="28"/>
+          <w:szCs w:val="24"/>
+        </w:rPr>
+      </w:pPr>
     </w:p>
     <w:p>
       <w:pPr>
@@ -24906,8 +25608,63 @@
         <w:autoSpaceDE/>
         <w:autoSpaceDN/>
         <w:jc w:val="left"/>
-        <w:rPr>
-          <w:rFonts w:ascii="굴림" w:eastAsia="굴림" w:hAnsi="굴림" w:hint="eastAsia"/>
+      </w:pPr>
+      <w:r>
+        <w:br w:type="page"/>
+      </w:r>
+    </w:p>
+    <w:p>
+      <w:pPr>
+        <w:pStyle w:val="1"/>
+      </w:pPr>
+      <w:bookmarkStart w:id="49" w:name="_Toc388903554"/>
+      <w:r>
+        <w:rPr>
+          <w:rFonts w:hint="eastAsia"/>
+        </w:rPr>
+        <w:lastRenderedPageBreak/>
+        <w:t>자기평가</w:t>
+      </w:r>
+      <w:bookmarkEnd w:id="49"/>
+    </w:p>
+    <w:p>
+      <w:pPr>
+        <w:pStyle w:val="2"/>
+        <w:spacing w:after="240"/>
+      </w:pPr>
+      <w:bookmarkStart w:id="50" w:name="_Toc388903555"/>
+      <w:r>
+        <w:rPr>
+          <w:rFonts w:hint="eastAsia"/>
+        </w:rPr>
+        <w:t>기대효과</w:t>
+      </w:r>
+      <w:bookmarkEnd w:id="50"/>
+    </w:p>
+    <w:p/>
+    <w:p>
+      <w:pPr>
+        <w:pStyle w:val="2"/>
+        <w:spacing w:after="240"/>
+      </w:pPr>
+      <w:bookmarkStart w:id="51" w:name="_Toc388903556"/>
+      <w:r>
+        <w:rPr>
+          <w:rFonts w:hint="eastAsia"/>
+        </w:rPr>
+        <w:t>사용가능성</w:t>
+      </w:r>
+      <w:bookmarkEnd w:id="51"/>
+    </w:p>
+    <w:p>
+      <w:pPr>
+        <w:widowControl/>
+        <w:wordWrap/>
+        <w:autoSpaceDE/>
+        <w:autoSpaceDN/>
+        <w:jc w:val="left"/>
+        <w:rPr>
+          <w:rFonts w:ascii="굴림" w:eastAsia="굴림" w:hAnsi="굴림"/>
           <w:b/>
           <w:color w:val="FF0000"/>
           <w:szCs w:val="20"/>
@@ -24928,7 +25685,7 @@
         <w:pStyle w:val="1"/>
       </w:pPr>
       <w:bookmarkStart w:id="52" w:name="_Toc347412205"/>
-      <w:bookmarkStart w:id="53" w:name="_Toc388895242"/>
+      <w:bookmarkStart w:id="53" w:name="_Toc388903557"/>
       <w:r>
         <w:rPr>
           <w:rFonts w:hint="eastAsia"/>
@@ -25718,7 +26475,7 @@
         <w:spacing w:after="240"/>
       </w:pPr>
       <w:bookmarkStart w:id="54" w:name="_Toc384238591"/>
-      <w:bookmarkStart w:id="55" w:name="_Toc388895243"/>
+      <w:bookmarkStart w:id="55" w:name="_Toc388903558"/>
       <w:r>
         <w:rPr>
           <w:rFonts w:hint="eastAsia"/>
@@ -26355,7 +27112,7 @@
       <w:pPr>
         <w:pStyle w:val="1"/>
       </w:pPr>
-      <w:bookmarkStart w:id="56" w:name="_Toc388895244"/>
+      <w:bookmarkStart w:id="56" w:name="_Toc388903559"/>
       <w:r>
         <w:rPr>
           <w:rFonts w:hint="eastAsia"/>
@@ -26370,7 +27127,7 @@
         <w:pStyle w:val="2"/>
         <w:spacing w:after="240"/>
       </w:pPr>
-      <w:bookmarkStart w:id="57" w:name="_Toc388895245"/>
+      <w:bookmarkStart w:id="57" w:name="_Toc388903560"/>
       <w:r>
         <w:rPr>
           <w:rFonts w:hint="eastAsia"/>
@@ -26417,7 +27174,7 @@
         <w:pStyle w:val="2"/>
         <w:spacing w:after="240"/>
       </w:pPr>
-      <w:bookmarkStart w:id="58" w:name="_Toc388895246"/>
+      <w:bookmarkStart w:id="58" w:name="_Toc388903561"/>
       <w:r>
         <w:rPr>
           <w:rFonts w:hint="eastAsia"/>
@@ -26454,7 +27211,7 @@
         <w:pStyle w:val="2"/>
         <w:spacing w:after="240"/>
       </w:pPr>
-      <w:bookmarkStart w:id="59" w:name="_Toc388895247"/>
+      <w:bookmarkStart w:id="59" w:name="_Toc388903562"/>
       <w:r>
         <w:rPr>
           <w:rFonts w:hint="eastAsia"/>
@@ -26480,7 +27237,7 @@
         <w:pStyle w:val="2"/>
         <w:spacing w:after="240"/>
       </w:pPr>
-      <w:bookmarkStart w:id="60" w:name="_Toc388895248"/>
+      <w:bookmarkStart w:id="60" w:name="_Toc388903563"/>
       <w:r>
         <w:rPr>
           <w:rFonts w:hint="eastAsia"/>
@@ -26495,7 +27252,7 @@
         <w:pStyle w:val="2"/>
         <w:spacing w:after="240"/>
       </w:pPr>
-      <w:bookmarkStart w:id="61" w:name="_Toc388895249"/>
+      <w:bookmarkStart w:id="61" w:name="_Toc388903564"/>
       <w:r>
         <w:rPr>
           <w:rFonts w:hint="eastAsia"/>
@@ -26647,7 +27404,7 @@
               <w:snapToGrid w:val="0"/>
               <w:sz w:val="16"/>
             </w:rPr>
-            <w:t>23</w:t>
+            <w:t>21</w:t>
           </w:r>
           <w:r>
             <w:rPr>
@@ -27046,7 +27803,7 @@
               <v:shape id="_x0000_i1025" type="#_x0000_t75" style="width:59.25pt;height:59.25pt" o:ole="">
                 <v:imagedata r:id="rId1" o:title=""/>
               </v:shape>
-              <o:OLEObject Type="Embed" ProgID="PBrush" ShapeID="_x0000_i1025" DrawAspect="Content" ObjectID="_1462645153" r:id="rId2"/>
+              <o:OLEObject Type="Embed" ProgID="PBrush" ShapeID="_x0000_i1025" DrawAspect="Content" ObjectID="_1463307411" r:id="rId2"/>
             </w:object>
           </w:r>
         </w:p>
@@ -27236,6 +27993,14 @@
               <w:szCs w:val="16"/>
             </w:rPr>
           </w:pPr>
+          <w:r>
+            <w:rPr>
+              <w:rFonts w:hint="eastAsia"/>
+              <w:sz w:val="16"/>
+              <w:szCs w:val="16"/>
+            </w:rPr>
+            <w:t>3D Map Viwer</w:t>
+          </w:r>
         </w:p>
       </w:tc>
     </w:tr>
@@ -27312,6 +28077,14 @@
               <w:szCs w:val="16"/>
             </w:rPr>
           </w:pPr>
+          <w:r>
+            <w:rPr>
+              <w:rFonts w:hint="eastAsia"/>
+              <w:sz w:val="16"/>
+              <w:szCs w:val="16"/>
+            </w:rPr>
+            <w:t>Land Mark</w:t>
+          </w:r>
         </w:p>
       </w:tc>
     </w:tr>
@@ -27399,7 +28172,7 @@
               <w:sz w:val="16"/>
               <w:szCs w:val="16"/>
             </w:rPr>
-            <w:t>2</w:t>
+            <w:t>5</w:t>
           </w:r>
         </w:p>
       </w:tc>
@@ -27430,7 +28203,7 @@
               <w:sz w:val="16"/>
               <w:szCs w:val="16"/>
             </w:rPr>
-            <w:t>xx</w:t>
+            <w:t>14</w:t>
           </w:r>
           <w:r>
             <w:rPr>
@@ -27442,11 +28215,18 @@
           </w:r>
           <w:r>
             <w:rPr>
+              <w:sz w:val="16"/>
+              <w:szCs w:val="16"/>
+            </w:rPr>
+            <w:t>MAY</w:t>
+          </w:r>
+          <w:r>
+            <w:rPr>
               <w:rFonts w:hint="eastAsia"/>
               <w:sz w:val="16"/>
               <w:szCs w:val="16"/>
             </w:rPr>
-            <w:t>JUN-05</w:t>
+            <w:t>-27</w:t>
           </w:r>
         </w:p>
       </w:tc>
@@ -27524,7 +28304,7 @@
               <v:shape id="_x0000_i1026" type="#_x0000_t75" style="width:59.25pt;height:59.25pt" o:ole="">
                 <v:imagedata r:id="rId1" o:title=""/>
               </v:shape>
-              <o:OLEObject Type="Embed" ProgID="PBrush" ShapeID="_x0000_i1026" DrawAspect="Content" ObjectID="_1462645154" r:id="rId2"/>
+              <o:OLEObject Type="Embed" ProgID="PBrush" ShapeID="_x0000_i1026" DrawAspect="Content" ObjectID="_1463307412" r:id="rId2"/>
             </w:object>
           </w:r>
         </w:p>
@@ -28717,6 +29497,7 @@
   <w:style w:type="character" w:default="1" w:styleId="a0">
     <w:name w:val="Default Paragraph Font"/>
     <w:uiPriority w:val="1"/>
+    <w:semiHidden/>
     <w:unhideWhenUsed/>
   </w:style>
   <w:style w:type="table" w:default="1" w:styleId="a1">
@@ -29455,7 +30236,7 @@
 </file>
 
 <file path=customXml/itemProps1.xml><?xml version="1.0" encoding="utf-8"?>
-<ds:datastoreItem xmlns:ds="http://schemas.openxmlformats.org/officeDocument/2006/customXml" ds:itemID="{516C6546-71DF-4D26-98EC-A26C2CF66379}">
+<ds:datastoreItem xmlns:ds="http://schemas.openxmlformats.org/officeDocument/2006/customXml" ds:itemID="{82BAB5C0-AD89-4619-AF22-9D4851EF962D}">
   <ds:schemaRefs>
     <ds:schemaRef ds:uri="http://schemas.openxmlformats.org/officeDocument/2006/bibliography"/>
   </ds:schemaRefs>
